--- a/Theory/ME4012_FinalProject_Theory.docx
+++ b/Theory/ME4012_FinalProject_Theory.docx
@@ -506,13 +506,7 @@
                                   <w:rPr>
                                     <w:rFonts w:ascii="Cambria Math" w:hAnsi="Cambria Math"/>
                                   </w:rPr>
-                                  <m:t>+</m:t>
-                                </m:r>
-                                <m:r>
-                                  <w:rPr>
-                                    <w:rFonts w:ascii="Cambria Math" w:hAnsi="Cambria Math"/>
-                                  </w:rPr>
-                                  <m:t>θ</m:t>
+                                  <m:t>+θ</m:t>
                                 </m:r>
                               </m:oMath>
                             </m:oMathPara>
@@ -546,13 +540,7 @@
                             <w:rPr>
                               <w:rFonts w:ascii="Cambria Math" w:hAnsi="Cambria Math"/>
                             </w:rPr>
-                            <m:t>+</m:t>
-                          </m:r>
-                          <m:r>
-                            <w:rPr>
-                              <w:rFonts w:ascii="Cambria Math" w:hAnsi="Cambria Math"/>
-                            </w:rPr>
-                            <m:t>θ</m:t>
+                            <m:t>+θ</m:t>
                           </m:r>
                         </m:oMath>
                       </m:oMathPara>
@@ -2319,15 +2307,7 @@
               <w:sz w:val="24"/>
               <w:szCs w:val="24"/>
             </w:rPr>
-            <m:t>= τ-fR</m:t>
-          </m:r>
-          <m:r>
-            <w:rPr>
-              <w:rFonts w:ascii="Cambria Math" w:hAnsi="Cambria Math" w:cs="Times New Roman"/>
-              <w:sz w:val="24"/>
-              <w:szCs w:val="24"/>
-            </w:rPr>
-            <m:t>…(1)</m:t>
+            <m:t>= τ-fR…(1)</m:t>
           </m:r>
         </m:oMath>
       </m:oMathPara>
@@ -2611,6 +2591,7 @@
       <w:r>
         <w:rPr>
           <w:rFonts w:ascii="Times New Roman" w:hAnsi="Times New Roman" w:cs="Times New Roman"/>
+          <w:noProof/>
           <w:sz w:val="24"/>
           <w:szCs w:val="24"/>
         </w:rPr>
@@ -2820,25 +2801,12 @@
               <w:sz w:val="24"/>
               <w:szCs w:val="24"/>
             </w:rPr>
-            <m:t>…(</m:t>
+            <m:t>…(4)</m:t>
           </m:r>
           <m:r>
-            <w:rPr>
-              <w:rFonts w:ascii="Cambria Math" w:hAnsi="Cambria Math" w:cs="Times New Roman"/>
-              <w:sz w:val="24"/>
-              <w:szCs w:val="24"/>
-            </w:rPr>
-            <m:t>4</m:t>
-          </m:r>
-          <m:r>
-            <w:rPr>
-              <w:rFonts w:ascii="Cambria Math" w:hAnsi="Cambria Math" w:cs="Times New Roman"/>
-              <w:sz w:val="24"/>
-              <w:szCs w:val="24"/>
-            </w:rPr>
-            <m:t>)</m:t>
-          </m:r>
-          <m:r>
+            <m:rPr>
+              <m:sty m:val="p"/>
+            </m:rPr>
             <w:rPr>
               <w:rFonts w:ascii="Cambria Math" w:hAnsi="Cambria Math" w:cs="Times New Roman"/>
               <w:sz w:val="24"/>
@@ -2944,15 +2912,7 @@
               <w:sz w:val="24"/>
               <w:szCs w:val="24"/>
             </w:rPr>
-            <m:t xml:space="preserve">= </m:t>
-          </m:r>
-          <m:r>
-            <w:rPr>
-              <w:rFonts w:ascii="Cambria Math" w:hAnsi="Cambria Math" w:cs="Times New Roman"/>
-              <w:sz w:val="24"/>
-              <w:szCs w:val="24"/>
-            </w:rPr>
-            <m:t>-</m:t>
+            <m:t>= -</m:t>
           </m:r>
           <m:sSub>
             <m:sSubPr>
@@ -3032,23 +2992,7 @@
               <w:sz w:val="24"/>
               <w:szCs w:val="24"/>
             </w:rPr>
-            <m:t>…(</m:t>
-          </m:r>
-          <m:r>
-            <w:rPr>
-              <w:rFonts w:ascii="Cambria Math" w:hAnsi="Cambria Math" w:cs="Times New Roman"/>
-              <w:sz w:val="24"/>
-              <w:szCs w:val="24"/>
-            </w:rPr>
-            <m:t>5</m:t>
-          </m:r>
-          <m:r>
-            <w:rPr>
-              <w:rFonts w:ascii="Cambria Math" w:hAnsi="Cambria Math" w:cs="Times New Roman"/>
-              <w:sz w:val="24"/>
-              <w:szCs w:val="24"/>
-            </w:rPr>
-            <m:t>)</m:t>
+            <m:t>…(5)</m:t>
           </m:r>
         </m:oMath>
       </m:oMathPara>
@@ -3292,23 +3236,7 @@
               <w:sz w:val="24"/>
               <w:szCs w:val="24"/>
             </w:rPr>
-            <m:t>θ)…(</m:t>
-          </m:r>
-          <m:r>
-            <w:rPr>
-              <w:rFonts w:ascii="Cambria Math" w:hAnsi="Cambria Math" w:cs="Times New Roman"/>
-              <w:sz w:val="24"/>
-              <w:szCs w:val="24"/>
-            </w:rPr>
-            <m:t>6</m:t>
-          </m:r>
-          <m:r>
-            <w:rPr>
-              <w:rFonts w:ascii="Cambria Math" w:hAnsi="Cambria Math" w:cs="Times New Roman"/>
-              <w:sz w:val="24"/>
-              <w:szCs w:val="24"/>
-            </w:rPr>
-            <m:t>)</m:t>
+            <m:t>θ)…(6)</m:t>
           </m:r>
         </m:oMath>
       </m:oMathPara>
@@ -3419,23 +3347,7 @@
                   <w:sz w:val="24"/>
                   <w:szCs w:val="24"/>
                 </w:rPr>
-                <m:t>θ…(</m:t>
-              </m:r>
-              <m:r>
-                <w:rPr>
-                  <w:rFonts w:ascii="Cambria Math" w:hAnsi="Cambria Math" w:cs="Times New Roman"/>
-                  <w:sz w:val="24"/>
-                  <w:szCs w:val="24"/>
-                </w:rPr>
-                <m:t>7</m:t>
-              </m:r>
-              <m:r>
-                <w:rPr>
-                  <w:rFonts w:ascii="Cambria Math" w:hAnsi="Cambria Math" w:cs="Times New Roman"/>
-                  <w:sz w:val="24"/>
-                  <w:szCs w:val="24"/>
-                </w:rPr>
-                <m:t>)</m:t>
+                <m:t>θ…(7)</m:t>
               </m:r>
             </m:e>
           </m:func>
@@ -3445,7 +3357,7 @@
     <w:p>
       <w:pPr>
         <w:rPr>
-          <w:rFonts w:ascii="Times New Roman" w:hAnsi="Times New Roman" w:cs="Times New Roman" w:hint="eastAsia"/>
+          <w:rFonts w:ascii="Times New Roman" w:hAnsi="Times New Roman" w:cs="Times New Roman"/>
           <w:sz w:val="24"/>
           <w:szCs w:val="24"/>
         </w:rPr>
@@ -3542,23 +3454,7 @@
               <w:sz w:val="24"/>
               <w:szCs w:val="24"/>
             </w:rPr>
-            <m:t>…(</m:t>
-          </m:r>
-          <m:r>
-            <w:rPr>
-              <w:rFonts w:ascii="Cambria Math" w:hAnsi="Cambria Math" w:cs="Times New Roman"/>
-              <w:sz w:val="24"/>
-              <w:szCs w:val="24"/>
-            </w:rPr>
-            <m:t>8</m:t>
-          </m:r>
-          <m:r>
-            <w:rPr>
-              <w:rFonts w:ascii="Cambria Math" w:hAnsi="Cambria Math" w:cs="Times New Roman"/>
-              <w:sz w:val="24"/>
-              <w:szCs w:val="24"/>
-            </w:rPr>
-            <m:t>)</m:t>
+            <m:t>…(8)</m:t>
           </m:r>
         </m:oMath>
       </m:oMathPara>
@@ -3858,23 +3754,7 @@
               <w:sz w:val="24"/>
               <w:szCs w:val="24"/>
             </w:rPr>
-            <m:t>=</m:t>
-          </m:r>
-          <m:r>
-            <w:rPr>
-              <w:rFonts w:ascii="Cambria Math" w:hAnsi="Cambria Math" w:cs="Times New Roman"/>
-              <w:sz w:val="24"/>
-              <w:szCs w:val="24"/>
-            </w:rPr>
-            <m:t>-</m:t>
-          </m:r>
-          <m:r>
-            <w:rPr>
-              <w:rFonts w:ascii="Cambria Math" w:hAnsi="Cambria Math" w:cs="Times New Roman"/>
-              <w:sz w:val="24"/>
-              <w:szCs w:val="24"/>
-            </w:rPr>
-            <m:t>L*</m:t>
+            <m:t>=-L*</m:t>
           </m:r>
           <m:func>
             <m:funcPr>
@@ -4235,23 +4115,7 @@
               <w:sz w:val="24"/>
               <w:szCs w:val="24"/>
             </w:rPr>
-            <m:t>…(</m:t>
-          </m:r>
-          <m:r>
-            <w:rPr>
-              <w:rFonts w:ascii="Cambria Math" w:hAnsi="Cambria Math" w:cs="Times New Roman"/>
-              <w:sz w:val="24"/>
-              <w:szCs w:val="24"/>
-            </w:rPr>
-            <m:t>9</m:t>
-          </m:r>
-          <m:r>
-            <w:rPr>
-              <w:rFonts w:ascii="Cambria Math" w:hAnsi="Cambria Math" w:cs="Times New Roman"/>
-              <w:sz w:val="24"/>
-              <w:szCs w:val="24"/>
-            </w:rPr>
-            <m:t>)</m:t>
+            <m:t>…(9)</m:t>
           </m:r>
         </m:oMath>
       </m:oMathPara>
@@ -4319,15 +4183,7 @@
               <w:sz w:val="24"/>
               <w:szCs w:val="24"/>
             </w:rPr>
-            <m:t>=</m:t>
-          </m:r>
-          <m:r>
-            <w:rPr>
-              <w:rFonts w:ascii="Cambria Math" w:hAnsi="Cambria Math" w:cs="Times New Roman"/>
-              <w:sz w:val="24"/>
-              <w:szCs w:val="24"/>
-            </w:rPr>
-            <m:t>-L*</m:t>
+            <m:t>=-L*</m:t>
           </m:r>
           <m:d>
             <m:dPr>
@@ -4497,23 +4353,7 @@
               <w:sz w:val="24"/>
               <w:szCs w:val="24"/>
             </w:rPr>
-            <m:t>…(</m:t>
-          </m:r>
-          <m:r>
-            <w:rPr>
-              <w:rFonts w:ascii="Cambria Math" w:hAnsi="Cambria Math" w:cs="Times New Roman"/>
-              <w:sz w:val="24"/>
-              <w:szCs w:val="24"/>
-            </w:rPr>
-            <m:t>10</m:t>
-          </m:r>
-          <m:r>
-            <w:rPr>
-              <w:rFonts w:ascii="Cambria Math" w:hAnsi="Cambria Math" w:cs="Times New Roman"/>
-              <w:sz w:val="24"/>
-              <w:szCs w:val="24"/>
-            </w:rPr>
-            <m:t>)</m:t>
+            <m:t>…(10)</m:t>
           </m:r>
         </m:oMath>
       </m:oMathPara>
@@ -4853,23 +4693,7 @@
               <w:sz w:val="24"/>
               <w:szCs w:val="24"/>
             </w:rPr>
-            <m:t>=f</m:t>
-          </m:r>
-          <m:r>
-            <w:rPr>
-              <w:rFonts w:ascii="Cambria Math" w:hAnsi="Cambria Math" w:cs="Times New Roman"/>
-              <w:sz w:val="24"/>
-              <w:szCs w:val="24"/>
-            </w:rPr>
-            <m:t>R</m:t>
-          </m:r>
-          <m:r>
-            <w:rPr>
-              <w:rFonts w:ascii="Cambria Math" w:hAnsi="Cambria Math" w:cs="Times New Roman"/>
-              <w:sz w:val="24"/>
-              <w:szCs w:val="24"/>
-            </w:rPr>
-            <m:t>-</m:t>
+            <m:t>=fR-</m:t>
           </m:r>
           <m:f>
             <m:fPr>
@@ -7559,6 +7383,6310 @@
           </m:sSub>
         </m:oMath>
       </m:oMathPara>
+    </w:p>
+    <w:p>
+      <w:pPr>
+        <w:jc w:val="left"/>
+        <w:rPr>
+          <w:rFonts w:ascii="Times New Roman" w:hAnsi="Times New Roman" w:cs="Times New Roman"/>
+          <w:sz w:val="24"/>
+          <w:szCs w:val="24"/>
+        </w:rPr>
+      </w:pPr>
+      <w:r>
+        <w:rPr>
+          <w:rFonts w:ascii="Times New Roman" w:hAnsi="Times New Roman" w:cs="Times New Roman"/>
+          <w:sz w:val="24"/>
+          <w:szCs w:val="24"/>
+        </w:rPr>
+        <w:t>Using the above two equations of motion, MATLAB is able to solve for the exact solutions of the dynamics when provided with initial conditions and control torque.</w:t>
+      </w:r>
+      <w:r>
+        <w:rPr>
+          <w:rFonts w:ascii="Times New Roman" w:hAnsi="Times New Roman" w:cs="Times New Roman"/>
+          <w:sz w:val="24"/>
+          <w:szCs w:val="24"/>
+        </w:rPr>
+        <w:t xml:space="preserve"> The “</w:t>
+      </w:r>
+      <w:proofErr w:type="spellStart"/>
+      <w:r>
+        <w:rPr>
+          <w:rFonts w:ascii="Times New Roman" w:hAnsi="Times New Roman" w:cs="Times New Roman"/>
+          <w:sz w:val="24"/>
+          <w:szCs w:val="24"/>
+        </w:rPr>
+        <w:t>nonlinear_simulation.m</w:t>
+      </w:r>
+      <w:proofErr w:type="spellEnd"/>
+      <w:r>
+        <w:rPr>
+          <w:rFonts w:ascii="Times New Roman" w:hAnsi="Times New Roman" w:cs="Times New Roman"/>
+          <w:sz w:val="24"/>
+          <w:szCs w:val="24"/>
+        </w:rPr>
+        <w:t>” file utilizes this approach and creates a simulation environment for testing and tuning our controllers.</w:t>
+      </w:r>
+    </w:p>
+    <w:p>
+      <w:pPr>
+        <w:jc w:val="left"/>
+        <w:rPr>
+          <w:rFonts w:ascii="Times New Roman" w:hAnsi="Times New Roman" w:cs="Times New Roman"/>
+          <w:sz w:val="24"/>
+          <w:szCs w:val="24"/>
+        </w:rPr>
+      </w:pPr>
+      <w:r>
+        <w:rPr>
+          <w:rFonts w:ascii="Times New Roman" w:hAnsi="Times New Roman" w:cs="Times New Roman"/>
+          <w:sz w:val="24"/>
+          <w:szCs w:val="24"/>
+        </w:rPr>
+        <w:drawing>
+          <wp:inline distT="0" distB="0" distL="0" distR="0" wp14:anchorId="012D8248" wp14:editId="356E356F">
+            <wp:extent cx="1666116" cy="1506145"/>
+            <wp:effectExtent l="0" t="0" r="0" b="0"/>
+            <wp:docPr id="6" name="Picture 6"/>
+            <wp:cNvGraphicFramePr>
+              <a:graphicFrameLocks xmlns:a="http://schemas.openxmlformats.org/drawingml/2006/main" noChangeAspect="1"/>
+            </wp:cNvGraphicFramePr>
+            <a:graphic xmlns:a="http://schemas.openxmlformats.org/drawingml/2006/main">
+              <a:graphicData uri="http://schemas.openxmlformats.org/drawingml/2006/picture">
+                <pic:pic xmlns:pic="http://schemas.openxmlformats.org/drawingml/2006/picture">
+                  <pic:nvPicPr>
+                    <pic:cNvPr id="1" name=""/>
+                    <pic:cNvPicPr/>
+                  </pic:nvPicPr>
+                  <pic:blipFill>
+                    <a:blip r:embed="rId8"/>
+                    <a:stretch>
+                      <a:fillRect/>
+                    </a:stretch>
+                  </pic:blipFill>
+                  <pic:spPr>
+                    <a:xfrm>
+                      <a:off x="0" y="0"/>
+                      <a:ext cx="1686220" cy="1524319"/>
+                    </a:xfrm>
+                    <a:prstGeom prst="rect">
+                      <a:avLst/>
+                    </a:prstGeom>
+                  </pic:spPr>
+                </pic:pic>
+              </a:graphicData>
+            </a:graphic>
+          </wp:inline>
+        </w:drawing>
+      </w:r>
+      <w:r>
+        <w:rPr>
+          <w:rFonts w:ascii="Times New Roman" w:hAnsi="Times New Roman" w:cs="Times New Roman"/>
+          <w:sz w:val="24"/>
+          <w:szCs w:val="24"/>
+        </w:rPr>
+        <w:drawing>
+          <wp:inline distT="0" distB="0" distL="0" distR="0" wp14:anchorId="2C477C89" wp14:editId="2C1B8089">
+            <wp:extent cx="1688554" cy="1513110"/>
+            <wp:effectExtent l="0" t="0" r="6985" b="0"/>
+            <wp:docPr id="8" name="Picture 8"/>
+            <wp:cNvGraphicFramePr>
+              <a:graphicFrameLocks xmlns:a="http://schemas.openxmlformats.org/drawingml/2006/main" noChangeAspect="1"/>
+            </wp:cNvGraphicFramePr>
+            <a:graphic xmlns:a="http://schemas.openxmlformats.org/drawingml/2006/main">
+              <a:graphicData uri="http://schemas.openxmlformats.org/drawingml/2006/picture">
+                <pic:pic xmlns:pic="http://schemas.openxmlformats.org/drawingml/2006/picture">
+                  <pic:nvPicPr>
+                    <pic:cNvPr id="1" name=""/>
+                    <pic:cNvPicPr/>
+                  </pic:nvPicPr>
+                  <pic:blipFill>
+                    <a:blip r:embed="rId9"/>
+                    <a:stretch>
+                      <a:fillRect/>
+                    </a:stretch>
+                  </pic:blipFill>
+                  <pic:spPr>
+                    <a:xfrm>
+                      <a:off x="0" y="0"/>
+                      <a:ext cx="1701342" cy="1524569"/>
+                    </a:xfrm>
+                    <a:prstGeom prst="rect">
+                      <a:avLst/>
+                    </a:prstGeom>
+                  </pic:spPr>
+                </pic:pic>
+              </a:graphicData>
+            </a:graphic>
+          </wp:inline>
+        </w:drawing>
+      </w:r>
+      <w:r>
+        <w:rPr>
+          <w:rFonts w:ascii="Times New Roman" w:hAnsi="Times New Roman" w:cs="Times New Roman"/>
+          <w:sz w:val="24"/>
+          <w:szCs w:val="24"/>
+        </w:rPr>
+        <w:drawing>
+          <wp:inline distT="0" distB="0" distL="0" distR="0" wp14:anchorId="62122265" wp14:editId="02372554">
+            <wp:extent cx="1664948" cy="1491359"/>
+            <wp:effectExtent l="0" t="0" r="0" b="0"/>
+            <wp:docPr id="4" name="Picture 4"/>
+            <wp:cNvGraphicFramePr>
+              <a:graphicFrameLocks xmlns:a="http://schemas.openxmlformats.org/drawingml/2006/main" noChangeAspect="1"/>
+            </wp:cNvGraphicFramePr>
+            <a:graphic xmlns:a="http://schemas.openxmlformats.org/drawingml/2006/main">
+              <a:graphicData uri="http://schemas.openxmlformats.org/drawingml/2006/picture">
+                <pic:pic xmlns:pic="http://schemas.openxmlformats.org/drawingml/2006/picture">
+                  <pic:nvPicPr>
+                    <pic:cNvPr id="1" name=""/>
+                    <pic:cNvPicPr/>
+                  </pic:nvPicPr>
+                  <pic:blipFill>
+                    <a:blip r:embed="rId10"/>
+                    <a:stretch>
+                      <a:fillRect/>
+                    </a:stretch>
+                  </pic:blipFill>
+                  <pic:spPr>
+                    <a:xfrm>
+                      <a:off x="0" y="0"/>
+                      <a:ext cx="1691821" cy="1515430"/>
+                    </a:xfrm>
+                    <a:prstGeom prst="rect">
+                      <a:avLst/>
+                    </a:prstGeom>
+                  </pic:spPr>
+                </pic:pic>
+              </a:graphicData>
+            </a:graphic>
+          </wp:inline>
+        </w:drawing>
+      </w:r>
+    </w:p>
+    <w:p>
+      <w:pPr>
+        <w:ind w:left="420" w:firstLine="420"/>
+        <w:jc w:val="left"/>
+        <w:rPr>
+          <w:rFonts w:ascii="Times New Roman" w:hAnsi="Times New Roman" w:cs="Times New Roman"/>
+          <w:sz w:val="24"/>
+          <w:szCs w:val="24"/>
+        </w:rPr>
+      </w:pPr>
+      <w:r>
+        <w:rPr>
+          <w:rFonts w:ascii="Times New Roman" w:hAnsi="Times New Roman" w:cs="Times New Roman"/>
+          <w:sz w:val="24"/>
+          <w:szCs w:val="24"/>
+        </w:rPr>
+        <w:t>t = 0.03s</w:t>
+      </w:r>
+      <w:r>
+        <w:rPr>
+          <w:rFonts w:ascii="Times New Roman" w:hAnsi="Times New Roman" w:cs="Times New Roman"/>
+          <w:sz w:val="24"/>
+          <w:szCs w:val="24"/>
+        </w:rPr>
+        <w:tab/>
+      </w:r>
+      <w:r>
+        <w:rPr>
+          <w:rFonts w:ascii="Times New Roman" w:hAnsi="Times New Roman" w:cs="Times New Roman"/>
+          <w:sz w:val="24"/>
+          <w:szCs w:val="24"/>
+        </w:rPr>
+        <w:tab/>
+      </w:r>
+      <w:r>
+        <w:rPr>
+          <w:rFonts w:ascii="Times New Roman" w:hAnsi="Times New Roman" w:cs="Times New Roman"/>
+          <w:sz w:val="24"/>
+          <w:szCs w:val="24"/>
+        </w:rPr>
+        <w:tab/>
+      </w:r>
+      <w:r>
+        <w:rPr>
+          <w:rFonts w:ascii="Times New Roman" w:hAnsi="Times New Roman" w:cs="Times New Roman"/>
+          <w:sz w:val="24"/>
+          <w:szCs w:val="24"/>
+        </w:rPr>
+        <w:tab/>
+      </w:r>
+      <w:r>
+        <w:rPr>
+          <w:rFonts w:ascii="Times New Roman" w:hAnsi="Times New Roman" w:cs="Times New Roman"/>
+          <w:sz w:val="24"/>
+          <w:szCs w:val="24"/>
+        </w:rPr>
+        <w:tab/>
+      </w:r>
+      <w:r>
+        <w:rPr>
+          <w:rFonts w:ascii="Times New Roman" w:hAnsi="Times New Roman" w:cs="Times New Roman"/>
+          <w:sz w:val="24"/>
+          <w:szCs w:val="24"/>
+        </w:rPr>
+        <w:t>t = 0.08s</w:t>
+      </w:r>
+      <w:r>
+        <w:rPr>
+          <w:rFonts w:ascii="Times New Roman" w:hAnsi="Times New Roman" w:cs="Times New Roman"/>
+          <w:sz w:val="24"/>
+          <w:szCs w:val="24"/>
+        </w:rPr>
+        <w:t xml:space="preserve"> </w:t>
+      </w:r>
+      <w:r>
+        <w:rPr>
+          <w:rFonts w:ascii="Times New Roman" w:hAnsi="Times New Roman" w:cs="Times New Roman"/>
+          <w:sz w:val="24"/>
+          <w:szCs w:val="24"/>
+        </w:rPr>
+        <w:tab/>
+      </w:r>
+      <w:r>
+        <w:rPr>
+          <w:rFonts w:ascii="Times New Roman" w:hAnsi="Times New Roman" w:cs="Times New Roman"/>
+          <w:sz w:val="24"/>
+          <w:szCs w:val="24"/>
+        </w:rPr>
+        <w:tab/>
+      </w:r>
+      <w:r>
+        <w:rPr>
+          <w:rFonts w:ascii="Times New Roman" w:hAnsi="Times New Roman" w:cs="Times New Roman"/>
+          <w:sz w:val="24"/>
+          <w:szCs w:val="24"/>
+        </w:rPr>
+        <w:tab/>
+      </w:r>
+      <w:r>
+        <w:rPr>
+          <w:rFonts w:ascii="Times New Roman" w:hAnsi="Times New Roman" w:cs="Times New Roman"/>
+          <w:sz w:val="24"/>
+          <w:szCs w:val="24"/>
+        </w:rPr>
+        <w:tab/>
+      </w:r>
+      <w:r>
+        <w:rPr>
+          <w:rFonts w:ascii="Times New Roman" w:hAnsi="Times New Roman" w:cs="Times New Roman"/>
+          <w:sz w:val="24"/>
+          <w:szCs w:val="24"/>
+        </w:rPr>
+        <w:t xml:space="preserve">t = </w:t>
+      </w:r>
+      <w:r>
+        <w:rPr>
+          <w:rFonts w:ascii="Times New Roman" w:hAnsi="Times New Roman" w:cs="Times New Roman"/>
+          <w:sz w:val="24"/>
+          <w:szCs w:val="24"/>
+        </w:rPr>
+        <w:t>0.5s</w:t>
+      </w:r>
+    </w:p>
+    <w:p>
+      <w:pPr>
+        <w:ind w:left="420" w:firstLine="420"/>
+        <w:jc w:val="left"/>
+        <w:rPr>
+          <w:rFonts w:ascii="Times New Roman" w:hAnsi="Times New Roman" w:cs="Times New Roman"/>
+          <w:sz w:val="24"/>
+          <w:szCs w:val="24"/>
+        </w:rPr>
+      </w:pPr>
+    </w:p>
+    <w:p>
+      <w:pPr>
+        <w:jc w:val="left"/>
+        <w:rPr>
+          <w:rFonts w:ascii="Times New Roman" w:hAnsi="Times New Roman" w:cs="Times New Roman"/>
+          <w:sz w:val="24"/>
+          <w:szCs w:val="24"/>
+        </w:rPr>
+      </w:pPr>
+      <w:r>
+        <w:rPr>
+          <w:rFonts w:ascii="Times New Roman" w:hAnsi="Times New Roman" w:cs="Times New Roman"/>
+          <w:sz w:val="24"/>
+          <w:szCs w:val="24"/>
+        </w:rPr>
+        <w:t>To obtain transfer function, however, the system needs to be linearized.</w:t>
+      </w:r>
+      <w:r>
+        <w:rPr>
+          <w:rFonts w:ascii="Times New Roman" w:hAnsi="Times New Roman" w:cs="Times New Roman"/>
+          <w:sz w:val="24"/>
+          <w:szCs w:val="24"/>
+        </w:rPr>
+        <w:t xml:space="preserve"> Linearize around the operating point</w:t>
+      </w:r>
+    </w:p>
+    <w:p>
+      <w:pPr>
+        <w:jc w:val="left"/>
+        <w:rPr>
+          <w:rFonts w:ascii="Times New Roman" w:hAnsi="Times New Roman" w:cs="Times New Roman"/>
+          <w:sz w:val="24"/>
+          <w:szCs w:val="24"/>
+        </w:rPr>
+      </w:pPr>
+      <m:oMathPara>
+        <m:oMath>
+          <m:sSub>
+            <m:sSubPr>
+              <m:ctrlPr>
+                <w:rPr>
+                  <w:rFonts w:ascii="Cambria Math" w:hAnsi="Cambria Math" w:cs="Times New Roman"/>
+                  <w:i/>
+                  <w:sz w:val="24"/>
+                  <w:szCs w:val="24"/>
+                </w:rPr>
+              </m:ctrlPr>
+            </m:sSubPr>
+            <m:e>
+              <m:r>
+                <w:rPr>
+                  <w:rFonts w:ascii="Cambria Math" w:hAnsi="Cambria Math" w:cs="Times New Roman"/>
+                  <w:sz w:val="24"/>
+                  <w:szCs w:val="24"/>
+                </w:rPr>
+                <m:t>θ</m:t>
+              </m:r>
+            </m:e>
+            <m:sub>
+              <m:r>
+                <w:rPr>
+                  <w:rFonts w:ascii="Cambria Math" w:hAnsi="Cambria Math" w:cs="Times New Roman"/>
+                  <w:sz w:val="24"/>
+                  <w:szCs w:val="24"/>
+                </w:rPr>
+                <m:t>0</m:t>
+              </m:r>
+            </m:sub>
+          </m:sSub>
+          <m:r>
+            <w:rPr>
+              <w:rFonts w:ascii="Cambria Math" w:hAnsi="Cambria Math" w:cs="Times New Roman"/>
+              <w:sz w:val="24"/>
+              <w:szCs w:val="24"/>
+            </w:rPr>
+            <m:t>=0</m:t>
+          </m:r>
+        </m:oMath>
+      </m:oMathPara>
+    </w:p>
+    <w:p>
+      <w:pPr>
+        <w:jc w:val="left"/>
+        <w:rPr>
+          <w:rFonts w:ascii="Times New Roman" w:hAnsi="Times New Roman" w:cs="Times New Roman"/>
+          <w:sz w:val="24"/>
+          <w:szCs w:val="24"/>
+        </w:rPr>
+      </w:pPr>
+      <w:r>
+        <w:rPr>
+          <w:rFonts w:ascii="Times New Roman" w:hAnsi="Times New Roman" w:cs="Times New Roman"/>
+          <w:sz w:val="24"/>
+          <w:szCs w:val="24"/>
+        </w:rPr>
+        <w:t>Linearizing EOM1</w:t>
+      </w:r>
+      <w:r>
+        <w:rPr>
+          <w:rFonts w:ascii="Times New Roman" w:hAnsi="Times New Roman" w:cs="Times New Roman"/>
+          <w:sz w:val="24"/>
+          <w:szCs w:val="24"/>
+        </w:rPr>
+        <w:t>:</w:t>
+      </w:r>
+    </w:p>
+    <w:p>
+      <w:pPr>
+        <w:jc w:val="left"/>
+        <w:rPr>
+          <w:rFonts w:ascii="Times New Roman" w:hAnsi="Times New Roman" w:cs="Times New Roman"/>
+          <w:sz w:val="24"/>
+          <w:szCs w:val="24"/>
+        </w:rPr>
+      </w:pPr>
+    </w:p>
+    <w:p>
+      <w:pPr>
+        <w:jc w:val="left"/>
+        <w:rPr>
+          <w:rFonts w:ascii="Times New Roman" w:hAnsi="Times New Roman" w:cs="Times New Roman"/>
+          <w:sz w:val="24"/>
+          <w:szCs w:val="24"/>
+        </w:rPr>
+      </w:pPr>
+      <m:oMathPara>
+        <m:oMath>
+          <m:d>
+            <m:dPr>
+              <m:ctrlPr>
+                <w:rPr>
+                  <w:rFonts w:ascii="Cambria Math" w:hAnsi="Cambria Math" w:cs="Times New Roman"/>
+                  <w:i/>
+                  <w:sz w:val="24"/>
+                  <w:szCs w:val="24"/>
+                </w:rPr>
+              </m:ctrlPr>
+            </m:dPr>
+            <m:e>
+              <m:f>
+                <m:fPr>
+                  <m:ctrlPr>
+                    <w:rPr>
+                      <w:rFonts w:ascii="Cambria Math" w:hAnsi="Cambria Math" w:cs="Times New Roman"/>
+                      <w:i/>
+                      <w:sz w:val="24"/>
+                      <w:szCs w:val="24"/>
+                    </w:rPr>
+                  </m:ctrlPr>
+                </m:fPr>
+                <m:num>
+                  <m:r>
+                    <w:rPr>
+                      <w:rFonts w:ascii="Cambria Math" w:hAnsi="Cambria Math" w:cs="Times New Roman"/>
+                      <w:sz w:val="24"/>
+                      <w:szCs w:val="24"/>
+                    </w:rPr>
+                    <m:t>1</m:t>
+                  </m:r>
+                </m:num>
+                <m:den>
+                  <m:r>
+                    <w:rPr>
+                      <w:rFonts w:ascii="Cambria Math" w:hAnsi="Cambria Math" w:cs="Times New Roman"/>
+                      <w:sz w:val="24"/>
+                      <w:szCs w:val="24"/>
+                    </w:rPr>
+                    <m:t>4</m:t>
+                  </m:r>
+                </m:den>
+              </m:f>
+              <m:r>
+                <w:rPr>
+                  <w:rFonts w:ascii="Cambria Math" w:hAnsi="Cambria Math" w:cs="Times New Roman"/>
+                  <w:sz w:val="24"/>
+                  <w:szCs w:val="24"/>
+                </w:rPr>
+                <m:t>M</m:t>
+              </m:r>
+              <m:sSup>
+                <m:sSupPr>
+                  <m:ctrlPr>
+                    <w:rPr>
+                      <w:rFonts w:ascii="Cambria Math" w:hAnsi="Cambria Math" w:cs="Times New Roman"/>
+                      <w:i/>
+                      <w:sz w:val="24"/>
+                      <w:szCs w:val="24"/>
+                    </w:rPr>
+                  </m:ctrlPr>
+                </m:sSupPr>
+                <m:e>
+                  <m:r>
+                    <w:rPr>
+                      <w:rFonts w:ascii="Cambria Math" w:hAnsi="Cambria Math" w:cs="Times New Roman"/>
+                      <w:sz w:val="24"/>
+                      <w:szCs w:val="24"/>
+                    </w:rPr>
+                    <m:t>R</m:t>
+                  </m:r>
+                </m:e>
+                <m:sup>
+                  <m:r>
+                    <w:rPr>
+                      <w:rFonts w:ascii="Cambria Math" w:hAnsi="Cambria Math" w:cs="Times New Roman"/>
+                      <w:sz w:val="24"/>
+                      <w:szCs w:val="24"/>
+                    </w:rPr>
+                    <m:t>2</m:t>
+                  </m:r>
+                </m:sup>
+              </m:sSup>
+              <m:r>
+                <w:rPr>
+                  <w:rFonts w:ascii="Cambria Math" w:hAnsi="Cambria Math" w:cs="Times New Roman"/>
+                  <w:sz w:val="24"/>
+                  <w:szCs w:val="24"/>
+                </w:rPr>
+                <m:t>+</m:t>
+              </m:r>
+              <m:sSub>
+                <m:sSubPr>
+                  <m:ctrlPr>
+                    <w:rPr>
+                      <w:rFonts w:ascii="Cambria Math" w:hAnsi="Cambria Math" w:cs="Times New Roman"/>
+                      <w:i/>
+                      <w:sz w:val="24"/>
+                      <w:szCs w:val="24"/>
+                    </w:rPr>
+                  </m:ctrlPr>
+                </m:sSubPr>
+                <m:e>
+                  <m:r>
+                    <w:rPr>
+                      <w:rFonts w:ascii="Cambria Math" w:hAnsi="Cambria Math" w:cs="Times New Roman"/>
+                      <w:sz w:val="24"/>
+                      <w:szCs w:val="24"/>
+                    </w:rPr>
+                    <m:t>I</m:t>
+                  </m:r>
+                </m:e>
+                <m:sub>
+                  <m:r>
+                    <w:rPr>
+                      <w:rFonts w:ascii="Cambria Math" w:hAnsi="Cambria Math" w:cs="Times New Roman"/>
+                      <w:sz w:val="24"/>
+                      <w:szCs w:val="24"/>
+                    </w:rPr>
+                    <m:t>w</m:t>
+                  </m:r>
+                </m:sub>
+              </m:sSub>
+            </m:e>
+          </m:d>
+          <m:acc>
+            <m:accPr>
+              <m:chr m:val="̈"/>
+              <m:ctrlPr>
+                <w:rPr>
+                  <w:rFonts w:ascii="Cambria Math" w:hAnsi="Cambria Math" w:cs="Times New Roman"/>
+                  <w:i/>
+                  <w:sz w:val="24"/>
+                  <w:szCs w:val="24"/>
+                </w:rPr>
+              </m:ctrlPr>
+            </m:accPr>
+            <m:e>
+              <m:r>
+                <w:rPr>
+                  <w:rFonts w:ascii="Cambria Math" w:hAnsi="Cambria Math" w:cs="Times New Roman"/>
+                  <w:sz w:val="24"/>
+                  <w:szCs w:val="24"/>
+                </w:rPr>
+                <m:t>φ</m:t>
+              </m:r>
+            </m:e>
+          </m:acc>
+          <m:r>
+            <w:rPr>
+              <w:rFonts w:ascii="Cambria Math" w:hAnsi="Cambria Math" w:cs="Times New Roman"/>
+              <w:sz w:val="24"/>
+              <w:szCs w:val="24"/>
+            </w:rPr>
+            <m:t>= τ-</m:t>
+          </m:r>
+          <m:f>
+            <m:fPr>
+              <m:ctrlPr>
+                <w:rPr>
+                  <w:rFonts w:ascii="Cambria Math" w:hAnsi="Cambria Math" w:cs="Times New Roman"/>
+                  <w:i/>
+                  <w:sz w:val="24"/>
+                  <w:szCs w:val="24"/>
+                </w:rPr>
+              </m:ctrlPr>
+            </m:fPr>
+            <m:num>
+              <m:r>
+                <w:rPr>
+                  <w:rFonts w:ascii="Cambria Math" w:hAnsi="Cambria Math" w:cs="Times New Roman"/>
+                  <w:sz w:val="24"/>
+                  <w:szCs w:val="24"/>
+                </w:rPr>
+                <m:t>R</m:t>
+              </m:r>
+            </m:num>
+            <m:den>
+              <m:r>
+                <w:rPr>
+                  <w:rFonts w:ascii="Cambria Math" w:hAnsi="Cambria Math" w:cs="Times New Roman"/>
+                  <w:sz w:val="24"/>
+                  <w:szCs w:val="24"/>
+                </w:rPr>
+                <m:t>4</m:t>
+              </m:r>
+            </m:den>
+          </m:f>
+          <m:d>
+            <m:dPr>
+              <m:ctrlPr>
+                <w:rPr>
+                  <w:rFonts w:ascii="Cambria Math" w:hAnsi="Cambria Math" w:cs="Times New Roman"/>
+                  <w:i/>
+                  <w:sz w:val="24"/>
+                  <w:szCs w:val="24"/>
+                </w:rPr>
+              </m:ctrlPr>
+            </m:dPr>
+            <m:e>
+              <m:sSub>
+                <m:sSubPr>
+                  <m:ctrlPr>
+                    <w:rPr>
+                      <w:rFonts w:ascii="Cambria Math" w:hAnsi="Cambria Math" w:cs="Times New Roman"/>
+                      <w:i/>
+                      <w:sz w:val="24"/>
+                      <w:szCs w:val="24"/>
+                    </w:rPr>
+                  </m:ctrlPr>
+                </m:sSubPr>
+                <m:e>
+                  <m:r>
+                    <w:rPr>
+                      <w:rFonts w:ascii="Cambria Math" w:hAnsi="Cambria Math" w:cs="Times New Roman"/>
+                      <w:sz w:val="24"/>
+                      <w:szCs w:val="24"/>
+                    </w:rPr>
+                    <m:t>m</m:t>
+                  </m:r>
+                </m:e>
+                <m:sub>
+                  <m:r>
+                    <w:rPr>
+                      <w:rFonts w:ascii="Cambria Math" w:hAnsi="Cambria Math" w:cs="Times New Roman"/>
+                      <w:sz w:val="24"/>
+                      <w:szCs w:val="24"/>
+                    </w:rPr>
+                    <m:t>p</m:t>
+                  </m:r>
+                </m:sub>
+              </m:sSub>
+              <m:d>
+                <m:dPr>
+                  <m:begChr m:val="["/>
+                  <m:endChr m:val="]"/>
+                  <m:ctrlPr>
+                    <w:rPr>
+                      <w:rFonts w:ascii="Cambria Math" w:hAnsi="Cambria Math" w:cs="Times New Roman"/>
+                      <w:i/>
+                      <w:sz w:val="24"/>
+                      <w:szCs w:val="24"/>
+                    </w:rPr>
+                  </m:ctrlPr>
+                </m:dPr>
+                <m:e>
+                  <m:r>
+                    <w:rPr>
+                      <w:rFonts w:ascii="Cambria Math" w:hAnsi="Cambria Math" w:cs="Times New Roman"/>
+                      <w:sz w:val="24"/>
+                      <w:szCs w:val="24"/>
+                    </w:rPr>
+                    <m:t>R</m:t>
+                  </m:r>
+                  <m:acc>
+                    <m:accPr>
+                      <m:chr m:val="̈"/>
+                      <m:ctrlPr>
+                        <w:rPr>
+                          <w:rFonts w:ascii="Cambria Math" w:hAnsi="Cambria Math" w:cs="Times New Roman"/>
+                          <w:i/>
+                          <w:sz w:val="24"/>
+                          <w:szCs w:val="24"/>
+                        </w:rPr>
+                      </m:ctrlPr>
+                    </m:accPr>
+                    <m:e>
+                      <m:r>
+                        <w:rPr>
+                          <w:rFonts w:ascii="Cambria Math" w:hAnsi="Cambria Math" w:cs="Times New Roman"/>
+                          <w:sz w:val="24"/>
+                          <w:szCs w:val="24"/>
+                        </w:rPr>
+                        <m:t>φ</m:t>
+                      </m:r>
+                    </m:e>
+                  </m:acc>
+                  <m:r>
+                    <w:rPr>
+                      <w:rFonts w:ascii="Cambria Math" w:hAnsi="Cambria Math" w:cs="Times New Roman"/>
+                      <w:sz w:val="24"/>
+                      <w:szCs w:val="24"/>
+                    </w:rPr>
+                    <m:t>+L*</m:t>
+                  </m:r>
+                  <m:d>
+                    <m:dPr>
+                      <m:ctrlPr>
+                        <w:rPr>
+                          <w:rFonts w:ascii="Cambria Math" w:hAnsi="Cambria Math" w:cs="Times New Roman"/>
+                          <w:i/>
+                          <w:sz w:val="24"/>
+                          <w:szCs w:val="24"/>
+                        </w:rPr>
+                      </m:ctrlPr>
+                    </m:dPr>
+                    <m:e>
+                      <m:r>
+                        <w:rPr>
+                          <w:rFonts w:ascii="Cambria Math" w:hAnsi="Cambria Math" w:cs="Times New Roman"/>
+                          <w:sz w:val="24"/>
+                          <w:szCs w:val="24"/>
+                        </w:rPr>
+                        <m:t>-</m:t>
+                      </m:r>
+                      <m:func>
+                        <m:funcPr>
+                          <m:ctrlPr>
+                            <w:rPr>
+                              <w:rFonts w:ascii="Cambria Math" w:hAnsi="Cambria Math" w:cs="Times New Roman"/>
+                              <w:i/>
+                              <w:sz w:val="24"/>
+                              <w:szCs w:val="24"/>
+                            </w:rPr>
+                          </m:ctrlPr>
+                        </m:funcPr>
+                        <m:fName>
+                          <m:r>
+                            <m:rPr>
+                              <m:sty m:val="p"/>
+                            </m:rPr>
+                            <w:rPr>
+                              <w:rFonts w:ascii="Cambria Math" w:hAnsi="Cambria Math" w:cs="Times New Roman"/>
+                              <w:sz w:val="24"/>
+                              <w:szCs w:val="24"/>
+                            </w:rPr>
+                            <m:t>sin</m:t>
+                          </m:r>
+                        </m:fName>
+                        <m:e>
+                          <m:r>
+                            <w:rPr>
+                              <w:rFonts w:ascii="Cambria Math" w:hAnsi="Cambria Math" w:cs="Times New Roman"/>
+                              <w:sz w:val="24"/>
+                              <w:szCs w:val="24"/>
+                            </w:rPr>
+                            <m:t>θ</m:t>
+                          </m:r>
+                        </m:e>
+                      </m:func>
+                      <m:sSup>
+                        <m:sSupPr>
+                          <m:ctrlPr>
+                            <w:rPr>
+                              <w:rFonts w:ascii="Cambria Math" w:hAnsi="Cambria Math" w:cs="Times New Roman"/>
+                              <w:i/>
+                              <w:sz w:val="24"/>
+                              <w:szCs w:val="24"/>
+                            </w:rPr>
+                          </m:ctrlPr>
+                        </m:sSupPr>
+                        <m:e>
+                          <m:acc>
+                            <m:accPr>
+                              <m:chr m:val="̇"/>
+                              <m:ctrlPr>
+                                <w:rPr>
+                                  <w:rFonts w:ascii="Cambria Math" w:hAnsi="Cambria Math" w:cs="Times New Roman"/>
+                                  <w:i/>
+                                  <w:sz w:val="24"/>
+                                  <w:szCs w:val="24"/>
+                                </w:rPr>
+                              </m:ctrlPr>
+                            </m:accPr>
+                            <m:e>
+                              <m:r>
+                                <w:rPr>
+                                  <w:rFonts w:ascii="Cambria Math" w:hAnsi="Cambria Math" w:cs="Times New Roman"/>
+                                  <w:sz w:val="24"/>
+                                  <w:szCs w:val="24"/>
+                                </w:rPr>
+                                <m:t>θ</m:t>
+                              </m:r>
+                            </m:e>
+                          </m:acc>
+                        </m:e>
+                        <m:sup>
+                          <m:r>
+                            <w:rPr>
+                              <w:rFonts w:ascii="Cambria Math" w:hAnsi="Cambria Math" w:cs="Times New Roman"/>
+                              <w:sz w:val="24"/>
+                              <w:szCs w:val="24"/>
+                            </w:rPr>
+                            <m:t>2</m:t>
+                          </m:r>
+                        </m:sup>
+                      </m:sSup>
+                      <m:r>
+                        <w:rPr>
+                          <w:rFonts w:ascii="Cambria Math" w:hAnsi="Cambria Math" w:cs="Times New Roman"/>
+                          <w:sz w:val="24"/>
+                          <w:szCs w:val="24"/>
+                        </w:rPr>
+                        <m:t>+</m:t>
+                      </m:r>
+                      <m:func>
+                        <m:funcPr>
+                          <m:ctrlPr>
+                            <w:rPr>
+                              <w:rFonts w:ascii="Cambria Math" w:hAnsi="Cambria Math" w:cs="Times New Roman"/>
+                              <w:i/>
+                              <w:sz w:val="24"/>
+                              <w:szCs w:val="24"/>
+                            </w:rPr>
+                          </m:ctrlPr>
+                        </m:funcPr>
+                        <m:fName>
+                          <m:r>
+                            <m:rPr>
+                              <m:sty m:val="p"/>
+                            </m:rPr>
+                            <w:rPr>
+                              <w:rFonts w:ascii="Cambria Math" w:hAnsi="Cambria Math" w:cs="Times New Roman"/>
+                              <w:sz w:val="24"/>
+                              <w:szCs w:val="24"/>
+                            </w:rPr>
+                            <m:t>cos</m:t>
+                          </m:r>
+                        </m:fName>
+                        <m:e>
+                          <m:r>
+                            <w:rPr>
+                              <w:rFonts w:ascii="Cambria Math" w:hAnsi="Cambria Math" w:cs="Times New Roman"/>
+                              <w:sz w:val="24"/>
+                              <w:szCs w:val="24"/>
+                            </w:rPr>
+                            <m:t>θ</m:t>
+                          </m:r>
+                        </m:e>
+                      </m:func>
+                      <m:acc>
+                        <m:accPr>
+                          <m:chr m:val="̈"/>
+                          <m:ctrlPr>
+                            <w:rPr>
+                              <w:rFonts w:ascii="Cambria Math" w:hAnsi="Cambria Math" w:cs="Times New Roman"/>
+                              <w:i/>
+                              <w:sz w:val="24"/>
+                              <w:szCs w:val="24"/>
+                            </w:rPr>
+                          </m:ctrlPr>
+                        </m:accPr>
+                        <m:e>
+                          <m:r>
+                            <w:rPr>
+                              <w:rFonts w:ascii="Cambria Math" w:hAnsi="Cambria Math" w:cs="Times New Roman"/>
+                              <w:sz w:val="24"/>
+                              <w:szCs w:val="24"/>
+                            </w:rPr>
+                            <m:t>θ</m:t>
+                          </m:r>
+                        </m:e>
+                      </m:acc>
+                    </m:e>
+                  </m:d>
+                </m:e>
+              </m:d>
+            </m:e>
+          </m:d>
+          <m:r>
+            <w:rPr>
+              <w:rFonts w:ascii="Cambria Math" w:hAnsi="Cambria Math" w:cs="Times New Roman"/>
+              <w:sz w:val="24"/>
+              <w:szCs w:val="24"/>
+            </w:rPr>
+            <m:t>…EO</m:t>
+          </m:r>
+          <m:sSub>
+            <m:sSubPr>
+              <m:ctrlPr>
+                <w:rPr>
+                  <w:rFonts w:ascii="Cambria Math" w:hAnsi="Cambria Math" w:cs="Times New Roman"/>
+                  <w:i/>
+                  <w:sz w:val="24"/>
+                  <w:szCs w:val="24"/>
+                </w:rPr>
+              </m:ctrlPr>
+            </m:sSubPr>
+            <m:e>
+              <m:r>
+                <w:rPr>
+                  <w:rFonts w:ascii="Cambria Math" w:hAnsi="Cambria Math" w:cs="Times New Roman"/>
+                  <w:sz w:val="24"/>
+                  <w:szCs w:val="24"/>
+                </w:rPr>
+                <m:t>M</m:t>
+              </m:r>
+            </m:e>
+            <m:sub>
+              <m:r>
+                <w:rPr>
+                  <w:rFonts w:ascii="Cambria Math" w:hAnsi="Cambria Math" w:cs="Times New Roman"/>
+                  <w:sz w:val="24"/>
+                  <w:szCs w:val="24"/>
+                </w:rPr>
+                <m:t>1</m:t>
+              </m:r>
+            </m:sub>
+          </m:sSub>
+        </m:oMath>
+      </m:oMathPara>
+    </w:p>
+    <w:p>
+      <w:pPr>
+        <w:jc w:val="left"/>
+        <w:rPr>
+          <w:rFonts w:ascii="Times New Roman" w:hAnsi="Times New Roman" w:cs="Times New Roman"/>
+          <w:sz w:val="24"/>
+          <w:szCs w:val="24"/>
+        </w:rPr>
+      </w:pPr>
+    </w:p>
+    <w:p>
+      <w:pPr>
+        <w:jc w:val="left"/>
+        <w:rPr>
+          <w:rFonts w:ascii="Times New Roman" w:hAnsi="Times New Roman" w:cs="Times New Roman"/>
+          <w:sz w:val="24"/>
+          <w:szCs w:val="24"/>
+        </w:rPr>
+      </w:pPr>
+      <w:r>
+        <w:rPr>
+          <w:rFonts w:ascii="Times New Roman" w:hAnsi="Times New Roman" w:cs="Times New Roman"/>
+          <w:sz w:val="24"/>
+          <w:szCs w:val="24"/>
+        </w:rPr>
+        <w:t>First, reorganize terms:</w:t>
+      </w:r>
+    </w:p>
+    <w:p>
+      <w:pPr>
+        <w:jc w:val="left"/>
+        <w:rPr>
+          <w:rFonts w:ascii="Times New Roman" w:hAnsi="Times New Roman" w:cs="Times New Roman"/>
+          <w:sz w:val="24"/>
+          <w:szCs w:val="24"/>
+        </w:rPr>
+      </w:pPr>
+      <m:oMathPara>
+        <m:oMath>
+          <m:d>
+            <m:dPr>
+              <m:ctrlPr>
+                <w:rPr>
+                  <w:rFonts w:ascii="Cambria Math" w:hAnsi="Cambria Math" w:cs="Times New Roman"/>
+                  <w:i/>
+                  <w:sz w:val="24"/>
+                  <w:szCs w:val="24"/>
+                </w:rPr>
+              </m:ctrlPr>
+            </m:dPr>
+            <m:e>
+              <m:f>
+                <m:fPr>
+                  <m:ctrlPr>
+                    <w:rPr>
+                      <w:rFonts w:ascii="Cambria Math" w:hAnsi="Cambria Math" w:cs="Times New Roman"/>
+                      <w:i/>
+                      <w:sz w:val="24"/>
+                      <w:szCs w:val="24"/>
+                    </w:rPr>
+                  </m:ctrlPr>
+                </m:fPr>
+                <m:num>
+                  <m:r>
+                    <w:rPr>
+                      <w:rFonts w:ascii="Cambria Math" w:hAnsi="Cambria Math" w:cs="Times New Roman"/>
+                      <w:sz w:val="24"/>
+                      <w:szCs w:val="24"/>
+                    </w:rPr>
+                    <m:t>1</m:t>
+                  </m:r>
+                </m:num>
+                <m:den>
+                  <m:r>
+                    <w:rPr>
+                      <w:rFonts w:ascii="Cambria Math" w:hAnsi="Cambria Math" w:cs="Times New Roman"/>
+                      <w:sz w:val="24"/>
+                      <w:szCs w:val="24"/>
+                    </w:rPr>
+                    <m:t>4</m:t>
+                  </m:r>
+                </m:den>
+              </m:f>
+              <m:r>
+                <w:rPr>
+                  <w:rFonts w:ascii="Cambria Math" w:hAnsi="Cambria Math" w:cs="Times New Roman"/>
+                  <w:sz w:val="24"/>
+                  <w:szCs w:val="24"/>
+                </w:rPr>
+                <m:t>M</m:t>
+              </m:r>
+              <m:sSup>
+                <m:sSupPr>
+                  <m:ctrlPr>
+                    <w:rPr>
+                      <w:rFonts w:ascii="Cambria Math" w:hAnsi="Cambria Math" w:cs="Times New Roman"/>
+                      <w:i/>
+                      <w:sz w:val="24"/>
+                      <w:szCs w:val="24"/>
+                    </w:rPr>
+                  </m:ctrlPr>
+                </m:sSupPr>
+                <m:e>
+                  <m:r>
+                    <w:rPr>
+                      <w:rFonts w:ascii="Cambria Math" w:hAnsi="Cambria Math" w:cs="Times New Roman"/>
+                      <w:sz w:val="24"/>
+                      <w:szCs w:val="24"/>
+                    </w:rPr>
+                    <m:t>R</m:t>
+                  </m:r>
+                </m:e>
+                <m:sup>
+                  <m:r>
+                    <w:rPr>
+                      <w:rFonts w:ascii="Cambria Math" w:hAnsi="Cambria Math" w:cs="Times New Roman"/>
+                      <w:sz w:val="24"/>
+                      <w:szCs w:val="24"/>
+                    </w:rPr>
+                    <m:t>2</m:t>
+                  </m:r>
+                </m:sup>
+              </m:sSup>
+              <m:r>
+                <w:rPr>
+                  <w:rFonts w:ascii="Cambria Math" w:hAnsi="Cambria Math" w:cs="Times New Roman"/>
+                  <w:sz w:val="24"/>
+                  <w:szCs w:val="24"/>
+                </w:rPr>
+                <m:t>+</m:t>
+              </m:r>
+              <m:sSub>
+                <m:sSubPr>
+                  <m:ctrlPr>
+                    <w:rPr>
+                      <w:rFonts w:ascii="Cambria Math" w:hAnsi="Cambria Math" w:cs="Times New Roman"/>
+                      <w:i/>
+                      <w:sz w:val="24"/>
+                      <w:szCs w:val="24"/>
+                    </w:rPr>
+                  </m:ctrlPr>
+                </m:sSubPr>
+                <m:e>
+                  <m:r>
+                    <w:rPr>
+                      <w:rFonts w:ascii="Cambria Math" w:hAnsi="Cambria Math" w:cs="Times New Roman"/>
+                      <w:sz w:val="24"/>
+                      <w:szCs w:val="24"/>
+                    </w:rPr>
+                    <m:t>I</m:t>
+                  </m:r>
+                </m:e>
+                <m:sub>
+                  <m:r>
+                    <w:rPr>
+                      <w:rFonts w:ascii="Cambria Math" w:hAnsi="Cambria Math" w:cs="Times New Roman"/>
+                      <w:sz w:val="24"/>
+                      <w:szCs w:val="24"/>
+                    </w:rPr>
+                    <m:t>w</m:t>
+                  </m:r>
+                </m:sub>
+              </m:sSub>
+              <m:r>
+                <w:rPr>
+                  <w:rFonts w:ascii="Cambria Math" w:hAnsi="Cambria Math" w:cs="Times New Roman"/>
+                  <w:sz w:val="24"/>
+                  <w:szCs w:val="24"/>
+                </w:rPr>
+                <m:t>+</m:t>
+              </m:r>
+              <m:f>
+                <m:fPr>
+                  <m:ctrlPr>
+                    <w:rPr>
+                      <w:rFonts w:ascii="Cambria Math" w:hAnsi="Cambria Math" w:cs="Times New Roman"/>
+                      <w:i/>
+                      <w:sz w:val="24"/>
+                      <w:szCs w:val="24"/>
+                    </w:rPr>
+                  </m:ctrlPr>
+                </m:fPr>
+                <m:num>
+                  <m:sSub>
+                    <m:sSubPr>
+                      <m:ctrlPr>
+                        <w:rPr>
+                          <w:rFonts w:ascii="Cambria Math" w:hAnsi="Cambria Math" w:cs="Times New Roman"/>
+                          <w:i/>
+                          <w:sz w:val="24"/>
+                          <w:szCs w:val="24"/>
+                        </w:rPr>
+                      </m:ctrlPr>
+                    </m:sSubPr>
+                    <m:e>
+                      <m:r>
+                        <w:rPr>
+                          <w:rFonts w:ascii="Cambria Math" w:hAnsi="Cambria Math" w:cs="Times New Roman"/>
+                          <w:sz w:val="24"/>
+                          <w:szCs w:val="24"/>
+                        </w:rPr>
+                        <m:t>m</m:t>
+                      </m:r>
+                    </m:e>
+                    <m:sub>
+                      <m:r>
+                        <w:rPr>
+                          <w:rFonts w:ascii="Cambria Math" w:hAnsi="Cambria Math" w:cs="Times New Roman"/>
+                          <w:sz w:val="24"/>
+                          <w:szCs w:val="24"/>
+                        </w:rPr>
+                        <m:t>p</m:t>
+                      </m:r>
+                    </m:sub>
+                  </m:sSub>
+                  <m:sSup>
+                    <m:sSupPr>
+                      <m:ctrlPr>
+                        <w:rPr>
+                          <w:rFonts w:ascii="Cambria Math" w:hAnsi="Cambria Math" w:cs="Times New Roman"/>
+                          <w:i/>
+                          <w:sz w:val="24"/>
+                          <w:szCs w:val="24"/>
+                        </w:rPr>
+                      </m:ctrlPr>
+                    </m:sSupPr>
+                    <m:e>
+                      <m:r>
+                        <w:rPr>
+                          <w:rFonts w:ascii="Cambria Math" w:hAnsi="Cambria Math" w:cs="Times New Roman"/>
+                          <w:sz w:val="24"/>
+                          <w:szCs w:val="24"/>
+                        </w:rPr>
+                        <m:t>R</m:t>
+                      </m:r>
+                    </m:e>
+                    <m:sup>
+                      <m:r>
+                        <w:rPr>
+                          <w:rFonts w:ascii="Cambria Math" w:hAnsi="Cambria Math" w:cs="Times New Roman"/>
+                          <w:sz w:val="24"/>
+                          <w:szCs w:val="24"/>
+                        </w:rPr>
+                        <m:t>2</m:t>
+                      </m:r>
+                    </m:sup>
+                  </m:sSup>
+                </m:num>
+                <m:den>
+                  <m:r>
+                    <w:rPr>
+                      <w:rFonts w:ascii="Cambria Math" w:hAnsi="Cambria Math" w:cs="Times New Roman"/>
+                      <w:sz w:val="24"/>
+                      <w:szCs w:val="24"/>
+                    </w:rPr>
+                    <m:t>4</m:t>
+                  </m:r>
+                </m:den>
+              </m:f>
+            </m:e>
+          </m:d>
+          <m:acc>
+            <m:accPr>
+              <m:chr m:val="̈"/>
+              <m:ctrlPr>
+                <w:rPr>
+                  <w:rFonts w:ascii="Cambria Math" w:hAnsi="Cambria Math" w:cs="Times New Roman"/>
+                  <w:i/>
+                  <w:sz w:val="24"/>
+                  <w:szCs w:val="24"/>
+                </w:rPr>
+              </m:ctrlPr>
+            </m:accPr>
+            <m:e>
+              <m:r>
+                <w:rPr>
+                  <w:rFonts w:ascii="Cambria Math" w:hAnsi="Cambria Math" w:cs="Times New Roman"/>
+                  <w:sz w:val="24"/>
+                  <w:szCs w:val="24"/>
+                </w:rPr>
+                <m:t>φ</m:t>
+              </m:r>
+            </m:e>
+          </m:acc>
+          <m:r>
+            <w:rPr>
+              <w:rFonts w:ascii="Cambria Math" w:hAnsi="Cambria Math" w:cs="Times New Roman"/>
+              <w:sz w:val="24"/>
+              <w:szCs w:val="24"/>
+            </w:rPr>
+            <m:t>+</m:t>
+          </m:r>
+          <m:f>
+            <m:fPr>
+              <m:ctrlPr>
+                <w:rPr>
+                  <w:rFonts w:ascii="Cambria Math" w:hAnsi="Cambria Math" w:cs="Times New Roman"/>
+                  <w:i/>
+                  <w:sz w:val="24"/>
+                  <w:szCs w:val="24"/>
+                </w:rPr>
+              </m:ctrlPr>
+            </m:fPr>
+            <m:num>
+              <m:sSub>
+                <m:sSubPr>
+                  <m:ctrlPr>
+                    <w:rPr>
+                      <w:rFonts w:ascii="Cambria Math" w:hAnsi="Cambria Math" w:cs="Times New Roman"/>
+                      <w:i/>
+                      <w:sz w:val="24"/>
+                      <w:szCs w:val="24"/>
+                    </w:rPr>
+                  </m:ctrlPr>
+                </m:sSubPr>
+                <m:e>
+                  <m:r>
+                    <w:rPr>
+                      <w:rFonts w:ascii="Cambria Math" w:hAnsi="Cambria Math" w:cs="Times New Roman"/>
+                      <w:sz w:val="24"/>
+                      <w:szCs w:val="24"/>
+                    </w:rPr>
+                    <m:t>m</m:t>
+                  </m:r>
+                </m:e>
+                <m:sub>
+                  <m:r>
+                    <w:rPr>
+                      <w:rFonts w:ascii="Cambria Math" w:hAnsi="Cambria Math" w:cs="Times New Roman"/>
+                      <w:sz w:val="24"/>
+                      <w:szCs w:val="24"/>
+                    </w:rPr>
+                    <m:t>p</m:t>
+                  </m:r>
+                </m:sub>
+              </m:sSub>
+              <m:r>
+                <w:rPr>
+                  <w:rFonts w:ascii="Cambria Math" w:hAnsi="Cambria Math" w:cs="Times New Roman"/>
+                  <w:sz w:val="24"/>
+                  <w:szCs w:val="24"/>
+                </w:rPr>
+                <m:t>RL</m:t>
+              </m:r>
+            </m:num>
+            <m:den>
+              <m:r>
+                <w:rPr>
+                  <w:rFonts w:ascii="Cambria Math" w:hAnsi="Cambria Math" w:cs="Times New Roman"/>
+                  <w:sz w:val="24"/>
+                  <w:szCs w:val="24"/>
+                </w:rPr>
+                <m:t>4</m:t>
+              </m:r>
+            </m:den>
+          </m:f>
+          <m:d>
+            <m:dPr>
+              <m:ctrlPr>
+                <w:rPr>
+                  <w:rFonts w:ascii="Cambria Math" w:hAnsi="Cambria Math" w:cs="Times New Roman"/>
+                  <w:i/>
+                  <w:sz w:val="24"/>
+                  <w:szCs w:val="24"/>
+                </w:rPr>
+              </m:ctrlPr>
+            </m:dPr>
+            <m:e>
+              <m:r>
+                <w:rPr>
+                  <w:rFonts w:ascii="Cambria Math" w:hAnsi="Cambria Math" w:cs="Times New Roman"/>
+                  <w:sz w:val="24"/>
+                  <w:szCs w:val="24"/>
+                </w:rPr>
+                <m:t>-</m:t>
+              </m:r>
+              <m:func>
+                <m:funcPr>
+                  <m:ctrlPr>
+                    <w:rPr>
+                      <w:rFonts w:ascii="Cambria Math" w:hAnsi="Cambria Math" w:cs="Times New Roman"/>
+                      <w:i/>
+                      <w:sz w:val="24"/>
+                      <w:szCs w:val="24"/>
+                    </w:rPr>
+                  </m:ctrlPr>
+                </m:funcPr>
+                <m:fName>
+                  <m:r>
+                    <m:rPr>
+                      <m:sty m:val="p"/>
+                    </m:rPr>
+                    <w:rPr>
+                      <w:rFonts w:ascii="Cambria Math" w:hAnsi="Cambria Math" w:cs="Times New Roman"/>
+                      <w:sz w:val="24"/>
+                      <w:szCs w:val="24"/>
+                    </w:rPr>
+                    <m:t>sin</m:t>
+                  </m:r>
+                </m:fName>
+                <m:e>
+                  <m:r>
+                    <w:rPr>
+                      <w:rFonts w:ascii="Cambria Math" w:hAnsi="Cambria Math" w:cs="Times New Roman"/>
+                      <w:sz w:val="24"/>
+                      <w:szCs w:val="24"/>
+                    </w:rPr>
+                    <m:t>θ</m:t>
+                  </m:r>
+                </m:e>
+              </m:func>
+              <m:sSup>
+                <m:sSupPr>
+                  <m:ctrlPr>
+                    <w:rPr>
+                      <w:rFonts w:ascii="Cambria Math" w:hAnsi="Cambria Math" w:cs="Times New Roman"/>
+                      <w:i/>
+                      <w:sz w:val="24"/>
+                      <w:szCs w:val="24"/>
+                    </w:rPr>
+                  </m:ctrlPr>
+                </m:sSupPr>
+                <m:e>
+                  <m:acc>
+                    <m:accPr>
+                      <m:chr m:val="̇"/>
+                      <m:ctrlPr>
+                        <w:rPr>
+                          <w:rFonts w:ascii="Cambria Math" w:hAnsi="Cambria Math" w:cs="Times New Roman"/>
+                          <w:i/>
+                          <w:sz w:val="24"/>
+                          <w:szCs w:val="24"/>
+                        </w:rPr>
+                      </m:ctrlPr>
+                    </m:accPr>
+                    <m:e>
+                      <m:r>
+                        <w:rPr>
+                          <w:rFonts w:ascii="Cambria Math" w:hAnsi="Cambria Math" w:cs="Times New Roman"/>
+                          <w:sz w:val="24"/>
+                          <w:szCs w:val="24"/>
+                        </w:rPr>
+                        <m:t>θ</m:t>
+                      </m:r>
+                    </m:e>
+                  </m:acc>
+                </m:e>
+                <m:sup>
+                  <m:r>
+                    <w:rPr>
+                      <w:rFonts w:ascii="Cambria Math" w:hAnsi="Cambria Math" w:cs="Times New Roman"/>
+                      <w:sz w:val="24"/>
+                      <w:szCs w:val="24"/>
+                    </w:rPr>
+                    <m:t>2</m:t>
+                  </m:r>
+                </m:sup>
+              </m:sSup>
+              <m:r>
+                <w:rPr>
+                  <w:rFonts w:ascii="Cambria Math" w:hAnsi="Cambria Math" w:cs="Times New Roman"/>
+                  <w:sz w:val="24"/>
+                  <w:szCs w:val="24"/>
+                </w:rPr>
+                <m:t>+</m:t>
+              </m:r>
+              <m:func>
+                <m:funcPr>
+                  <m:ctrlPr>
+                    <w:rPr>
+                      <w:rFonts w:ascii="Cambria Math" w:hAnsi="Cambria Math" w:cs="Times New Roman"/>
+                      <w:i/>
+                      <w:sz w:val="24"/>
+                      <w:szCs w:val="24"/>
+                    </w:rPr>
+                  </m:ctrlPr>
+                </m:funcPr>
+                <m:fName>
+                  <m:r>
+                    <m:rPr>
+                      <m:sty m:val="p"/>
+                    </m:rPr>
+                    <w:rPr>
+                      <w:rFonts w:ascii="Cambria Math" w:hAnsi="Cambria Math" w:cs="Times New Roman"/>
+                      <w:sz w:val="24"/>
+                      <w:szCs w:val="24"/>
+                    </w:rPr>
+                    <m:t>cos</m:t>
+                  </m:r>
+                </m:fName>
+                <m:e>
+                  <m:r>
+                    <w:rPr>
+                      <w:rFonts w:ascii="Cambria Math" w:hAnsi="Cambria Math" w:cs="Times New Roman"/>
+                      <w:sz w:val="24"/>
+                      <w:szCs w:val="24"/>
+                    </w:rPr>
+                    <m:t>θ</m:t>
+                  </m:r>
+                </m:e>
+              </m:func>
+              <m:acc>
+                <m:accPr>
+                  <m:chr m:val="̈"/>
+                  <m:ctrlPr>
+                    <w:rPr>
+                      <w:rFonts w:ascii="Cambria Math" w:hAnsi="Cambria Math" w:cs="Times New Roman"/>
+                      <w:i/>
+                      <w:sz w:val="24"/>
+                      <w:szCs w:val="24"/>
+                    </w:rPr>
+                  </m:ctrlPr>
+                </m:accPr>
+                <m:e>
+                  <m:r>
+                    <w:rPr>
+                      <w:rFonts w:ascii="Cambria Math" w:hAnsi="Cambria Math" w:cs="Times New Roman"/>
+                      <w:sz w:val="24"/>
+                      <w:szCs w:val="24"/>
+                    </w:rPr>
+                    <m:t>θ</m:t>
+                  </m:r>
+                </m:e>
+              </m:acc>
+            </m:e>
+          </m:d>
+          <m:r>
+            <w:rPr>
+              <w:rFonts w:ascii="Cambria Math" w:hAnsi="Cambria Math" w:cs="Times New Roman"/>
+              <w:sz w:val="24"/>
+              <w:szCs w:val="24"/>
+            </w:rPr>
+            <m:t xml:space="preserve">= </m:t>
+          </m:r>
+          <m:r>
+            <w:rPr>
+              <w:rFonts w:ascii="Cambria Math" w:hAnsi="Cambria Math" w:cs="Times New Roman"/>
+              <w:sz w:val="24"/>
+              <w:szCs w:val="24"/>
+            </w:rPr>
+            <m:t xml:space="preserve"> </m:t>
+          </m:r>
+          <m:r>
+            <w:rPr>
+              <w:rFonts w:ascii="Cambria Math" w:hAnsi="Cambria Math" w:cs="Times New Roman"/>
+              <w:sz w:val="24"/>
+              <w:szCs w:val="24"/>
+            </w:rPr>
+            <m:t>τ</m:t>
+          </m:r>
+        </m:oMath>
+      </m:oMathPara>
+    </w:p>
+    <w:p>
+      <w:pPr>
+        <w:jc w:val="left"/>
+        <w:rPr>
+          <w:rFonts w:ascii="Times New Roman" w:hAnsi="Times New Roman" w:cs="Times New Roman"/>
+          <w:sz w:val="24"/>
+          <w:szCs w:val="24"/>
+        </w:rPr>
+      </w:pPr>
+      <w:r>
+        <w:rPr>
+          <w:rFonts w:ascii="Times New Roman" w:hAnsi="Times New Roman" w:cs="Times New Roman"/>
+          <w:sz w:val="24"/>
+          <w:szCs w:val="24"/>
+        </w:rPr>
+        <w:t>Linearize using the following approximations:</w:t>
+      </w:r>
+    </w:p>
+    <w:p>
+      <w:pPr>
+        <w:jc w:val="left"/>
+        <w:rPr>
+          <w:rFonts w:ascii="Times New Roman" w:hAnsi="Times New Roman" w:cs="Times New Roman" w:hint="eastAsia"/>
+          <w:sz w:val="24"/>
+          <w:szCs w:val="24"/>
+        </w:rPr>
+      </w:pPr>
+      <m:oMathPara>
+        <m:oMath>
+          <m:func>
+            <m:funcPr>
+              <m:ctrlPr>
+                <w:rPr>
+                  <w:rFonts w:ascii="Cambria Math" w:hAnsi="Cambria Math" w:cs="Times New Roman"/>
+                  <w:i/>
+                  <w:sz w:val="24"/>
+                  <w:szCs w:val="24"/>
+                </w:rPr>
+              </m:ctrlPr>
+            </m:funcPr>
+            <m:fName>
+              <m:r>
+                <m:rPr>
+                  <m:sty m:val="p"/>
+                </m:rPr>
+                <w:rPr>
+                  <w:rFonts w:ascii="Cambria Math" w:hAnsi="Cambria Math" w:cs="Times New Roman"/>
+                  <w:sz w:val="24"/>
+                  <w:szCs w:val="24"/>
+                </w:rPr>
+                <m:t>sin</m:t>
+              </m:r>
+            </m:fName>
+            <m:e>
+              <m:r>
+                <w:rPr>
+                  <w:rFonts w:ascii="Cambria Math" w:hAnsi="Cambria Math" w:cs="Times New Roman"/>
+                  <w:sz w:val="24"/>
+                  <w:szCs w:val="24"/>
+                </w:rPr>
+                <m:t>θ</m:t>
+              </m:r>
+            </m:e>
+          </m:func>
+          <m:r>
+            <w:rPr>
+              <w:rFonts w:ascii="Cambria Math" w:hAnsi="Cambria Math" w:cs="Times New Roman"/>
+              <w:sz w:val="24"/>
+              <w:szCs w:val="24"/>
+            </w:rPr>
+            <m:t>≈∆θ</m:t>
+          </m:r>
+          <m:r>
+            <w:rPr>
+              <w:rFonts w:ascii="Cambria Math" w:hAnsi="Cambria Math" w:cs="Times New Roman"/>
+              <w:sz w:val="24"/>
+              <w:szCs w:val="24"/>
+            </w:rPr>
+            <w:br/>
+          </m:r>
+        </m:oMath>
+        <m:oMath>
+          <m:func>
+            <m:funcPr>
+              <m:ctrlPr>
+                <w:rPr>
+                  <w:rFonts w:ascii="Cambria Math" w:hAnsi="Cambria Math" w:cs="Times New Roman"/>
+                  <w:i/>
+                  <w:sz w:val="24"/>
+                  <w:szCs w:val="24"/>
+                </w:rPr>
+              </m:ctrlPr>
+            </m:funcPr>
+            <m:fName>
+              <m:r>
+                <m:rPr>
+                  <m:sty m:val="p"/>
+                </m:rPr>
+                <w:rPr>
+                  <w:rFonts w:ascii="Cambria Math" w:hAnsi="Cambria Math" w:cs="Times New Roman"/>
+                  <w:sz w:val="24"/>
+                  <w:szCs w:val="24"/>
+                </w:rPr>
+                <m:t>cos</m:t>
+              </m:r>
+            </m:fName>
+            <m:e>
+              <m:r>
+                <w:rPr>
+                  <w:rFonts w:ascii="Cambria Math" w:hAnsi="Cambria Math" w:cs="Times New Roman"/>
+                  <w:sz w:val="24"/>
+                  <w:szCs w:val="24"/>
+                </w:rPr>
+                <m:t>θ</m:t>
+              </m:r>
+            </m:e>
+          </m:func>
+          <m:r>
+            <w:rPr>
+              <w:rFonts w:ascii="Cambria Math" w:hAnsi="Cambria Math" w:cs="Times New Roman"/>
+              <w:sz w:val="24"/>
+              <w:szCs w:val="24"/>
+            </w:rPr>
+            <m:t>≈</m:t>
+          </m:r>
+          <m:r>
+            <w:rPr>
+              <w:rFonts w:ascii="Cambria Math" w:hAnsi="Cambria Math" w:cs="Times New Roman"/>
+              <w:sz w:val="24"/>
+              <w:szCs w:val="24"/>
+            </w:rPr>
+            <m:t>1</m:t>
+          </m:r>
+          <m:r>
+            <w:rPr>
+              <w:rFonts w:ascii="Cambria Math" w:hAnsi="Cambria Math" w:cs="Times New Roman"/>
+              <w:sz w:val="24"/>
+              <w:szCs w:val="24"/>
+            </w:rPr>
+            <w:br/>
+          </m:r>
+        </m:oMath>
+        <m:oMath>
+          <m:acc>
+            <m:accPr>
+              <m:chr m:val="̇"/>
+              <m:ctrlPr>
+                <w:rPr>
+                  <w:rFonts w:ascii="Cambria Math" w:hAnsi="Cambria Math" w:cs="Times New Roman"/>
+                  <w:i/>
+                  <w:sz w:val="24"/>
+                  <w:szCs w:val="24"/>
+                </w:rPr>
+              </m:ctrlPr>
+            </m:accPr>
+            <m:e>
+              <m:sSup>
+                <m:sSupPr>
+                  <m:ctrlPr>
+                    <w:rPr>
+                      <w:rFonts w:ascii="Cambria Math" w:hAnsi="Cambria Math" w:cs="Times New Roman"/>
+                      <w:i/>
+                      <w:sz w:val="24"/>
+                      <w:szCs w:val="24"/>
+                    </w:rPr>
+                  </m:ctrlPr>
+                </m:sSupPr>
+                <m:e>
+                  <m:r>
+                    <w:rPr>
+                      <w:rFonts w:ascii="Cambria Math" w:hAnsi="Cambria Math" w:cs="Times New Roman"/>
+                      <w:sz w:val="24"/>
+                      <w:szCs w:val="24"/>
+                    </w:rPr>
+                    <m:t>θ</m:t>
+                  </m:r>
+                </m:e>
+                <m:sup>
+                  <m:r>
+                    <w:rPr>
+                      <w:rFonts w:ascii="Cambria Math" w:hAnsi="Cambria Math" w:cs="Times New Roman"/>
+                      <w:sz w:val="24"/>
+                      <w:szCs w:val="24"/>
+                    </w:rPr>
+                    <m:t>2</m:t>
+                  </m:r>
+                </m:sup>
+              </m:sSup>
+            </m:e>
+          </m:acc>
+          <m:r>
+            <w:rPr>
+              <w:rFonts w:ascii="Cambria Math" w:hAnsi="Cambria Math" w:cs="Times New Roman"/>
+              <w:sz w:val="24"/>
+              <w:szCs w:val="24"/>
+            </w:rPr>
+            <m:t>≈</m:t>
+          </m:r>
+          <m:sSup>
+            <m:sSupPr>
+              <m:ctrlPr>
+                <w:rPr>
+                  <w:rFonts w:ascii="Cambria Math" w:hAnsi="Cambria Math" w:cs="Times New Roman"/>
+                  <w:i/>
+                  <w:sz w:val="24"/>
+                  <w:szCs w:val="24"/>
+                </w:rPr>
+              </m:ctrlPr>
+            </m:sSupPr>
+            <m:e>
+              <m:d>
+                <m:dPr>
+                  <m:ctrlPr>
+                    <w:rPr>
+                      <w:rFonts w:ascii="Cambria Math" w:hAnsi="Cambria Math" w:cs="Times New Roman"/>
+                      <w:i/>
+                      <w:sz w:val="24"/>
+                      <w:szCs w:val="24"/>
+                    </w:rPr>
+                  </m:ctrlPr>
+                </m:dPr>
+                <m:e>
+                  <m:r>
+                    <w:rPr>
+                      <w:rFonts w:ascii="Cambria Math" w:hAnsi="Cambria Math" w:cs="Times New Roman"/>
+                      <w:sz w:val="24"/>
+                      <w:szCs w:val="24"/>
+                    </w:rPr>
+                    <m:t>0</m:t>
+                  </m:r>
+                </m:e>
+              </m:d>
+            </m:e>
+            <m:sup>
+              <m:r>
+                <w:rPr>
+                  <w:rFonts w:ascii="Cambria Math" w:hAnsi="Cambria Math" w:cs="Times New Roman"/>
+                  <w:sz w:val="24"/>
+                  <w:szCs w:val="24"/>
+                </w:rPr>
+                <m:t>2</m:t>
+              </m:r>
+            </m:sup>
+          </m:sSup>
+          <m:r>
+            <w:rPr>
+              <w:rFonts w:ascii="Cambria Math" w:hAnsi="Cambria Math" w:cs="Times New Roman"/>
+              <w:sz w:val="24"/>
+              <w:szCs w:val="24"/>
+            </w:rPr>
+            <m:t>+</m:t>
+          </m:r>
+          <m:d>
+            <m:dPr>
+              <m:ctrlPr>
+                <w:rPr>
+                  <w:rFonts w:ascii="Cambria Math" w:hAnsi="Cambria Math" w:cs="Times New Roman"/>
+                  <w:i/>
+                  <w:sz w:val="24"/>
+                  <w:szCs w:val="24"/>
+                </w:rPr>
+              </m:ctrlPr>
+            </m:dPr>
+            <m:e>
+              <m:r>
+                <w:rPr>
+                  <w:rFonts w:ascii="Cambria Math" w:hAnsi="Cambria Math" w:cs="Times New Roman"/>
+                  <w:sz w:val="24"/>
+                  <w:szCs w:val="24"/>
+                </w:rPr>
+                <m:t>0</m:t>
+              </m:r>
+            </m:e>
+          </m:d>
+          <m:d>
+            <m:dPr>
+              <m:ctrlPr>
+                <w:rPr>
+                  <w:rFonts w:ascii="Cambria Math" w:hAnsi="Cambria Math" w:cs="Times New Roman"/>
+                  <w:i/>
+                  <w:sz w:val="24"/>
+                  <w:szCs w:val="24"/>
+                </w:rPr>
+              </m:ctrlPr>
+            </m:dPr>
+            <m:e>
+              <m:acc>
+                <m:accPr>
+                  <m:chr m:val="̇"/>
+                  <m:ctrlPr>
+                    <w:rPr>
+                      <w:rFonts w:ascii="Cambria Math" w:hAnsi="Cambria Math" w:cs="Times New Roman"/>
+                      <w:i/>
+                      <w:sz w:val="24"/>
+                      <w:szCs w:val="24"/>
+                    </w:rPr>
+                  </m:ctrlPr>
+                </m:accPr>
+                <m:e>
+                  <m:r>
+                    <w:rPr>
+                      <w:rFonts w:ascii="Cambria Math" w:hAnsi="Cambria Math" w:cs="Times New Roman"/>
+                      <w:sz w:val="24"/>
+                      <w:szCs w:val="24"/>
+                    </w:rPr>
+                    <m:t>∆θ</m:t>
+                  </m:r>
+                </m:e>
+              </m:acc>
+            </m:e>
+          </m:d>
+          <m:r>
+            <w:rPr>
+              <w:rFonts w:ascii="Cambria Math" w:hAnsi="Cambria Math" w:cs="Times New Roman"/>
+              <w:sz w:val="24"/>
+              <w:szCs w:val="24"/>
+            </w:rPr>
+            <m:t>=0</m:t>
+          </m:r>
+        </m:oMath>
+      </m:oMathPara>
+    </w:p>
+    <w:p>
+      <w:pPr>
+        <w:jc w:val="left"/>
+        <w:rPr>
+          <w:rFonts w:ascii="Times New Roman" w:hAnsi="Times New Roman" w:cs="Times New Roman"/>
+          <w:sz w:val="24"/>
+          <w:szCs w:val="24"/>
+        </w:rPr>
+      </w:pPr>
+      <m:oMathPara>
+        <m:oMath>
+          <m:d>
+            <m:dPr>
+              <m:ctrlPr>
+                <w:rPr>
+                  <w:rFonts w:ascii="Cambria Math" w:hAnsi="Cambria Math" w:cs="Times New Roman"/>
+                  <w:i/>
+                  <w:sz w:val="24"/>
+                  <w:szCs w:val="24"/>
+                </w:rPr>
+              </m:ctrlPr>
+            </m:dPr>
+            <m:e>
+              <m:f>
+                <m:fPr>
+                  <m:ctrlPr>
+                    <w:rPr>
+                      <w:rFonts w:ascii="Cambria Math" w:hAnsi="Cambria Math" w:cs="Times New Roman"/>
+                      <w:i/>
+                      <w:sz w:val="24"/>
+                      <w:szCs w:val="24"/>
+                    </w:rPr>
+                  </m:ctrlPr>
+                </m:fPr>
+                <m:num>
+                  <m:r>
+                    <w:rPr>
+                      <w:rFonts w:ascii="Cambria Math" w:hAnsi="Cambria Math" w:cs="Times New Roman"/>
+                      <w:sz w:val="24"/>
+                      <w:szCs w:val="24"/>
+                    </w:rPr>
+                    <m:t>1</m:t>
+                  </m:r>
+                </m:num>
+                <m:den>
+                  <m:r>
+                    <w:rPr>
+                      <w:rFonts w:ascii="Cambria Math" w:hAnsi="Cambria Math" w:cs="Times New Roman"/>
+                      <w:sz w:val="24"/>
+                      <w:szCs w:val="24"/>
+                    </w:rPr>
+                    <m:t>4</m:t>
+                  </m:r>
+                </m:den>
+              </m:f>
+              <m:r>
+                <w:rPr>
+                  <w:rFonts w:ascii="Cambria Math" w:hAnsi="Cambria Math" w:cs="Times New Roman"/>
+                  <w:sz w:val="24"/>
+                  <w:szCs w:val="24"/>
+                </w:rPr>
+                <m:t>M</m:t>
+              </m:r>
+              <m:sSup>
+                <m:sSupPr>
+                  <m:ctrlPr>
+                    <w:rPr>
+                      <w:rFonts w:ascii="Cambria Math" w:hAnsi="Cambria Math" w:cs="Times New Roman"/>
+                      <w:i/>
+                      <w:sz w:val="24"/>
+                      <w:szCs w:val="24"/>
+                    </w:rPr>
+                  </m:ctrlPr>
+                </m:sSupPr>
+                <m:e>
+                  <m:r>
+                    <w:rPr>
+                      <w:rFonts w:ascii="Cambria Math" w:hAnsi="Cambria Math" w:cs="Times New Roman"/>
+                      <w:sz w:val="24"/>
+                      <w:szCs w:val="24"/>
+                    </w:rPr>
+                    <m:t>R</m:t>
+                  </m:r>
+                </m:e>
+                <m:sup>
+                  <m:r>
+                    <w:rPr>
+                      <w:rFonts w:ascii="Cambria Math" w:hAnsi="Cambria Math" w:cs="Times New Roman"/>
+                      <w:sz w:val="24"/>
+                      <w:szCs w:val="24"/>
+                    </w:rPr>
+                    <m:t>2</m:t>
+                  </m:r>
+                </m:sup>
+              </m:sSup>
+              <m:r>
+                <w:rPr>
+                  <w:rFonts w:ascii="Cambria Math" w:hAnsi="Cambria Math" w:cs="Times New Roman"/>
+                  <w:sz w:val="24"/>
+                  <w:szCs w:val="24"/>
+                </w:rPr>
+                <m:t>+</m:t>
+              </m:r>
+              <m:sSub>
+                <m:sSubPr>
+                  <m:ctrlPr>
+                    <w:rPr>
+                      <w:rFonts w:ascii="Cambria Math" w:hAnsi="Cambria Math" w:cs="Times New Roman"/>
+                      <w:i/>
+                      <w:sz w:val="24"/>
+                      <w:szCs w:val="24"/>
+                    </w:rPr>
+                  </m:ctrlPr>
+                </m:sSubPr>
+                <m:e>
+                  <m:r>
+                    <w:rPr>
+                      <w:rFonts w:ascii="Cambria Math" w:hAnsi="Cambria Math" w:cs="Times New Roman"/>
+                      <w:sz w:val="24"/>
+                      <w:szCs w:val="24"/>
+                    </w:rPr>
+                    <m:t>I</m:t>
+                  </m:r>
+                </m:e>
+                <m:sub>
+                  <m:r>
+                    <w:rPr>
+                      <w:rFonts w:ascii="Cambria Math" w:hAnsi="Cambria Math" w:cs="Times New Roman"/>
+                      <w:sz w:val="24"/>
+                      <w:szCs w:val="24"/>
+                    </w:rPr>
+                    <m:t>w</m:t>
+                  </m:r>
+                </m:sub>
+              </m:sSub>
+              <m:r>
+                <w:rPr>
+                  <w:rFonts w:ascii="Cambria Math" w:hAnsi="Cambria Math" w:cs="Times New Roman"/>
+                  <w:sz w:val="24"/>
+                  <w:szCs w:val="24"/>
+                </w:rPr>
+                <m:t>+</m:t>
+              </m:r>
+              <m:f>
+                <m:fPr>
+                  <m:ctrlPr>
+                    <w:rPr>
+                      <w:rFonts w:ascii="Cambria Math" w:hAnsi="Cambria Math" w:cs="Times New Roman"/>
+                      <w:i/>
+                      <w:sz w:val="24"/>
+                      <w:szCs w:val="24"/>
+                    </w:rPr>
+                  </m:ctrlPr>
+                </m:fPr>
+                <m:num>
+                  <m:sSub>
+                    <m:sSubPr>
+                      <m:ctrlPr>
+                        <w:rPr>
+                          <w:rFonts w:ascii="Cambria Math" w:hAnsi="Cambria Math" w:cs="Times New Roman"/>
+                          <w:i/>
+                          <w:sz w:val="24"/>
+                          <w:szCs w:val="24"/>
+                        </w:rPr>
+                      </m:ctrlPr>
+                    </m:sSubPr>
+                    <m:e>
+                      <m:r>
+                        <w:rPr>
+                          <w:rFonts w:ascii="Cambria Math" w:hAnsi="Cambria Math" w:cs="Times New Roman"/>
+                          <w:sz w:val="24"/>
+                          <w:szCs w:val="24"/>
+                        </w:rPr>
+                        <m:t>m</m:t>
+                      </m:r>
+                    </m:e>
+                    <m:sub>
+                      <m:r>
+                        <w:rPr>
+                          <w:rFonts w:ascii="Cambria Math" w:hAnsi="Cambria Math" w:cs="Times New Roman"/>
+                          <w:sz w:val="24"/>
+                          <w:szCs w:val="24"/>
+                        </w:rPr>
+                        <m:t>p</m:t>
+                      </m:r>
+                    </m:sub>
+                  </m:sSub>
+                  <m:sSup>
+                    <m:sSupPr>
+                      <m:ctrlPr>
+                        <w:rPr>
+                          <w:rFonts w:ascii="Cambria Math" w:hAnsi="Cambria Math" w:cs="Times New Roman"/>
+                          <w:i/>
+                          <w:sz w:val="24"/>
+                          <w:szCs w:val="24"/>
+                        </w:rPr>
+                      </m:ctrlPr>
+                    </m:sSupPr>
+                    <m:e>
+                      <m:r>
+                        <w:rPr>
+                          <w:rFonts w:ascii="Cambria Math" w:hAnsi="Cambria Math" w:cs="Times New Roman"/>
+                          <w:sz w:val="24"/>
+                          <w:szCs w:val="24"/>
+                        </w:rPr>
+                        <m:t>R</m:t>
+                      </m:r>
+                    </m:e>
+                    <m:sup>
+                      <m:r>
+                        <w:rPr>
+                          <w:rFonts w:ascii="Cambria Math" w:hAnsi="Cambria Math" w:cs="Times New Roman"/>
+                          <w:sz w:val="24"/>
+                          <w:szCs w:val="24"/>
+                        </w:rPr>
+                        <m:t>2</m:t>
+                      </m:r>
+                    </m:sup>
+                  </m:sSup>
+                </m:num>
+                <m:den>
+                  <m:r>
+                    <w:rPr>
+                      <w:rFonts w:ascii="Cambria Math" w:hAnsi="Cambria Math" w:cs="Times New Roman"/>
+                      <w:sz w:val="24"/>
+                      <w:szCs w:val="24"/>
+                    </w:rPr>
+                    <m:t>4</m:t>
+                  </m:r>
+                </m:den>
+              </m:f>
+            </m:e>
+          </m:d>
+          <m:acc>
+            <m:accPr>
+              <m:chr m:val="̈"/>
+              <m:ctrlPr>
+                <w:rPr>
+                  <w:rFonts w:ascii="Cambria Math" w:hAnsi="Cambria Math" w:cs="Times New Roman"/>
+                  <w:i/>
+                  <w:sz w:val="24"/>
+                  <w:szCs w:val="24"/>
+                </w:rPr>
+              </m:ctrlPr>
+            </m:accPr>
+            <m:e>
+              <m:r>
+                <w:rPr>
+                  <w:rFonts w:ascii="Cambria Math" w:hAnsi="Cambria Math" w:cs="Times New Roman"/>
+                  <w:sz w:val="24"/>
+                  <w:szCs w:val="24"/>
+                </w:rPr>
+                <m:t>φ</m:t>
+              </m:r>
+            </m:e>
+          </m:acc>
+          <m:r>
+            <w:rPr>
+              <w:rFonts w:ascii="Cambria Math" w:hAnsi="Cambria Math" w:cs="Times New Roman"/>
+              <w:sz w:val="24"/>
+              <w:szCs w:val="24"/>
+            </w:rPr>
+            <m:t>+</m:t>
+          </m:r>
+          <m:f>
+            <m:fPr>
+              <m:ctrlPr>
+                <w:rPr>
+                  <w:rFonts w:ascii="Cambria Math" w:hAnsi="Cambria Math" w:cs="Times New Roman"/>
+                  <w:i/>
+                  <w:sz w:val="24"/>
+                  <w:szCs w:val="24"/>
+                </w:rPr>
+              </m:ctrlPr>
+            </m:fPr>
+            <m:num>
+              <m:sSub>
+                <m:sSubPr>
+                  <m:ctrlPr>
+                    <w:rPr>
+                      <w:rFonts w:ascii="Cambria Math" w:hAnsi="Cambria Math" w:cs="Times New Roman"/>
+                      <w:i/>
+                      <w:sz w:val="24"/>
+                      <w:szCs w:val="24"/>
+                    </w:rPr>
+                  </m:ctrlPr>
+                </m:sSubPr>
+                <m:e>
+                  <m:r>
+                    <w:rPr>
+                      <w:rFonts w:ascii="Cambria Math" w:hAnsi="Cambria Math" w:cs="Times New Roman"/>
+                      <w:sz w:val="24"/>
+                      <w:szCs w:val="24"/>
+                    </w:rPr>
+                    <m:t>m</m:t>
+                  </m:r>
+                </m:e>
+                <m:sub>
+                  <m:r>
+                    <w:rPr>
+                      <w:rFonts w:ascii="Cambria Math" w:hAnsi="Cambria Math" w:cs="Times New Roman"/>
+                      <w:sz w:val="24"/>
+                      <w:szCs w:val="24"/>
+                    </w:rPr>
+                    <m:t>p</m:t>
+                  </m:r>
+                </m:sub>
+              </m:sSub>
+              <m:r>
+                <w:rPr>
+                  <w:rFonts w:ascii="Cambria Math" w:hAnsi="Cambria Math" w:cs="Times New Roman"/>
+                  <w:sz w:val="24"/>
+                  <w:szCs w:val="24"/>
+                </w:rPr>
+                <m:t>RL</m:t>
+              </m:r>
+            </m:num>
+            <m:den>
+              <m:r>
+                <w:rPr>
+                  <w:rFonts w:ascii="Cambria Math" w:hAnsi="Cambria Math" w:cs="Times New Roman"/>
+                  <w:sz w:val="24"/>
+                  <w:szCs w:val="24"/>
+                </w:rPr>
+                <m:t>4</m:t>
+              </m:r>
+            </m:den>
+          </m:f>
+          <m:acc>
+            <m:accPr>
+              <m:chr m:val="̈"/>
+              <m:ctrlPr>
+                <w:rPr>
+                  <w:rFonts w:ascii="Cambria Math" w:hAnsi="Cambria Math" w:cs="Times New Roman"/>
+                  <w:i/>
+                  <w:sz w:val="24"/>
+                  <w:szCs w:val="24"/>
+                </w:rPr>
+              </m:ctrlPr>
+            </m:accPr>
+            <m:e>
+              <m:r>
+                <w:rPr>
+                  <w:rFonts w:ascii="Cambria Math" w:hAnsi="Cambria Math" w:cs="Times New Roman"/>
+                  <w:sz w:val="24"/>
+                  <w:szCs w:val="24"/>
+                </w:rPr>
+                <m:t>θ</m:t>
+              </m:r>
+            </m:e>
+          </m:acc>
+          <m:r>
+            <w:rPr>
+              <w:rFonts w:ascii="Cambria Math" w:hAnsi="Cambria Math" w:cs="Times New Roman"/>
+              <w:sz w:val="24"/>
+              <w:szCs w:val="24"/>
+            </w:rPr>
+            <m:t>= τ…</m:t>
+          </m:r>
+          <m:r>
+            <w:rPr>
+              <w:rFonts w:ascii="Cambria Math" w:hAnsi="Cambria Math" w:cs="Times New Roman"/>
+              <w:sz w:val="24"/>
+              <w:szCs w:val="24"/>
+            </w:rPr>
+            <m:t>Linearized EOM1</m:t>
+          </m:r>
+          <m:r>
+            <w:rPr>
+              <w:rFonts w:ascii="Cambria Math" w:hAnsi="Cambria Math" w:cs="Times New Roman"/>
+              <w:sz w:val="24"/>
+              <w:szCs w:val="24"/>
+            </w:rPr>
+            <m:t xml:space="preserve"> </m:t>
+          </m:r>
+        </m:oMath>
+      </m:oMathPara>
+    </w:p>
+    <w:p>
+      <w:pPr>
+        <w:jc w:val="left"/>
+        <w:rPr>
+          <w:rFonts w:ascii="Times New Roman" w:hAnsi="Times New Roman" w:cs="Times New Roman"/>
+          <w:sz w:val="24"/>
+          <w:szCs w:val="24"/>
+        </w:rPr>
+      </w:pPr>
+      <w:r>
+        <w:rPr>
+          <w:rFonts w:ascii="Times New Roman" w:hAnsi="Times New Roman" w:cs="Times New Roman" w:hint="eastAsia"/>
+          <w:sz w:val="24"/>
+          <w:szCs w:val="24"/>
+        </w:rPr>
+        <w:lastRenderedPageBreak/>
+        <w:t>L</w:t>
+      </w:r>
+      <w:r>
+        <w:rPr>
+          <w:rFonts w:ascii="Times New Roman" w:hAnsi="Times New Roman" w:cs="Times New Roman"/>
+          <w:sz w:val="24"/>
+          <w:szCs w:val="24"/>
+        </w:rPr>
+        <w:t>inearize EOM2 using the same approximations:</w:t>
+      </w:r>
+    </w:p>
+    <w:p>
+      <w:pPr>
+        <w:jc w:val="left"/>
+        <w:rPr>
+          <w:rFonts w:ascii="Times New Roman" w:hAnsi="Times New Roman" w:cs="Times New Roman" w:hint="eastAsia"/>
+          <w:sz w:val="24"/>
+          <w:szCs w:val="24"/>
+        </w:rPr>
+      </w:pPr>
+      <m:oMathPara>
+        <m:oMath>
+          <m:sSub>
+            <m:sSubPr>
+              <m:ctrlPr>
+                <w:rPr>
+                  <w:rFonts w:ascii="Cambria Math" w:hAnsi="Cambria Math" w:cs="Times New Roman"/>
+                  <w:i/>
+                  <w:sz w:val="24"/>
+                  <w:szCs w:val="24"/>
+                </w:rPr>
+              </m:ctrlPr>
+            </m:sSubPr>
+            <m:e>
+              <m:r>
+                <w:rPr>
+                  <w:rFonts w:ascii="Cambria Math" w:hAnsi="Cambria Math" w:cs="Times New Roman"/>
+                  <w:sz w:val="24"/>
+                  <w:szCs w:val="24"/>
+                </w:rPr>
+                <m:t>I</m:t>
+              </m:r>
+            </m:e>
+            <m:sub>
+              <m:r>
+                <w:rPr>
+                  <w:rFonts w:ascii="Cambria Math" w:hAnsi="Cambria Math" w:cs="Times New Roman"/>
+                  <w:sz w:val="24"/>
+                  <w:szCs w:val="24"/>
+                </w:rPr>
+                <m:t>p</m:t>
+              </m:r>
+            </m:sub>
+          </m:sSub>
+          <m:acc>
+            <m:accPr>
+              <m:chr m:val="̈"/>
+              <m:ctrlPr>
+                <w:rPr>
+                  <w:rFonts w:ascii="Cambria Math" w:hAnsi="Cambria Math" w:cs="Times New Roman"/>
+                  <w:i/>
+                  <w:sz w:val="24"/>
+                  <w:szCs w:val="24"/>
+                </w:rPr>
+              </m:ctrlPr>
+            </m:accPr>
+            <m:e>
+              <m:r>
+                <w:rPr>
+                  <w:rFonts w:ascii="Cambria Math" w:hAnsi="Cambria Math" w:cs="Times New Roman"/>
+                  <w:sz w:val="24"/>
+                  <w:szCs w:val="24"/>
+                </w:rPr>
+                <m:t>θ</m:t>
+              </m:r>
+            </m:e>
+          </m:acc>
+          <m:r>
+            <w:rPr>
+              <w:rFonts w:ascii="Cambria Math" w:hAnsi="Cambria Math" w:cs="Times New Roman"/>
+              <w:sz w:val="24"/>
+              <w:szCs w:val="24"/>
+            </w:rPr>
+            <m:t>=</m:t>
+          </m:r>
+          <m:d>
+            <m:dPr>
+              <m:begChr m:val="["/>
+              <m:endChr m:val="]"/>
+              <m:ctrlPr>
+                <w:rPr>
+                  <w:rFonts w:ascii="Cambria Math" w:hAnsi="Cambria Math" w:cs="Times New Roman"/>
+                  <w:i/>
+                  <w:sz w:val="24"/>
+                  <w:szCs w:val="24"/>
+                </w:rPr>
+              </m:ctrlPr>
+            </m:dPr>
+            <m:e>
+              <m:sSub>
+                <m:sSubPr>
+                  <m:ctrlPr>
+                    <w:rPr>
+                      <w:rFonts w:ascii="Cambria Math" w:hAnsi="Cambria Math" w:cs="Times New Roman"/>
+                      <w:i/>
+                      <w:sz w:val="24"/>
+                      <w:szCs w:val="24"/>
+                    </w:rPr>
+                  </m:ctrlPr>
+                </m:sSubPr>
+                <m:e>
+                  <m:r>
+                    <w:rPr>
+                      <w:rFonts w:ascii="Cambria Math" w:hAnsi="Cambria Math" w:cs="Times New Roman"/>
+                      <w:sz w:val="24"/>
+                      <w:szCs w:val="24"/>
+                    </w:rPr>
+                    <m:t>m</m:t>
+                  </m:r>
+                </m:e>
+                <m:sub>
+                  <m:r>
+                    <w:rPr>
+                      <w:rFonts w:ascii="Cambria Math" w:hAnsi="Cambria Math" w:cs="Times New Roman"/>
+                      <w:sz w:val="24"/>
+                      <w:szCs w:val="24"/>
+                    </w:rPr>
+                    <m:t>p</m:t>
+                  </m:r>
+                </m:sub>
+              </m:sSub>
+              <m:d>
+                <m:dPr>
+                  <m:ctrlPr>
+                    <w:rPr>
+                      <w:rFonts w:ascii="Cambria Math" w:hAnsi="Cambria Math" w:cs="Times New Roman"/>
+                      <w:i/>
+                      <w:sz w:val="24"/>
+                      <w:szCs w:val="24"/>
+                    </w:rPr>
+                  </m:ctrlPr>
+                </m:dPr>
+                <m:e>
+                  <m:r>
+                    <w:rPr>
+                      <w:rFonts w:ascii="Cambria Math" w:hAnsi="Cambria Math" w:cs="Times New Roman"/>
+                      <w:sz w:val="24"/>
+                      <w:szCs w:val="24"/>
+                    </w:rPr>
+                    <m:t>-L*</m:t>
+                  </m:r>
+                  <m:d>
+                    <m:dPr>
+                      <m:ctrlPr>
+                        <w:rPr>
+                          <w:rFonts w:ascii="Cambria Math" w:hAnsi="Cambria Math" w:cs="Times New Roman"/>
+                          <w:i/>
+                          <w:sz w:val="24"/>
+                          <w:szCs w:val="24"/>
+                        </w:rPr>
+                      </m:ctrlPr>
+                    </m:dPr>
+                    <m:e>
+                      <m:func>
+                        <m:funcPr>
+                          <m:ctrlPr>
+                            <w:rPr>
+                              <w:rFonts w:ascii="Cambria Math" w:hAnsi="Cambria Math" w:cs="Times New Roman"/>
+                              <w:i/>
+                              <w:sz w:val="24"/>
+                              <w:szCs w:val="24"/>
+                            </w:rPr>
+                          </m:ctrlPr>
+                        </m:funcPr>
+                        <m:fName>
+                          <m:r>
+                            <m:rPr>
+                              <m:sty m:val="p"/>
+                            </m:rPr>
+                            <w:rPr>
+                              <w:rFonts w:ascii="Cambria Math" w:hAnsi="Cambria Math" w:cs="Times New Roman"/>
+                              <w:sz w:val="24"/>
+                              <w:szCs w:val="24"/>
+                            </w:rPr>
+                            <m:t>cos</m:t>
+                          </m:r>
+                        </m:fName>
+                        <m:e>
+                          <m:r>
+                            <w:rPr>
+                              <w:rFonts w:ascii="Cambria Math" w:hAnsi="Cambria Math" w:cs="Times New Roman"/>
+                              <w:sz w:val="24"/>
+                              <w:szCs w:val="24"/>
+                            </w:rPr>
+                            <m:t>θ</m:t>
+                          </m:r>
+                        </m:e>
+                      </m:func>
+                      <m:sSup>
+                        <m:sSupPr>
+                          <m:ctrlPr>
+                            <w:rPr>
+                              <w:rFonts w:ascii="Cambria Math" w:hAnsi="Cambria Math" w:cs="Times New Roman"/>
+                              <w:i/>
+                              <w:sz w:val="24"/>
+                              <w:szCs w:val="24"/>
+                            </w:rPr>
+                          </m:ctrlPr>
+                        </m:sSupPr>
+                        <m:e>
+                          <m:acc>
+                            <m:accPr>
+                              <m:chr m:val="̇"/>
+                              <m:ctrlPr>
+                                <w:rPr>
+                                  <w:rFonts w:ascii="Cambria Math" w:hAnsi="Cambria Math" w:cs="Times New Roman"/>
+                                  <w:i/>
+                                  <w:sz w:val="24"/>
+                                  <w:szCs w:val="24"/>
+                                </w:rPr>
+                              </m:ctrlPr>
+                            </m:accPr>
+                            <m:e>
+                              <m:r>
+                                <w:rPr>
+                                  <w:rFonts w:ascii="Cambria Math" w:hAnsi="Cambria Math" w:cs="Times New Roman"/>
+                                  <w:sz w:val="24"/>
+                                  <w:szCs w:val="24"/>
+                                </w:rPr>
+                                <m:t>θ</m:t>
+                              </m:r>
+                            </m:e>
+                          </m:acc>
+                        </m:e>
+                        <m:sup>
+                          <m:r>
+                            <w:rPr>
+                              <w:rFonts w:ascii="Cambria Math" w:hAnsi="Cambria Math" w:cs="Times New Roman"/>
+                              <w:sz w:val="24"/>
+                              <w:szCs w:val="24"/>
+                            </w:rPr>
+                            <m:t>2</m:t>
+                          </m:r>
+                        </m:sup>
+                      </m:sSup>
+                      <m:r>
+                        <w:rPr>
+                          <w:rFonts w:ascii="Cambria Math" w:hAnsi="Cambria Math" w:cs="Times New Roman"/>
+                          <w:sz w:val="24"/>
+                          <w:szCs w:val="24"/>
+                        </w:rPr>
+                        <m:t>+</m:t>
+                      </m:r>
+                      <m:func>
+                        <m:funcPr>
+                          <m:ctrlPr>
+                            <w:rPr>
+                              <w:rFonts w:ascii="Cambria Math" w:hAnsi="Cambria Math" w:cs="Times New Roman"/>
+                              <w:i/>
+                              <w:sz w:val="24"/>
+                              <w:szCs w:val="24"/>
+                            </w:rPr>
+                          </m:ctrlPr>
+                        </m:funcPr>
+                        <m:fName>
+                          <m:r>
+                            <m:rPr>
+                              <m:sty m:val="p"/>
+                            </m:rPr>
+                            <w:rPr>
+                              <w:rFonts w:ascii="Cambria Math" w:hAnsi="Cambria Math" w:cs="Times New Roman"/>
+                              <w:sz w:val="24"/>
+                              <w:szCs w:val="24"/>
+                            </w:rPr>
+                            <m:t>sin</m:t>
+                          </m:r>
+                        </m:fName>
+                        <m:e>
+                          <m:r>
+                            <w:rPr>
+                              <w:rFonts w:ascii="Cambria Math" w:hAnsi="Cambria Math" w:cs="Times New Roman"/>
+                              <w:sz w:val="24"/>
+                              <w:szCs w:val="24"/>
+                            </w:rPr>
+                            <m:t>θ</m:t>
+                          </m:r>
+                        </m:e>
+                      </m:func>
+                      <m:acc>
+                        <m:accPr>
+                          <m:chr m:val="̈"/>
+                          <m:ctrlPr>
+                            <w:rPr>
+                              <w:rFonts w:ascii="Cambria Math" w:hAnsi="Cambria Math" w:cs="Times New Roman"/>
+                              <w:i/>
+                              <w:sz w:val="24"/>
+                              <w:szCs w:val="24"/>
+                            </w:rPr>
+                          </m:ctrlPr>
+                        </m:accPr>
+                        <m:e>
+                          <m:r>
+                            <w:rPr>
+                              <w:rFonts w:ascii="Cambria Math" w:hAnsi="Cambria Math" w:cs="Times New Roman"/>
+                              <w:sz w:val="24"/>
+                              <w:szCs w:val="24"/>
+                            </w:rPr>
+                            <m:t>θ</m:t>
+                          </m:r>
+                        </m:e>
+                      </m:acc>
+                    </m:e>
+                  </m:d>
+                </m:e>
+              </m:d>
+              <m:r>
+                <w:rPr>
+                  <w:rFonts w:ascii="Cambria Math" w:hAnsi="Cambria Math" w:cs="Times New Roman"/>
+                  <w:sz w:val="24"/>
+                  <w:szCs w:val="24"/>
+                </w:rPr>
+                <m:t>+</m:t>
+              </m:r>
+              <m:sSub>
+                <m:sSubPr>
+                  <m:ctrlPr>
+                    <w:rPr>
+                      <w:rFonts w:ascii="Cambria Math" w:hAnsi="Cambria Math" w:cs="Times New Roman"/>
+                      <w:i/>
+                      <w:sz w:val="24"/>
+                      <w:szCs w:val="24"/>
+                    </w:rPr>
+                  </m:ctrlPr>
+                </m:sSubPr>
+                <m:e>
+                  <m:r>
+                    <w:rPr>
+                      <w:rFonts w:ascii="Cambria Math" w:hAnsi="Cambria Math" w:cs="Times New Roman"/>
+                      <w:sz w:val="24"/>
+                      <w:szCs w:val="24"/>
+                    </w:rPr>
+                    <m:t>m</m:t>
+                  </m:r>
+                </m:e>
+                <m:sub>
+                  <m:r>
+                    <w:rPr>
+                      <w:rFonts w:ascii="Cambria Math" w:hAnsi="Cambria Math" w:cs="Times New Roman"/>
+                      <w:sz w:val="24"/>
+                      <w:szCs w:val="24"/>
+                    </w:rPr>
+                    <m:t>p</m:t>
+                  </m:r>
+                </m:sub>
+              </m:sSub>
+              <m:r>
+                <w:rPr>
+                  <w:rFonts w:ascii="Cambria Math" w:hAnsi="Cambria Math" w:cs="Times New Roman"/>
+                  <w:sz w:val="24"/>
+                  <w:szCs w:val="24"/>
+                </w:rPr>
+                <m:t>g</m:t>
+              </m:r>
+            </m:e>
+          </m:d>
+          <m:d>
+            <m:dPr>
+              <m:ctrlPr>
+                <w:rPr>
+                  <w:rFonts w:ascii="Cambria Math" w:hAnsi="Cambria Math" w:cs="Times New Roman"/>
+                  <w:i/>
+                  <w:sz w:val="24"/>
+                  <w:szCs w:val="24"/>
+                </w:rPr>
+              </m:ctrlPr>
+            </m:dPr>
+            <m:e>
+              <m:r>
+                <w:rPr>
+                  <w:rFonts w:ascii="Cambria Math" w:hAnsi="Cambria Math" w:cs="Times New Roman"/>
+                  <w:sz w:val="24"/>
+                  <w:szCs w:val="24"/>
+                </w:rPr>
+                <m:t>L*</m:t>
+              </m:r>
+              <m:func>
+                <m:funcPr>
+                  <m:ctrlPr>
+                    <w:rPr>
+                      <w:rFonts w:ascii="Cambria Math" w:hAnsi="Cambria Math" w:cs="Times New Roman"/>
+                      <w:i/>
+                      <w:sz w:val="24"/>
+                      <w:szCs w:val="24"/>
+                    </w:rPr>
+                  </m:ctrlPr>
+                </m:funcPr>
+                <m:fName>
+                  <m:r>
+                    <m:rPr>
+                      <m:sty m:val="p"/>
+                    </m:rPr>
+                    <w:rPr>
+                      <w:rFonts w:ascii="Cambria Math" w:hAnsi="Cambria Math" w:cs="Times New Roman"/>
+                      <w:sz w:val="24"/>
+                      <w:szCs w:val="24"/>
+                    </w:rPr>
+                    <m:t>sin</m:t>
+                  </m:r>
+                </m:fName>
+                <m:e>
+                  <m:r>
+                    <w:rPr>
+                      <w:rFonts w:ascii="Cambria Math" w:hAnsi="Cambria Math" w:cs="Times New Roman"/>
+                      <w:sz w:val="24"/>
+                      <w:szCs w:val="24"/>
+                    </w:rPr>
+                    <m:t>θ</m:t>
+                  </m:r>
+                </m:e>
+              </m:func>
+            </m:e>
+          </m:d>
+          <m:r>
+            <w:rPr>
+              <w:rFonts w:ascii="Cambria Math" w:hAnsi="Cambria Math" w:cs="Times New Roman"/>
+              <w:sz w:val="24"/>
+              <w:szCs w:val="24"/>
+            </w:rPr>
+            <m:t>-</m:t>
+          </m:r>
+          <m:sSub>
+            <m:sSubPr>
+              <m:ctrlPr>
+                <w:rPr>
+                  <w:rFonts w:ascii="Cambria Math" w:hAnsi="Cambria Math" w:cs="Times New Roman"/>
+                  <w:i/>
+                  <w:sz w:val="24"/>
+                  <w:szCs w:val="24"/>
+                </w:rPr>
+              </m:ctrlPr>
+            </m:sSubPr>
+            <m:e>
+              <m:r>
+                <w:rPr>
+                  <w:rFonts w:ascii="Cambria Math" w:hAnsi="Cambria Math" w:cs="Times New Roman"/>
+                  <w:sz w:val="24"/>
+                  <w:szCs w:val="24"/>
+                </w:rPr>
+                <m:t>m</m:t>
+              </m:r>
+            </m:e>
+            <m:sub>
+              <m:r>
+                <w:rPr>
+                  <w:rFonts w:ascii="Cambria Math" w:hAnsi="Cambria Math" w:cs="Times New Roman"/>
+                  <w:sz w:val="24"/>
+                  <w:szCs w:val="24"/>
+                </w:rPr>
+                <m:t>p</m:t>
+              </m:r>
+            </m:sub>
+          </m:sSub>
+          <m:d>
+            <m:dPr>
+              <m:begChr m:val="["/>
+              <m:endChr m:val="]"/>
+              <m:ctrlPr>
+                <w:rPr>
+                  <w:rFonts w:ascii="Cambria Math" w:hAnsi="Cambria Math" w:cs="Times New Roman"/>
+                  <w:i/>
+                  <w:sz w:val="24"/>
+                  <w:szCs w:val="24"/>
+                </w:rPr>
+              </m:ctrlPr>
+            </m:dPr>
+            <m:e>
+              <m:r>
+                <w:rPr>
+                  <w:rFonts w:ascii="Cambria Math" w:hAnsi="Cambria Math" w:cs="Times New Roman"/>
+                  <w:sz w:val="24"/>
+                  <w:szCs w:val="24"/>
+                </w:rPr>
+                <m:t>R</m:t>
+              </m:r>
+              <m:acc>
+                <m:accPr>
+                  <m:chr m:val="̈"/>
+                  <m:ctrlPr>
+                    <w:rPr>
+                      <w:rFonts w:ascii="Cambria Math" w:hAnsi="Cambria Math" w:cs="Times New Roman"/>
+                      <w:i/>
+                      <w:sz w:val="24"/>
+                      <w:szCs w:val="24"/>
+                    </w:rPr>
+                  </m:ctrlPr>
+                </m:accPr>
+                <m:e>
+                  <m:r>
+                    <w:rPr>
+                      <w:rFonts w:ascii="Cambria Math" w:hAnsi="Cambria Math" w:cs="Times New Roman"/>
+                      <w:sz w:val="24"/>
+                      <w:szCs w:val="24"/>
+                    </w:rPr>
+                    <m:t>φ</m:t>
+                  </m:r>
+                </m:e>
+              </m:acc>
+              <m:r>
+                <w:rPr>
+                  <w:rFonts w:ascii="Cambria Math" w:hAnsi="Cambria Math" w:cs="Times New Roman"/>
+                  <w:sz w:val="24"/>
+                  <w:szCs w:val="24"/>
+                </w:rPr>
+                <m:t>+L*</m:t>
+              </m:r>
+              <m:d>
+                <m:dPr>
+                  <m:ctrlPr>
+                    <w:rPr>
+                      <w:rFonts w:ascii="Cambria Math" w:hAnsi="Cambria Math" w:cs="Times New Roman"/>
+                      <w:i/>
+                      <w:sz w:val="24"/>
+                      <w:szCs w:val="24"/>
+                    </w:rPr>
+                  </m:ctrlPr>
+                </m:dPr>
+                <m:e>
+                  <m:r>
+                    <w:rPr>
+                      <w:rFonts w:ascii="Cambria Math" w:hAnsi="Cambria Math" w:cs="Times New Roman"/>
+                      <w:sz w:val="24"/>
+                      <w:szCs w:val="24"/>
+                    </w:rPr>
+                    <m:t>-</m:t>
+                  </m:r>
+                  <m:func>
+                    <m:funcPr>
+                      <m:ctrlPr>
+                        <w:rPr>
+                          <w:rFonts w:ascii="Cambria Math" w:hAnsi="Cambria Math" w:cs="Times New Roman"/>
+                          <w:i/>
+                          <w:sz w:val="24"/>
+                          <w:szCs w:val="24"/>
+                        </w:rPr>
+                      </m:ctrlPr>
+                    </m:funcPr>
+                    <m:fName>
+                      <m:r>
+                        <m:rPr>
+                          <m:sty m:val="p"/>
+                        </m:rPr>
+                        <w:rPr>
+                          <w:rFonts w:ascii="Cambria Math" w:hAnsi="Cambria Math" w:cs="Times New Roman"/>
+                          <w:sz w:val="24"/>
+                          <w:szCs w:val="24"/>
+                        </w:rPr>
+                        <m:t>sin</m:t>
+                      </m:r>
+                    </m:fName>
+                    <m:e>
+                      <m:r>
+                        <w:rPr>
+                          <w:rFonts w:ascii="Cambria Math" w:hAnsi="Cambria Math" w:cs="Times New Roman"/>
+                          <w:sz w:val="24"/>
+                          <w:szCs w:val="24"/>
+                        </w:rPr>
+                        <m:t>θ</m:t>
+                      </m:r>
+                    </m:e>
+                  </m:func>
+                  <m:sSup>
+                    <m:sSupPr>
+                      <m:ctrlPr>
+                        <w:rPr>
+                          <w:rFonts w:ascii="Cambria Math" w:hAnsi="Cambria Math" w:cs="Times New Roman"/>
+                          <w:i/>
+                          <w:sz w:val="24"/>
+                          <w:szCs w:val="24"/>
+                        </w:rPr>
+                      </m:ctrlPr>
+                    </m:sSupPr>
+                    <m:e>
+                      <m:acc>
+                        <m:accPr>
+                          <m:chr m:val="̇"/>
+                          <m:ctrlPr>
+                            <w:rPr>
+                              <w:rFonts w:ascii="Cambria Math" w:hAnsi="Cambria Math" w:cs="Times New Roman"/>
+                              <w:i/>
+                              <w:sz w:val="24"/>
+                              <w:szCs w:val="24"/>
+                            </w:rPr>
+                          </m:ctrlPr>
+                        </m:accPr>
+                        <m:e>
+                          <m:r>
+                            <w:rPr>
+                              <w:rFonts w:ascii="Cambria Math" w:hAnsi="Cambria Math" w:cs="Times New Roman"/>
+                              <w:sz w:val="24"/>
+                              <w:szCs w:val="24"/>
+                            </w:rPr>
+                            <m:t>θ</m:t>
+                          </m:r>
+                        </m:e>
+                      </m:acc>
+                    </m:e>
+                    <m:sup>
+                      <m:r>
+                        <w:rPr>
+                          <w:rFonts w:ascii="Cambria Math" w:hAnsi="Cambria Math" w:cs="Times New Roman"/>
+                          <w:sz w:val="24"/>
+                          <w:szCs w:val="24"/>
+                        </w:rPr>
+                        <m:t>2</m:t>
+                      </m:r>
+                    </m:sup>
+                  </m:sSup>
+                  <m:r>
+                    <w:rPr>
+                      <w:rFonts w:ascii="Cambria Math" w:hAnsi="Cambria Math" w:cs="Times New Roman"/>
+                      <w:sz w:val="24"/>
+                      <w:szCs w:val="24"/>
+                    </w:rPr>
+                    <m:t>+</m:t>
+                  </m:r>
+                  <m:func>
+                    <m:funcPr>
+                      <m:ctrlPr>
+                        <w:rPr>
+                          <w:rFonts w:ascii="Cambria Math" w:hAnsi="Cambria Math" w:cs="Times New Roman"/>
+                          <w:i/>
+                          <w:sz w:val="24"/>
+                          <w:szCs w:val="24"/>
+                        </w:rPr>
+                      </m:ctrlPr>
+                    </m:funcPr>
+                    <m:fName>
+                      <m:r>
+                        <m:rPr>
+                          <m:sty m:val="p"/>
+                        </m:rPr>
+                        <w:rPr>
+                          <w:rFonts w:ascii="Cambria Math" w:hAnsi="Cambria Math" w:cs="Times New Roman"/>
+                          <w:sz w:val="24"/>
+                          <w:szCs w:val="24"/>
+                        </w:rPr>
+                        <m:t>cos</m:t>
+                      </m:r>
+                    </m:fName>
+                    <m:e>
+                      <m:r>
+                        <w:rPr>
+                          <w:rFonts w:ascii="Cambria Math" w:hAnsi="Cambria Math" w:cs="Times New Roman"/>
+                          <w:sz w:val="24"/>
+                          <w:szCs w:val="24"/>
+                        </w:rPr>
+                        <m:t>θ</m:t>
+                      </m:r>
+                    </m:e>
+                  </m:func>
+                  <m:acc>
+                    <m:accPr>
+                      <m:chr m:val="̈"/>
+                      <m:ctrlPr>
+                        <w:rPr>
+                          <w:rFonts w:ascii="Cambria Math" w:hAnsi="Cambria Math" w:cs="Times New Roman"/>
+                          <w:i/>
+                          <w:sz w:val="24"/>
+                          <w:szCs w:val="24"/>
+                        </w:rPr>
+                      </m:ctrlPr>
+                    </m:accPr>
+                    <m:e>
+                      <m:r>
+                        <w:rPr>
+                          <w:rFonts w:ascii="Cambria Math" w:hAnsi="Cambria Math" w:cs="Times New Roman"/>
+                          <w:sz w:val="24"/>
+                          <w:szCs w:val="24"/>
+                        </w:rPr>
+                        <m:t>θ</m:t>
+                      </m:r>
+                    </m:e>
+                  </m:acc>
+                </m:e>
+              </m:d>
+            </m:e>
+          </m:d>
+          <m:d>
+            <m:dPr>
+              <m:ctrlPr>
+                <w:rPr>
+                  <w:rFonts w:ascii="Cambria Math" w:hAnsi="Cambria Math" w:cs="Times New Roman"/>
+                  <w:i/>
+                  <w:sz w:val="24"/>
+                  <w:szCs w:val="24"/>
+                </w:rPr>
+              </m:ctrlPr>
+            </m:dPr>
+            <m:e>
+              <m:r>
+                <w:rPr>
+                  <w:rFonts w:ascii="Cambria Math" w:hAnsi="Cambria Math" w:cs="Times New Roman"/>
+                  <w:sz w:val="24"/>
+                  <w:szCs w:val="24"/>
+                </w:rPr>
+                <m:t>L*</m:t>
+              </m:r>
+              <m:func>
+                <m:funcPr>
+                  <m:ctrlPr>
+                    <w:rPr>
+                      <w:rFonts w:ascii="Cambria Math" w:hAnsi="Cambria Math" w:cs="Times New Roman"/>
+                      <w:sz w:val="24"/>
+                      <w:szCs w:val="24"/>
+                    </w:rPr>
+                  </m:ctrlPr>
+                </m:funcPr>
+                <m:fName>
+                  <m:r>
+                    <m:rPr>
+                      <m:sty m:val="p"/>
+                    </m:rPr>
+                    <w:rPr>
+                      <w:rFonts w:ascii="Cambria Math" w:hAnsi="Cambria Math" w:cs="Times New Roman"/>
+                      <w:sz w:val="24"/>
+                      <w:szCs w:val="24"/>
+                    </w:rPr>
+                    <m:t>cos</m:t>
+                  </m:r>
+                  <m:ctrlPr>
+                    <w:rPr>
+                      <w:rFonts w:ascii="Cambria Math" w:hAnsi="Cambria Math" w:cs="Times New Roman"/>
+                      <w:i/>
+                      <w:sz w:val="24"/>
+                      <w:szCs w:val="24"/>
+                    </w:rPr>
+                  </m:ctrlPr>
+                </m:fName>
+                <m:e>
+                  <m:r>
+                    <w:rPr>
+                      <w:rFonts w:ascii="Cambria Math" w:hAnsi="Cambria Math" w:cs="Times New Roman"/>
+                      <w:sz w:val="24"/>
+                      <w:szCs w:val="24"/>
+                    </w:rPr>
+                    <m:t>θ</m:t>
+                  </m:r>
+                </m:e>
+              </m:func>
+            </m:e>
+          </m:d>
+        </m:oMath>
+      </m:oMathPara>
+    </w:p>
+    <w:p>
+      <w:pPr>
+        <w:jc w:val="left"/>
+        <w:rPr>
+          <w:rFonts w:ascii="Times New Roman" w:hAnsi="Times New Roman" w:cs="Times New Roman" w:hint="eastAsia"/>
+          <w:sz w:val="24"/>
+          <w:szCs w:val="24"/>
+        </w:rPr>
+      </w:pPr>
+      <m:oMathPara>
+        <m:oMath>
+          <m:sSub>
+            <m:sSubPr>
+              <m:ctrlPr>
+                <w:rPr>
+                  <w:rFonts w:ascii="Cambria Math" w:hAnsi="Cambria Math" w:cs="Times New Roman"/>
+                  <w:i/>
+                  <w:sz w:val="24"/>
+                  <w:szCs w:val="24"/>
+                </w:rPr>
+              </m:ctrlPr>
+            </m:sSubPr>
+            <m:e>
+              <m:r>
+                <w:rPr>
+                  <w:rFonts w:ascii="Cambria Math" w:hAnsi="Cambria Math" w:cs="Times New Roman"/>
+                  <w:sz w:val="24"/>
+                  <w:szCs w:val="24"/>
+                </w:rPr>
+                <m:t>I</m:t>
+              </m:r>
+            </m:e>
+            <m:sub>
+              <m:r>
+                <w:rPr>
+                  <w:rFonts w:ascii="Cambria Math" w:hAnsi="Cambria Math" w:cs="Times New Roman"/>
+                  <w:sz w:val="24"/>
+                  <w:szCs w:val="24"/>
+                </w:rPr>
+                <m:t>p</m:t>
+              </m:r>
+            </m:sub>
+          </m:sSub>
+          <m:acc>
+            <m:accPr>
+              <m:chr m:val="̈"/>
+              <m:ctrlPr>
+                <w:rPr>
+                  <w:rFonts w:ascii="Cambria Math" w:hAnsi="Cambria Math" w:cs="Times New Roman"/>
+                  <w:i/>
+                  <w:sz w:val="24"/>
+                  <w:szCs w:val="24"/>
+                </w:rPr>
+              </m:ctrlPr>
+            </m:accPr>
+            <m:e>
+              <m:r>
+                <w:rPr>
+                  <w:rFonts w:ascii="Cambria Math" w:hAnsi="Cambria Math" w:cs="Times New Roman"/>
+                  <w:sz w:val="24"/>
+                  <w:szCs w:val="24"/>
+                </w:rPr>
+                <m:t>θ</m:t>
+              </m:r>
+            </m:e>
+          </m:acc>
+          <m:r>
+            <w:rPr>
+              <w:rFonts w:ascii="Cambria Math" w:hAnsi="Cambria Math" w:cs="Times New Roman"/>
+              <w:sz w:val="24"/>
+              <w:szCs w:val="24"/>
+            </w:rPr>
+            <m:t>=</m:t>
+          </m:r>
+          <m:sSub>
+            <m:sSubPr>
+              <m:ctrlPr>
+                <w:rPr>
+                  <w:rFonts w:ascii="Cambria Math" w:hAnsi="Cambria Math" w:cs="Times New Roman"/>
+                  <w:i/>
+                  <w:sz w:val="24"/>
+                  <w:szCs w:val="24"/>
+                </w:rPr>
+              </m:ctrlPr>
+            </m:sSubPr>
+            <m:e>
+              <m:r>
+                <w:rPr>
+                  <w:rFonts w:ascii="Cambria Math" w:hAnsi="Cambria Math" w:cs="Times New Roman"/>
+                  <w:sz w:val="24"/>
+                  <w:szCs w:val="24"/>
+                </w:rPr>
+                <m:t>m</m:t>
+              </m:r>
+            </m:e>
+            <m:sub>
+              <m:r>
+                <w:rPr>
+                  <w:rFonts w:ascii="Cambria Math" w:hAnsi="Cambria Math" w:cs="Times New Roman"/>
+                  <w:sz w:val="24"/>
+                  <w:szCs w:val="24"/>
+                </w:rPr>
+                <m:t>p</m:t>
+              </m:r>
+            </m:sub>
+          </m:sSub>
+          <m:r>
+            <w:rPr>
+              <w:rFonts w:ascii="Cambria Math" w:hAnsi="Cambria Math" w:cs="Times New Roman"/>
+              <w:sz w:val="24"/>
+              <w:szCs w:val="24"/>
+            </w:rPr>
+            <m:t>g</m:t>
+          </m:r>
+          <m:d>
+            <m:dPr>
+              <m:ctrlPr>
+                <w:rPr>
+                  <w:rFonts w:ascii="Cambria Math" w:hAnsi="Cambria Math" w:cs="Times New Roman"/>
+                  <w:i/>
+                  <w:sz w:val="24"/>
+                  <w:szCs w:val="24"/>
+                </w:rPr>
+              </m:ctrlPr>
+            </m:dPr>
+            <m:e>
+              <m:r>
+                <w:rPr>
+                  <w:rFonts w:ascii="Cambria Math" w:hAnsi="Cambria Math" w:cs="Times New Roman"/>
+                  <w:sz w:val="24"/>
+                  <w:szCs w:val="24"/>
+                </w:rPr>
+                <m:t>L</m:t>
+              </m:r>
+              <m:r>
+                <w:rPr>
+                  <w:rFonts w:ascii="Cambria Math" w:hAnsi="Cambria Math" w:cs="Times New Roman"/>
+                  <w:sz w:val="24"/>
+                  <w:szCs w:val="24"/>
+                </w:rPr>
+                <m:t>θ</m:t>
+              </m:r>
+            </m:e>
+          </m:d>
+          <m:r>
+            <w:rPr>
+              <w:rFonts w:ascii="Cambria Math" w:hAnsi="Cambria Math" w:cs="Times New Roman"/>
+              <w:sz w:val="24"/>
+              <w:szCs w:val="24"/>
+            </w:rPr>
+            <m:t>-</m:t>
+          </m:r>
+          <m:sSub>
+            <m:sSubPr>
+              <m:ctrlPr>
+                <w:rPr>
+                  <w:rFonts w:ascii="Cambria Math" w:hAnsi="Cambria Math" w:cs="Times New Roman"/>
+                  <w:i/>
+                  <w:sz w:val="24"/>
+                  <w:szCs w:val="24"/>
+                </w:rPr>
+              </m:ctrlPr>
+            </m:sSubPr>
+            <m:e>
+              <m:r>
+                <w:rPr>
+                  <w:rFonts w:ascii="Cambria Math" w:hAnsi="Cambria Math" w:cs="Times New Roman"/>
+                  <w:sz w:val="24"/>
+                  <w:szCs w:val="24"/>
+                </w:rPr>
+                <m:t>m</m:t>
+              </m:r>
+            </m:e>
+            <m:sub>
+              <m:r>
+                <w:rPr>
+                  <w:rFonts w:ascii="Cambria Math" w:hAnsi="Cambria Math" w:cs="Times New Roman"/>
+                  <w:sz w:val="24"/>
+                  <w:szCs w:val="24"/>
+                </w:rPr>
+                <m:t>p</m:t>
+              </m:r>
+            </m:sub>
+          </m:sSub>
+          <m:r>
+            <w:rPr>
+              <w:rFonts w:ascii="Cambria Math" w:hAnsi="Cambria Math" w:cs="Times New Roman"/>
+              <w:sz w:val="24"/>
+              <w:szCs w:val="24"/>
+            </w:rPr>
+            <m:t>L(R</m:t>
+          </m:r>
+          <m:acc>
+            <m:accPr>
+              <m:chr m:val="̈"/>
+              <m:ctrlPr>
+                <w:rPr>
+                  <w:rFonts w:ascii="Cambria Math" w:hAnsi="Cambria Math" w:cs="Times New Roman"/>
+                  <w:i/>
+                  <w:sz w:val="24"/>
+                  <w:szCs w:val="24"/>
+                </w:rPr>
+              </m:ctrlPr>
+            </m:accPr>
+            <m:e>
+              <m:r>
+                <w:rPr>
+                  <w:rFonts w:ascii="Cambria Math" w:hAnsi="Cambria Math" w:cs="Times New Roman"/>
+                  <w:sz w:val="24"/>
+                  <w:szCs w:val="24"/>
+                </w:rPr>
+                <m:t>φ</m:t>
+              </m:r>
+            </m:e>
+          </m:acc>
+          <m:r>
+            <w:rPr>
+              <w:rFonts w:ascii="Cambria Math" w:hAnsi="Cambria Math" w:cs="Times New Roman"/>
+              <w:sz w:val="24"/>
+              <w:szCs w:val="24"/>
+            </w:rPr>
+            <m:t>+L</m:t>
+          </m:r>
+          <m:acc>
+            <m:accPr>
+              <m:chr m:val="̈"/>
+              <m:ctrlPr>
+                <w:rPr>
+                  <w:rFonts w:ascii="Cambria Math" w:hAnsi="Cambria Math" w:cs="Times New Roman"/>
+                  <w:i/>
+                  <w:sz w:val="24"/>
+                  <w:szCs w:val="24"/>
+                </w:rPr>
+              </m:ctrlPr>
+            </m:accPr>
+            <m:e>
+              <m:r>
+                <w:rPr>
+                  <w:rFonts w:ascii="Cambria Math" w:hAnsi="Cambria Math" w:cs="Times New Roman"/>
+                  <w:sz w:val="24"/>
+                  <w:szCs w:val="24"/>
+                </w:rPr>
+                <m:t>θ</m:t>
+              </m:r>
+            </m:e>
+          </m:acc>
+          <m:r>
+            <w:rPr>
+              <w:rFonts w:ascii="Cambria Math" w:hAnsi="Cambria Math" w:cs="Times New Roman"/>
+              <w:sz w:val="24"/>
+              <w:szCs w:val="24"/>
+            </w:rPr>
+            <m:t>)</m:t>
+          </m:r>
+        </m:oMath>
+      </m:oMathPara>
+    </w:p>
+    <w:p>
+      <w:pPr>
+        <w:jc w:val="left"/>
+        <w:rPr>
+          <w:rFonts w:ascii="Times New Roman" w:hAnsi="Times New Roman" w:cs="Times New Roman"/>
+          <w:sz w:val="24"/>
+          <w:szCs w:val="24"/>
+        </w:rPr>
+      </w:pPr>
+      <w:r>
+        <w:rPr>
+          <w:rFonts w:ascii="Times New Roman" w:hAnsi="Times New Roman" w:cs="Times New Roman" w:hint="eastAsia"/>
+          <w:sz w:val="24"/>
+          <w:szCs w:val="24"/>
+        </w:rPr>
+        <w:t>R</w:t>
+      </w:r>
+      <w:r>
+        <w:rPr>
+          <w:rFonts w:ascii="Times New Roman" w:hAnsi="Times New Roman" w:cs="Times New Roman"/>
+          <w:sz w:val="24"/>
+          <w:szCs w:val="24"/>
+        </w:rPr>
+        <w:t>eorganize terms:</w:t>
+      </w:r>
+    </w:p>
+    <w:p>
+      <w:pPr>
+        <w:jc w:val="left"/>
+        <w:rPr>
+          <w:rFonts w:ascii="Times New Roman" w:hAnsi="Times New Roman" w:cs="Times New Roman" w:hint="eastAsia"/>
+          <w:sz w:val="24"/>
+          <w:szCs w:val="24"/>
+        </w:rPr>
+      </w:pPr>
+      <m:oMathPara>
+        <m:oMath>
+          <m:d>
+            <m:dPr>
+              <m:ctrlPr>
+                <w:rPr>
+                  <w:rFonts w:ascii="Cambria Math" w:hAnsi="Cambria Math" w:cs="Times New Roman"/>
+                  <w:i/>
+                  <w:sz w:val="24"/>
+                  <w:szCs w:val="24"/>
+                </w:rPr>
+              </m:ctrlPr>
+            </m:dPr>
+            <m:e>
+              <m:sSub>
+                <m:sSubPr>
+                  <m:ctrlPr>
+                    <w:rPr>
+                      <w:rFonts w:ascii="Cambria Math" w:hAnsi="Cambria Math" w:cs="Times New Roman"/>
+                      <w:i/>
+                      <w:sz w:val="24"/>
+                      <w:szCs w:val="24"/>
+                    </w:rPr>
+                  </m:ctrlPr>
+                </m:sSubPr>
+                <m:e>
+                  <m:r>
+                    <w:rPr>
+                      <w:rFonts w:ascii="Cambria Math" w:hAnsi="Cambria Math" w:cs="Times New Roman"/>
+                      <w:sz w:val="24"/>
+                      <w:szCs w:val="24"/>
+                    </w:rPr>
+                    <m:t>I</m:t>
+                  </m:r>
+                </m:e>
+                <m:sub>
+                  <m:r>
+                    <w:rPr>
+                      <w:rFonts w:ascii="Cambria Math" w:hAnsi="Cambria Math" w:cs="Times New Roman"/>
+                      <w:sz w:val="24"/>
+                      <w:szCs w:val="24"/>
+                    </w:rPr>
+                    <m:t>p</m:t>
+                  </m:r>
+                </m:sub>
+              </m:sSub>
+              <m:r>
+                <w:rPr>
+                  <w:rFonts w:ascii="Cambria Math" w:hAnsi="Cambria Math" w:cs="Times New Roman"/>
+                  <w:sz w:val="24"/>
+                  <w:szCs w:val="24"/>
+                </w:rPr>
+                <m:t>+</m:t>
+              </m:r>
+              <m:sSub>
+                <m:sSubPr>
+                  <m:ctrlPr>
+                    <w:rPr>
+                      <w:rFonts w:ascii="Cambria Math" w:hAnsi="Cambria Math" w:cs="Times New Roman"/>
+                      <w:i/>
+                      <w:sz w:val="24"/>
+                      <w:szCs w:val="24"/>
+                    </w:rPr>
+                  </m:ctrlPr>
+                </m:sSubPr>
+                <m:e>
+                  <m:r>
+                    <w:rPr>
+                      <w:rFonts w:ascii="Cambria Math" w:hAnsi="Cambria Math" w:cs="Times New Roman"/>
+                      <w:sz w:val="24"/>
+                      <w:szCs w:val="24"/>
+                    </w:rPr>
+                    <m:t>m</m:t>
+                  </m:r>
+                </m:e>
+                <m:sub>
+                  <m:r>
+                    <w:rPr>
+                      <w:rFonts w:ascii="Cambria Math" w:hAnsi="Cambria Math" w:cs="Times New Roman"/>
+                      <w:sz w:val="24"/>
+                      <w:szCs w:val="24"/>
+                    </w:rPr>
+                    <m:t>p</m:t>
+                  </m:r>
+                </m:sub>
+              </m:sSub>
+              <m:sSup>
+                <m:sSupPr>
+                  <m:ctrlPr>
+                    <w:rPr>
+                      <w:rFonts w:ascii="Cambria Math" w:hAnsi="Cambria Math" w:cs="Times New Roman"/>
+                      <w:i/>
+                      <w:sz w:val="24"/>
+                      <w:szCs w:val="24"/>
+                    </w:rPr>
+                  </m:ctrlPr>
+                </m:sSupPr>
+                <m:e>
+                  <m:r>
+                    <w:rPr>
+                      <w:rFonts w:ascii="Cambria Math" w:hAnsi="Cambria Math" w:cs="Times New Roman"/>
+                      <w:sz w:val="24"/>
+                      <w:szCs w:val="24"/>
+                    </w:rPr>
+                    <m:t>L</m:t>
+                  </m:r>
+                </m:e>
+                <m:sup>
+                  <m:r>
+                    <w:rPr>
+                      <w:rFonts w:ascii="Cambria Math" w:hAnsi="Cambria Math" w:cs="Times New Roman"/>
+                      <w:sz w:val="24"/>
+                      <w:szCs w:val="24"/>
+                    </w:rPr>
+                    <m:t>2</m:t>
+                  </m:r>
+                </m:sup>
+              </m:sSup>
+            </m:e>
+          </m:d>
+          <m:acc>
+            <m:accPr>
+              <m:chr m:val="̈"/>
+              <m:ctrlPr>
+                <w:rPr>
+                  <w:rFonts w:ascii="Cambria Math" w:hAnsi="Cambria Math" w:cs="Times New Roman"/>
+                  <w:i/>
+                  <w:sz w:val="24"/>
+                  <w:szCs w:val="24"/>
+                </w:rPr>
+              </m:ctrlPr>
+            </m:accPr>
+            <m:e>
+              <m:r>
+                <w:rPr>
+                  <w:rFonts w:ascii="Cambria Math" w:hAnsi="Cambria Math" w:cs="Times New Roman"/>
+                  <w:sz w:val="24"/>
+                  <w:szCs w:val="24"/>
+                </w:rPr>
+                <m:t>θ</m:t>
+              </m:r>
+            </m:e>
+          </m:acc>
+          <m:r>
+            <w:rPr>
+              <w:rFonts w:ascii="Cambria Math" w:hAnsi="Cambria Math" w:cs="Times New Roman"/>
+              <w:sz w:val="24"/>
+              <w:szCs w:val="24"/>
+            </w:rPr>
+            <m:t>-</m:t>
+          </m:r>
+          <m:sSub>
+            <m:sSubPr>
+              <m:ctrlPr>
+                <w:rPr>
+                  <w:rFonts w:ascii="Cambria Math" w:hAnsi="Cambria Math" w:cs="Times New Roman"/>
+                  <w:i/>
+                  <w:sz w:val="24"/>
+                  <w:szCs w:val="24"/>
+                </w:rPr>
+              </m:ctrlPr>
+            </m:sSubPr>
+            <m:e>
+              <m:r>
+                <w:rPr>
+                  <w:rFonts w:ascii="Cambria Math" w:hAnsi="Cambria Math" w:cs="Times New Roman"/>
+                  <w:sz w:val="24"/>
+                  <w:szCs w:val="24"/>
+                </w:rPr>
+                <m:t>m</m:t>
+              </m:r>
+            </m:e>
+            <m:sub>
+              <m:r>
+                <w:rPr>
+                  <w:rFonts w:ascii="Cambria Math" w:hAnsi="Cambria Math" w:cs="Times New Roman"/>
+                  <w:sz w:val="24"/>
+                  <w:szCs w:val="24"/>
+                </w:rPr>
+                <m:t>p</m:t>
+              </m:r>
+            </m:sub>
+          </m:sSub>
+          <m:r>
+            <w:rPr>
+              <w:rFonts w:ascii="Cambria Math" w:hAnsi="Cambria Math" w:cs="Times New Roman"/>
+              <w:sz w:val="24"/>
+              <w:szCs w:val="24"/>
+            </w:rPr>
+            <m:t>gL</m:t>
+          </m:r>
+          <m:r>
+            <w:rPr>
+              <w:rFonts w:ascii="Cambria Math" w:hAnsi="Cambria Math" w:cs="Times New Roman"/>
+              <w:sz w:val="24"/>
+              <w:szCs w:val="24"/>
+            </w:rPr>
+            <m:t>θ=</m:t>
+          </m:r>
+          <m:sSub>
+            <m:sSubPr>
+              <m:ctrlPr>
+                <w:rPr>
+                  <w:rFonts w:ascii="Cambria Math" w:hAnsi="Cambria Math" w:cs="Times New Roman"/>
+                  <w:i/>
+                  <w:sz w:val="24"/>
+                  <w:szCs w:val="24"/>
+                </w:rPr>
+              </m:ctrlPr>
+            </m:sSubPr>
+            <m:e>
+              <m:r>
+                <w:rPr>
+                  <w:rFonts w:ascii="Cambria Math" w:hAnsi="Cambria Math" w:cs="Times New Roman"/>
+                  <w:sz w:val="24"/>
+                  <w:szCs w:val="24"/>
+                </w:rPr>
+                <m:t>m</m:t>
+              </m:r>
+            </m:e>
+            <m:sub>
+              <m:r>
+                <w:rPr>
+                  <w:rFonts w:ascii="Cambria Math" w:hAnsi="Cambria Math" w:cs="Times New Roman"/>
+                  <w:sz w:val="24"/>
+                  <w:szCs w:val="24"/>
+                </w:rPr>
+                <m:t>p</m:t>
+              </m:r>
+            </m:sub>
+          </m:sSub>
+          <m:r>
+            <w:rPr>
+              <w:rFonts w:ascii="Cambria Math" w:hAnsi="Cambria Math" w:cs="Times New Roman"/>
+              <w:sz w:val="24"/>
+              <w:szCs w:val="24"/>
+            </w:rPr>
+            <m:t>LR</m:t>
+          </m:r>
+          <m:acc>
+            <m:accPr>
+              <m:chr m:val="̈"/>
+              <m:ctrlPr>
+                <w:rPr>
+                  <w:rFonts w:ascii="Cambria Math" w:hAnsi="Cambria Math" w:cs="Times New Roman"/>
+                  <w:i/>
+                  <w:sz w:val="24"/>
+                  <w:szCs w:val="24"/>
+                </w:rPr>
+              </m:ctrlPr>
+            </m:accPr>
+            <m:e>
+              <m:r>
+                <w:rPr>
+                  <w:rFonts w:ascii="Cambria Math" w:hAnsi="Cambria Math" w:cs="Times New Roman"/>
+                  <w:sz w:val="24"/>
+                  <w:szCs w:val="24"/>
+                </w:rPr>
+                <m:t>φ</m:t>
+              </m:r>
+            </m:e>
+          </m:acc>
+          <m:r>
+            <w:rPr>
+              <w:rFonts w:ascii="Cambria Math" w:hAnsi="Cambria Math" w:cs="Times New Roman"/>
+              <w:sz w:val="24"/>
+              <w:szCs w:val="24"/>
+            </w:rPr>
+            <m:t>…EOM2</m:t>
+          </m:r>
+        </m:oMath>
+      </m:oMathPara>
+    </w:p>
+    <w:p>
+      <w:pPr>
+        <w:jc w:val="left"/>
+        <w:rPr>
+          <w:rFonts w:ascii="Times New Roman" w:hAnsi="Times New Roman" w:cs="Times New Roman"/>
+          <w:sz w:val="24"/>
+          <w:szCs w:val="24"/>
+        </w:rPr>
+      </w:pPr>
+    </w:p>
+    <w:p>
+      <w:pPr>
+        <w:jc w:val="left"/>
+        <w:rPr>
+          <w:rFonts w:ascii="Times New Roman" w:hAnsi="Times New Roman" w:cs="Times New Roman"/>
+          <w:sz w:val="24"/>
+          <w:szCs w:val="24"/>
+        </w:rPr>
+      </w:pPr>
+      <w:r>
+        <w:rPr>
+          <w:rFonts w:ascii="Times New Roman" w:hAnsi="Times New Roman" w:cs="Times New Roman" w:hint="eastAsia"/>
+          <w:sz w:val="24"/>
+          <w:szCs w:val="24"/>
+        </w:rPr>
+        <w:t>T</w:t>
+      </w:r>
+      <w:r>
+        <w:rPr>
+          <w:rFonts w:ascii="Times New Roman" w:hAnsi="Times New Roman" w:cs="Times New Roman"/>
+          <w:sz w:val="24"/>
+          <w:szCs w:val="24"/>
+        </w:rPr>
+        <w:t>ake Laplace transform on both linearized equations:</w:t>
+      </w:r>
+    </w:p>
+    <w:p>
+      <w:pPr>
+        <w:jc w:val="left"/>
+        <w:rPr>
+          <w:rFonts w:ascii="Times New Roman" w:hAnsi="Times New Roman" w:cs="Times New Roman"/>
+          <w:sz w:val="24"/>
+          <w:szCs w:val="24"/>
+        </w:rPr>
+      </w:pPr>
+      <m:oMathPara>
+        <m:oMath>
+          <m:d>
+            <m:dPr>
+              <m:ctrlPr>
+                <w:rPr>
+                  <w:rFonts w:ascii="Cambria Math" w:hAnsi="Cambria Math" w:cs="Times New Roman"/>
+                  <w:i/>
+                  <w:sz w:val="24"/>
+                  <w:szCs w:val="24"/>
+                </w:rPr>
+              </m:ctrlPr>
+            </m:dPr>
+            <m:e>
+              <m:f>
+                <m:fPr>
+                  <m:ctrlPr>
+                    <w:rPr>
+                      <w:rFonts w:ascii="Cambria Math" w:hAnsi="Cambria Math" w:cs="Times New Roman"/>
+                      <w:i/>
+                      <w:sz w:val="24"/>
+                      <w:szCs w:val="24"/>
+                    </w:rPr>
+                  </m:ctrlPr>
+                </m:fPr>
+                <m:num>
+                  <m:r>
+                    <w:rPr>
+                      <w:rFonts w:ascii="Cambria Math" w:hAnsi="Cambria Math" w:cs="Times New Roman"/>
+                      <w:sz w:val="24"/>
+                      <w:szCs w:val="24"/>
+                    </w:rPr>
+                    <m:t>1</m:t>
+                  </m:r>
+                </m:num>
+                <m:den>
+                  <m:r>
+                    <w:rPr>
+                      <w:rFonts w:ascii="Cambria Math" w:hAnsi="Cambria Math" w:cs="Times New Roman"/>
+                      <w:sz w:val="24"/>
+                      <w:szCs w:val="24"/>
+                    </w:rPr>
+                    <m:t>4</m:t>
+                  </m:r>
+                </m:den>
+              </m:f>
+              <m:r>
+                <w:rPr>
+                  <w:rFonts w:ascii="Cambria Math" w:hAnsi="Cambria Math" w:cs="Times New Roman"/>
+                  <w:sz w:val="24"/>
+                  <w:szCs w:val="24"/>
+                </w:rPr>
+                <m:t>M</m:t>
+              </m:r>
+              <m:sSup>
+                <m:sSupPr>
+                  <m:ctrlPr>
+                    <w:rPr>
+                      <w:rFonts w:ascii="Cambria Math" w:hAnsi="Cambria Math" w:cs="Times New Roman"/>
+                      <w:i/>
+                      <w:sz w:val="24"/>
+                      <w:szCs w:val="24"/>
+                    </w:rPr>
+                  </m:ctrlPr>
+                </m:sSupPr>
+                <m:e>
+                  <m:r>
+                    <w:rPr>
+                      <w:rFonts w:ascii="Cambria Math" w:hAnsi="Cambria Math" w:cs="Times New Roman"/>
+                      <w:sz w:val="24"/>
+                      <w:szCs w:val="24"/>
+                    </w:rPr>
+                    <m:t>R</m:t>
+                  </m:r>
+                </m:e>
+                <m:sup>
+                  <m:r>
+                    <w:rPr>
+                      <w:rFonts w:ascii="Cambria Math" w:hAnsi="Cambria Math" w:cs="Times New Roman"/>
+                      <w:sz w:val="24"/>
+                      <w:szCs w:val="24"/>
+                    </w:rPr>
+                    <m:t>2</m:t>
+                  </m:r>
+                </m:sup>
+              </m:sSup>
+              <m:r>
+                <w:rPr>
+                  <w:rFonts w:ascii="Cambria Math" w:hAnsi="Cambria Math" w:cs="Times New Roman"/>
+                  <w:sz w:val="24"/>
+                  <w:szCs w:val="24"/>
+                </w:rPr>
+                <m:t>+</m:t>
+              </m:r>
+              <m:sSub>
+                <m:sSubPr>
+                  <m:ctrlPr>
+                    <w:rPr>
+                      <w:rFonts w:ascii="Cambria Math" w:hAnsi="Cambria Math" w:cs="Times New Roman"/>
+                      <w:i/>
+                      <w:sz w:val="24"/>
+                      <w:szCs w:val="24"/>
+                    </w:rPr>
+                  </m:ctrlPr>
+                </m:sSubPr>
+                <m:e>
+                  <m:r>
+                    <w:rPr>
+                      <w:rFonts w:ascii="Cambria Math" w:hAnsi="Cambria Math" w:cs="Times New Roman"/>
+                      <w:sz w:val="24"/>
+                      <w:szCs w:val="24"/>
+                    </w:rPr>
+                    <m:t>I</m:t>
+                  </m:r>
+                </m:e>
+                <m:sub>
+                  <m:r>
+                    <w:rPr>
+                      <w:rFonts w:ascii="Cambria Math" w:hAnsi="Cambria Math" w:cs="Times New Roman"/>
+                      <w:sz w:val="24"/>
+                      <w:szCs w:val="24"/>
+                    </w:rPr>
+                    <m:t>w</m:t>
+                  </m:r>
+                </m:sub>
+              </m:sSub>
+              <m:r>
+                <w:rPr>
+                  <w:rFonts w:ascii="Cambria Math" w:hAnsi="Cambria Math" w:cs="Times New Roman"/>
+                  <w:sz w:val="24"/>
+                  <w:szCs w:val="24"/>
+                </w:rPr>
+                <m:t>+</m:t>
+              </m:r>
+              <m:f>
+                <m:fPr>
+                  <m:ctrlPr>
+                    <w:rPr>
+                      <w:rFonts w:ascii="Cambria Math" w:hAnsi="Cambria Math" w:cs="Times New Roman"/>
+                      <w:i/>
+                      <w:sz w:val="24"/>
+                      <w:szCs w:val="24"/>
+                    </w:rPr>
+                  </m:ctrlPr>
+                </m:fPr>
+                <m:num>
+                  <m:sSub>
+                    <m:sSubPr>
+                      <m:ctrlPr>
+                        <w:rPr>
+                          <w:rFonts w:ascii="Cambria Math" w:hAnsi="Cambria Math" w:cs="Times New Roman"/>
+                          <w:i/>
+                          <w:sz w:val="24"/>
+                          <w:szCs w:val="24"/>
+                        </w:rPr>
+                      </m:ctrlPr>
+                    </m:sSubPr>
+                    <m:e>
+                      <m:r>
+                        <w:rPr>
+                          <w:rFonts w:ascii="Cambria Math" w:hAnsi="Cambria Math" w:cs="Times New Roman"/>
+                          <w:sz w:val="24"/>
+                          <w:szCs w:val="24"/>
+                        </w:rPr>
+                        <m:t>m</m:t>
+                      </m:r>
+                    </m:e>
+                    <m:sub>
+                      <m:r>
+                        <w:rPr>
+                          <w:rFonts w:ascii="Cambria Math" w:hAnsi="Cambria Math" w:cs="Times New Roman"/>
+                          <w:sz w:val="24"/>
+                          <w:szCs w:val="24"/>
+                        </w:rPr>
+                        <m:t>p</m:t>
+                      </m:r>
+                    </m:sub>
+                  </m:sSub>
+                  <m:sSup>
+                    <m:sSupPr>
+                      <m:ctrlPr>
+                        <w:rPr>
+                          <w:rFonts w:ascii="Cambria Math" w:hAnsi="Cambria Math" w:cs="Times New Roman"/>
+                          <w:i/>
+                          <w:sz w:val="24"/>
+                          <w:szCs w:val="24"/>
+                        </w:rPr>
+                      </m:ctrlPr>
+                    </m:sSupPr>
+                    <m:e>
+                      <m:r>
+                        <w:rPr>
+                          <w:rFonts w:ascii="Cambria Math" w:hAnsi="Cambria Math" w:cs="Times New Roman"/>
+                          <w:sz w:val="24"/>
+                          <w:szCs w:val="24"/>
+                        </w:rPr>
+                        <m:t>R</m:t>
+                      </m:r>
+                    </m:e>
+                    <m:sup>
+                      <m:r>
+                        <w:rPr>
+                          <w:rFonts w:ascii="Cambria Math" w:hAnsi="Cambria Math" w:cs="Times New Roman"/>
+                          <w:sz w:val="24"/>
+                          <w:szCs w:val="24"/>
+                        </w:rPr>
+                        <m:t>2</m:t>
+                      </m:r>
+                    </m:sup>
+                  </m:sSup>
+                </m:num>
+                <m:den>
+                  <m:r>
+                    <w:rPr>
+                      <w:rFonts w:ascii="Cambria Math" w:hAnsi="Cambria Math" w:cs="Times New Roman"/>
+                      <w:sz w:val="24"/>
+                      <w:szCs w:val="24"/>
+                    </w:rPr>
+                    <m:t>4</m:t>
+                  </m:r>
+                </m:den>
+              </m:f>
+            </m:e>
+          </m:d>
+          <m:sSup>
+            <m:sSupPr>
+              <m:ctrlPr>
+                <w:rPr>
+                  <w:rFonts w:ascii="Cambria Math" w:hAnsi="Cambria Math" w:cs="Times New Roman"/>
+                  <w:i/>
+                  <w:sz w:val="24"/>
+                  <w:szCs w:val="24"/>
+                </w:rPr>
+              </m:ctrlPr>
+            </m:sSupPr>
+            <m:e>
+              <m:r>
+                <w:rPr>
+                  <w:rFonts w:ascii="Cambria Math" w:hAnsi="Cambria Math" w:cs="Times New Roman"/>
+                  <w:sz w:val="24"/>
+                  <w:szCs w:val="24"/>
+                </w:rPr>
+                <m:t>s</m:t>
+              </m:r>
+            </m:e>
+            <m:sup>
+              <m:r>
+                <w:rPr>
+                  <w:rFonts w:ascii="Cambria Math" w:hAnsi="Cambria Math" w:cs="Times New Roman"/>
+                  <w:sz w:val="24"/>
+                  <w:szCs w:val="24"/>
+                </w:rPr>
+                <m:t>2</m:t>
+              </m:r>
+            </m:sup>
+          </m:sSup>
+          <m:r>
+            <m:rPr>
+              <m:sty m:val="p"/>
+            </m:rPr>
+            <w:rPr>
+              <w:rFonts w:ascii="Cambria Math" w:hAnsi="Cambria Math" w:cs="Times New Roman"/>
+              <w:sz w:val="24"/>
+              <w:szCs w:val="24"/>
+            </w:rPr>
+            <m:t>Φ</m:t>
+          </m:r>
+          <m:d>
+            <m:dPr>
+              <m:ctrlPr>
+                <w:rPr>
+                  <w:rFonts w:ascii="Cambria Math" w:hAnsi="Cambria Math" w:cs="Times New Roman"/>
+                  <w:sz w:val="24"/>
+                  <w:szCs w:val="24"/>
+                </w:rPr>
+              </m:ctrlPr>
+            </m:dPr>
+            <m:e>
+              <m:r>
+                <m:rPr>
+                  <m:sty m:val="p"/>
+                </m:rPr>
+                <w:rPr>
+                  <w:rFonts w:ascii="Cambria Math" w:hAnsi="Cambria Math" w:cs="Times New Roman"/>
+                  <w:sz w:val="24"/>
+                  <w:szCs w:val="24"/>
+                </w:rPr>
+                <m:t>s</m:t>
+              </m:r>
+            </m:e>
+          </m:d>
+          <m:r>
+            <w:rPr>
+              <w:rFonts w:ascii="Cambria Math" w:hAnsi="Cambria Math" w:cs="Times New Roman"/>
+              <w:sz w:val="24"/>
+              <w:szCs w:val="24"/>
+            </w:rPr>
+            <m:t>+</m:t>
+          </m:r>
+          <m:f>
+            <m:fPr>
+              <m:ctrlPr>
+                <w:rPr>
+                  <w:rFonts w:ascii="Cambria Math" w:hAnsi="Cambria Math" w:cs="Times New Roman"/>
+                  <w:i/>
+                  <w:sz w:val="24"/>
+                  <w:szCs w:val="24"/>
+                </w:rPr>
+              </m:ctrlPr>
+            </m:fPr>
+            <m:num>
+              <m:sSub>
+                <m:sSubPr>
+                  <m:ctrlPr>
+                    <w:rPr>
+                      <w:rFonts w:ascii="Cambria Math" w:hAnsi="Cambria Math" w:cs="Times New Roman"/>
+                      <w:i/>
+                      <w:sz w:val="24"/>
+                      <w:szCs w:val="24"/>
+                    </w:rPr>
+                  </m:ctrlPr>
+                </m:sSubPr>
+                <m:e>
+                  <m:r>
+                    <w:rPr>
+                      <w:rFonts w:ascii="Cambria Math" w:hAnsi="Cambria Math" w:cs="Times New Roman"/>
+                      <w:sz w:val="24"/>
+                      <w:szCs w:val="24"/>
+                    </w:rPr>
+                    <m:t>m</m:t>
+                  </m:r>
+                </m:e>
+                <m:sub>
+                  <m:r>
+                    <w:rPr>
+                      <w:rFonts w:ascii="Cambria Math" w:hAnsi="Cambria Math" w:cs="Times New Roman"/>
+                      <w:sz w:val="24"/>
+                      <w:szCs w:val="24"/>
+                    </w:rPr>
+                    <m:t>p</m:t>
+                  </m:r>
+                </m:sub>
+              </m:sSub>
+              <m:r>
+                <w:rPr>
+                  <w:rFonts w:ascii="Cambria Math" w:hAnsi="Cambria Math" w:cs="Times New Roman"/>
+                  <w:sz w:val="24"/>
+                  <w:szCs w:val="24"/>
+                </w:rPr>
+                <m:t>RL</m:t>
+              </m:r>
+            </m:num>
+            <m:den>
+              <m:r>
+                <w:rPr>
+                  <w:rFonts w:ascii="Cambria Math" w:hAnsi="Cambria Math" w:cs="Times New Roman"/>
+                  <w:sz w:val="24"/>
+                  <w:szCs w:val="24"/>
+                </w:rPr>
+                <m:t>4</m:t>
+              </m:r>
+            </m:den>
+          </m:f>
+          <m:sSup>
+            <m:sSupPr>
+              <m:ctrlPr>
+                <w:rPr>
+                  <w:rFonts w:ascii="Cambria Math" w:hAnsi="Cambria Math" w:cs="Times New Roman"/>
+                  <w:i/>
+                  <w:sz w:val="24"/>
+                  <w:szCs w:val="24"/>
+                </w:rPr>
+              </m:ctrlPr>
+            </m:sSupPr>
+            <m:e>
+              <m:r>
+                <w:rPr>
+                  <w:rFonts w:ascii="Cambria Math" w:hAnsi="Cambria Math" w:cs="Times New Roman"/>
+                  <w:sz w:val="24"/>
+                  <w:szCs w:val="24"/>
+                </w:rPr>
+                <m:t>s</m:t>
+              </m:r>
+            </m:e>
+            <m:sup>
+              <m:r>
+                <w:rPr>
+                  <w:rFonts w:ascii="Cambria Math" w:hAnsi="Cambria Math" w:cs="Times New Roman"/>
+                  <w:sz w:val="24"/>
+                  <w:szCs w:val="24"/>
+                </w:rPr>
+                <m:t>2</m:t>
+              </m:r>
+            </m:sup>
+          </m:sSup>
+          <m:r>
+            <m:rPr>
+              <m:sty m:val="p"/>
+            </m:rPr>
+            <w:rPr>
+              <w:rFonts w:ascii="Cambria Math" w:hAnsi="Cambria Math" w:cs="Times New Roman"/>
+              <w:sz w:val="24"/>
+              <w:szCs w:val="24"/>
+            </w:rPr>
+            <m:t>Θ</m:t>
+          </m:r>
+          <m:d>
+            <m:dPr>
+              <m:ctrlPr>
+                <w:rPr>
+                  <w:rFonts w:ascii="Cambria Math" w:hAnsi="Cambria Math" w:cs="Times New Roman"/>
+                  <w:sz w:val="24"/>
+                  <w:szCs w:val="24"/>
+                </w:rPr>
+              </m:ctrlPr>
+            </m:dPr>
+            <m:e>
+              <m:r>
+                <m:rPr>
+                  <m:sty m:val="p"/>
+                </m:rPr>
+                <w:rPr>
+                  <w:rFonts w:ascii="Cambria Math" w:hAnsi="Cambria Math" w:cs="Times New Roman"/>
+                  <w:sz w:val="24"/>
+                  <w:szCs w:val="24"/>
+                </w:rPr>
+                <m:t>s</m:t>
+              </m:r>
+            </m:e>
+          </m:d>
+          <m:r>
+            <w:rPr>
+              <w:rFonts w:ascii="Cambria Math" w:hAnsi="Cambria Math" w:cs="Times New Roman"/>
+              <w:sz w:val="24"/>
+              <w:szCs w:val="24"/>
+            </w:rPr>
+            <m:t xml:space="preserve">= </m:t>
+          </m:r>
+          <m:r>
+            <m:rPr>
+              <m:sty m:val="p"/>
+            </m:rPr>
+            <w:rPr>
+              <w:rFonts w:ascii="Cambria Math" w:hAnsi="Cambria Math" w:cs="Times New Roman"/>
+              <w:sz w:val="24"/>
+              <w:szCs w:val="24"/>
+            </w:rPr>
+            <m:t>Τ</m:t>
+          </m:r>
+          <m:d>
+            <m:dPr>
+              <m:ctrlPr>
+                <w:rPr>
+                  <w:rFonts w:ascii="Cambria Math" w:hAnsi="Cambria Math" w:cs="Times New Roman"/>
+                  <w:i/>
+                  <w:sz w:val="24"/>
+                  <w:szCs w:val="24"/>
+                </w:rPr>
+              </m:ctrlPr>
+            </m:dPr>
+            <m:e>
+              <m:r>
+                <w:rPr>
+                  <w:rFonts w:ascii="Cambria Math" w:hAnsi="Cambria Math" w:cs="Times New Roman"/>
+                  <w:sz w:val="24"/>
+                  <w:szCs w:val="24"/>
+                </w:rPr>
+                <m:t>s</m:t>
+              </m:r>
+            </m:e>
+          </m:d>
+          <m:r>
+            <w:rPr>
+              <w:rFonts w:ascii="Cambria Math" w:hAnsi="Cambria Math" w:cs="Times New Roman"/>
+              <w:sz w:val="24"/>
+              <w:szCs w:val="24"/>
+            </w:rPr>
+            <m:t>…(13)</m:t>
+          </m:r>
+        </m:oMath>
+      </m:oMathPara>
+    </w:p>
+    <w:p>
+      <w:pPr>
+        <w:jc w:val="left"/>
+        <w:rPr>
+          <w:rFonts w:ascii="Times New Roman" w:hAnsi="Times New Roman" w:cs="Times New Roman" w:hint="eastAsia"/>
+          <w:sz w:val="24"/>
+          <w:szCs w:val="24"/>
+        </w:rPr>
+      </w:pPr>
+      <m:oMathPara>
+        <m:oMath>
+          <m:d>
+            <m:dPr>
+              <m:ctrlPr>
+                <w:rPr>
+                  <w:rFonts w:ascii="Cambria Math" w:hAnsi="Cambria Math" w:cs="Times New Roman"/>
+                  <w:i/>
+                  <w:sz w:val="24"/>
+                  <w:szCs w:val="24"/>
+                </w:rPr>
+              </m:ctrlPr>
+            </m:dPr>
+            <m:e>
+              <m:sSub>
+                <m:sSubPr>
+                  <m:ctrlPr>
+                    <w:rPr>
+                      <w:rFonts w:ascii="Cambria Math" w:hAnsi="Cambria Math" w:cs="Times New Roman"/>
+                      <w:i/>
+                      <w:sz w:val="24"/>
+                      <w:szCs w:val="24"/>
+                    </w:rPr>
+                  </m:ctrlPr>
+                </m:sSubPr>
+                <m:e>
+                  <m:r>
+                    <w:rPr>
+                      <w:rFonts w:ascii="Cambria Math" w:hAnsi="Cambria Math" w:cs="Times New Roman"/>
+                      <w:sz w:val="24"/>
+                      <w:szCs w:val="24"/>
+                    </w:rPr>
+                    <m:t>I</m:t>
+                  </m:r>
+                </m:e>
+                <m:sub>
+                  <m:r>
+                    <w:rPr>
+                      <w:rFonts w:ascii="Cambria Math" w:hAnsi="Cambria Math" w:cs="Times New Roman"/>
+                      <w:sz w:val="24"/>
+                      <w:szCs w:val="24"/>
+                    </w:rPr>
+                    <m:t>p</m:t>
+                  </m:r>
+                </m:sub>
+              </m:sSub>
+              <m:r>
+                <w:rPr>
+                  <w:rFonts w:ascii="Cambria Math" w:hAnsi="Cambria Math" w:cs="Times New Roman"/>
+                  <w:sz w:val="24"/>
+                  <w:szCs w:val="24"/>
+                </w:rPr>
+                <m:t>+</m:t>
+              </m:r>
+              <m:sSub>
+                <m:sSubPr>
+                  <m:ctrlPr>
+                    <w:rPr>
+                      <w:rFonts w:ascii="Cambria Math" w:hAnsi="Cambria Math" w:cs="Times New Roman"/>
+                      <w:i/>
+                      <w:sz w:val="24"/>
+                      <w:szCs w:val="24"/>
+                    </w:rPr>
+                  </m:ctrlPr>
+                </m:sSubPr>
+                <m:e>
+                  <m:r>
+                    <w:rPr>
+                      <w:rFonts w:ascii="Cambria Math" w:hAnsi="Cambria Math" w:cs="Times New Roman"/>
+                      <w:sz w:val="24"/>
+                      <w:szCs w:val="24"/>
+                    </w:rPr>
+                    <m:t>m</m:t>
+                  </m:r>
+                </m:e>
+                <m:sub>
+                  <m:r>
+                    <w:rPr>
+                      <w:rFonts w:ascii="Cambria Math" w:hAnsi="Cambria Math" w:cs="Times New Roman"/>
+                      <w:sz w:val="24"/>
+                      <w:szCs w:val="24"/>
+                    </w:rPr>
+                    <m:t>p</m:t>
+                  </m:r>
+                </m:sub>
+              </m:sSub>
+              <m:sSup>
+                <m:sSupPr>
+                  <m:ctrlPr>
+                    <w:rPr>
+                      <w:rFonts w:ascii="Cambria Math" w:hAnsi="Cambria Math" w:cs="Times New Roman"/>
+                      <w:i/>
+                      <w:sz w:val="24"/>
+                      <w:szCs w:val="24"/>
+                    </w:rPr>
+                  </m:ctrlPr>
+                </m:sSupPr>
+                <m:e>
+                  <m:r>
+                    <w:rPr>
+                      <w:rFonts w:ascii="Cambria Math" w:hAnsi="Cambria Math" w:cs="Times New Roman"/>
+                      <w:sz w:val="24"/>
+                      <w:szCs w:val="24"/>
+                    </w:rPr>
+                    <m:t>L</m:t>
+                  </m:r>
+                </m:e>
+                <m:sup>
+                  <m:r>
+                    <w:rPr>
+                      <w:rFonts w:ascii="Cambria Math" w:hAnsi="Cambria Math" w:cs="Times New Roman"/>
+                      <w:sz w:val="24"/>
+                      <w:szCs w:val="24"/>
+                    </w:rPr>
+                    <m:t>2</m:t>
+                  </m:r>
+                </m:sup>
+              </m:sSup>
+            </m:e>
+          </m:d>
+          <m:sSup>
+            <m:sSupPr>
+              <m:ctrlPr>
+                <w:rPr>
+                  <w:rFonts w:ascii="Cambria Math" w:hAnsi="Cambria Math" w:cs="Times New Roman"/>
+                  <w:i/>
+                  <w:sz w:val="24"/>
+                  <w:szCs w:val="24"/>
+                </w:rPr>
+              </m:ctrlPr>
+            </m:sSupPr>
+            <m:e>
+              <m:r>
+                <w:rPr>
+                  <w:rFonts w:ascii="Cambria Math" w:hAnsi="Cambria Math" w:cs="Times New Roman"/>
+                  <w:sz w:val="24"/>
+                  <w:szCs w:val="24"/>
+                </w:rPr>
+                <m:t>s</m:t>
+              </m:r>
+            </m:e>
+            <m:sup>
+              <m:r>
+                <w:rPr>
+                  <w:rFonts w:ascii="Cambria Math" w:hAnsi="Cambria Math" w:cs="Times New Roman"/>
+                  <w:sz w:val="24"/>
+                  <w:szCs w:val="24"/>
+                </w:rPr>
+                <m:t>2</m:t>
+              </m:r>
+            </m:sup>
+          </m:sSup>
+          <m:r>
+            <m:rPr>
+              <m:sty m:val="p"/>
+            </m:rPr>
+            <w:rPr>
+              <w:rFonts w:ascii="Cambria Math" w:hAnsi="Cambria Math" w:cs="Times New Roman"/>
+              <w:sz w:val="24"/>
+              <w:szCs w:val="24"/>
+            </w:rPr>
+            <m:t>Θ</m:t>
+          </m:r>
+          <m:d>
+            <m:dPr>
+              <m:ctrlPr>
+                <w:rPr>
+                  <w:rFonts w:ascii="Cambria Math" w:hAnsi="Cambria Math" w:cs="Times New Roman"/>
+                  <w:sz w:val="24"/>
+                  <w:szCs w:val="24"/>
+                </w:rPr>
+              </m:ctrlPr>
+            </m:dPr>
+            <m:e>
+              <m:r>
+                <m:rPr>
+                  <m:sty m:val="p"/>
+                </m:rPr>
+                <w:rPr>
+                  <w:rFonts w:ascii="Cambria Math" w:hAnsi="Cambria Math" w:cs="Times New Roman"/>
+                  <w:sz w:val="24"/>
+                  <w:szCs w:val="24"/>
+                </w:rPr>
+                <m:t>s</m:t>
+              </m:r>
+            </m:e>
+          </m:d>
+          <m:r>
+            <w:rPr>
+              <w:rFonts w:ascii="Cambria Math" w:hAnsi="Cambria Math" w:cs="Times New Roman"/>
+              <w:sz w:val="24"/>
+              <w:szCs w:val="24"/>
+            </w:rPr>
+            <m:t>-</m:t>
+          </m:r>
+          <m:sSub>
+            <m:sSubPr>
+              <m:ctrlPr>
+                <w:rPr>
+                  <w:rFonts w:ascii="Cambria Math" w:hAnsi="Cambria Math" w:cs="Times New Roman"/>
+                  <w:i/>
+                  <w:sz w:val="24"/>
+                  <w:szCs w:val="24"/>
+                </w:rPr>
+              </m:ctrlPr>
+            </m:sSubPr>
+            <m:e>
+              <m:r>
+                <w:rPr>
+                  <w:rFonts w:ascii="Cambria Math" w:hAnsi="Cambria Math" w:cs="Times New Roman"/>
+                  <w:sz w:val="24"/>
+                  <w:szCs w:val="24"/>
+                </w:rPr>
+                <m:t>(</m:t>
+              </m:r>
+              <m:r>
+                <w:rPr>
+                  <w:rFonts w:ascii="Cambria Math" w:hAnsi="Cambria Math" w:cs="Times New Roman"/>
+                  <w:sz w:val="24"/>
+                  <w:szCs w:val="24"/>
+                </w:rPr>
+                <m:t>m</m:t>
+              </m:r>
+            </m:e>
+            <m:sub>
+              <m:r>
+                <w:rPr>
+                  <w:rFonts w:ascii="Cambria Math" w:hAnsi="Cambria Math" w:cs="Times New Roman"/>
+                  <w:sz w:val="24"/>
+                  <w:szCs w:val="24"/>
+                </w:rPr>
+                <m:t>p</m:t>
+              </m:r>
+            </m:sub>
+          </m:sSub>
+          <m:r>
+            <w:rPr>
+              <w:rFonts w:ascii="Cambria Math" w:hAnsi="Cambria Math" w:cs="Times New Roman"/>
+              <w:sz w:val="24"/>
+              <w:szCs w:val="24"/>
+            </w:rPr>
+            <m:t>gL</m:t>
+          </m:r>
+          <m:r>
+            <w:rPr>
+              <w:rFonts w:ascii="Cambria Math" w:hAnsi="Cambria Math" w:cs="Times New Roman"/>
+              <w:sz w:val="24"/>
+              <w:szCs w:val="24"/>
+            </w:rPr>
+            <m:t>)</m:t>
+          </m:r>
+          <m:r>
+            <m:rPr>
+              <m:sty m:val="p"/>
+            </m:rPr>
+            <w:rPr>
+              <w:rFonts w:ascii="Cambria Math" w:hAnsi="Cambria Math" w:cs="Times New Roman"/>
+              <w:sz w:val="24"/>
+              <w:szCs w:val="24"/>
+            </w:rPr>
+            <m:t>Θ</m:t>
+          </m:r>
+          <m:d>
+            <m:dPr>
+              <m:ctrlPr>
+                <w:rPr>
+                  <w:rFonts w:ascii="Cambria Math" w:hAnsi="Cambria Math" w:cs="Times New Roman"/>
+                  <w:sz w:val="24"/>
+                  <w:szCs w:val="24"/>
+                </w:rPr>
+              </m:ctrlPr>
+            </m:dPr>
+            <m:e>
+              <m:r>
+                <m:rPr>
+                  <m:sty m:val="p"/>
+                </m:rPr>
+                <w:rPr>
+                  <w:rFonts w:ascii="Cambria Math" w:hAnsi="Cambria Math" w:cs="Times New Roman"/>
+                  <w:sz w:val="24"/>
+                  <w:szCs w:val="24"/>
+                </w:rPr>
+                <m:t>s</m:t>
+              </m:r>
+            </m:e>
+          </m:d>
+          <m:r>
+            <w:rPr>
+              <w:rFonts w:ascii="Cambria Math" w:hAnsi="Cambria Math" w:cs="Times New Roman"/>
+              <w:sz w:val="24"/>
+              <w:szCs w:val="24"/>
+            </w:rPr>
+            <m:t>=</m:t>
+          </m:r>
+          <m:sSub>
+            <m:sSubPr>
+              <m:ctrlPr>
+                <w:rPr>
+                  <w:rFonts w:ascii="Cambria Math" w:hAnsi="Cambria Math" w:cs="Times New Roman"/>
+                  <w:i/>
+                  <w:sz w:val="24"/>
+                  <w:szCs w:val="24"/>
+                </w:rPr>
+              </m:ctrlPr>
+            </m:sSubPr>
+            <m:e>
+              <m:r>
+                <w:rPr>
+                  <w:rFonts w:ascii="Cambria Math" w:hAnsi="Cambria Math" w:cs="Times New Roman"/>
+                  <w:sz w:val="24"/>
+                  <w:szCs w:val="24"/>
+                </w:rPr>
+                <m:t>(</m:t>
+              </m:r>
+              <m:r>
+                <w:rPr>
+                  <w:rFonts w:ascii="Cambria Math" w:hAnsi="Cambria Math" w:cs="Times New Roman"/>
+                  <w:sz w:val="24"/>
+                  <w:szCs w:val="24"/>
+                </w:rPr>
+                <m:t>m</m:t>
+              </m:r>
+            </m:e>
+            <m:sub>
+              <m:r>
+                <w:rPr>
+                  <w:rFonts w:ascii="Cambria Math" w:hAnsi="Cambria Math" w:cs="Times New Roman"/>
+                  <w:sz w:val="24"/>
+                  <w:szCs w:val="24"/>
+                </w:rPr>
+                <m:t>p</m:t>
+              </m:r>
+            </m:sub>
+          </m:sSub>
+          <m:r>
+            <w:rPr>
+              <w:rFonts w:ascii="Cambria Math" w:hAnsi="Cambria Math" w:cs="Times New Roman"/>
+              <w:sz w:val="24"/>
+              <w:szCs w:val="24"/>
+            </w:rPr>
+            <m:t>LR</m:t>
+          </m:r>
+          <m:sSup>
+            <m:sSupPr>
+              <m:ctrlPr>
+                <w:rPr>
+                  <w:rFonts w:ascii="Cambria Math" w:hAnsi="Cambria Math" w:cs="Times New Roman"/>
+                  <w:i/>
+                  <w:sz w:val="24"/>
+                  <w:szCs w:val="24"/>
+                </w:rPr>
+              </m:ctrlPr>
+            </m:sSupPr>
+            <m:e>
+              <m:r>
+                <w:rPr>
+                  <w:rFonts w:ascii="Cambria Math" w:hAnsi="Cambria Math" w:cs="Times New Roman"/>
+                  <w:sz w:val="24"/>
+                  <w:szCs w:val="24"/>
+                </w:rPr>
+                <m:t>s</m:t>
+              </m:r>
+            </m:e>
+            <m:sup>
+              <m:r>
+                <w:rPr>
+                  <w:rFonts w:ascii="Cambria Math" w:hAnsi="Cambria Math" w:cs="Times New Roman"/>
+                  <w:sz w:val="24"/>
+                  <w:szCs w:val="24"/>
+                </w:rPr>
+                <m:t>2</m:t>
+              </m:r>
+            </m:sup>
+          </m:sSup>
+          <m:r>
+            <m:rPr>
+              <m:sty m:val="p"/>
+            </m:rPr>
+            <w:rPr>
+              <w:rFonts w:ascii="Cambria Math" w:hAnsi="Cambria Math" w:cs="Times New Roman"/>
+              <w:sz w:val="24"/>
+              <w:szCs w:val="24"/>
+            </w:rPr>
+            <m:t>)</m:t>
+          </m:r>
+          <m:r>
+            <m:rPr>
+              <m:sty m:val="p"/>
+            </m:rPr>
+            <w:rPr>
+              <w:rFonts w:ascii="Cambria Math" w:hAnsi="Cambria Math" w:cs="Times New Roman"/>
+              <w:sz w:val="24"/>
+              <w:szCs w:val="24"/>
+            </w:rPr>
+            <m:t>Φ</m:t>
+          </m:r>
+          <m:d>
+            <m:dPr>
+              <m:ctrlPr>
+                <w:rPr>
+                  <w:rFonts w:ascii="Cambria Math" w:hAnsi="Cambria Math" w:cs="Times New Roman"/>
+                  <w:sz w:val="24"/>
+                  <w:szCs w:val="24"/>
+                </w:rPr>
+              </m:ctrlPr>
+            </m:dPr>
+            <m:e>
+              <m:r>
+                <m:rPr>
+                  <m:sty m:val="p"/>
+                </m:rPr>
+                <w:rPr>
+                  <w:rFonts w:ascii="Cambria Math" w:hAnsi="Cambria Math" w:cs="Times New Roman"/>
+                  <w:sz w:val="24"/>
+                  <w:szCs w:val="24"/>
+                </w:rPr>
+                <m:t>s</m:t>
+              </m:r>
+            </m:e>
+          </m:d>
+          <m:r>
+            <w:rPr>
+              <w:rFonts w:ascii="Cambria Math" w:hAnsi="Cambria Math" w:cs="Times New Roman"/>
+              <w:sz w:val="24"/>
+              <w:szCs w:val="24"/>
+            </w:rPr>
+            <m:t>…</m:t>
+          </m:r>
+          <m:r>
+            <w:rPr>
+              <w:rFonts w:ascii="Cambria Math" w:hAnsi="Cambria Math" w:cs="Times New Roman"/>
+              <w:sz w:val="24"/>
+              <w:szCs w:val="24"/>
+            </w:rPr>
+            <m:t>(14)</m:t>
+          </m:r>
+        </m:oMath>
+      </m:oMathPara>
+    </w:p>
+    <w:p>
+      <w:pPr>
+        <w:jc w:val="left"/>
+        <w:rPr>
+          <w:rFonts w:ascii="Times New Roman" w:hAnsi="Times New Roman" w:cs="Times New Roman"/>
+          <w:sz w:val="24"/>
+          <w:szCs w:val="24"/>
+        </w:rPr>
+      </w:pPr>
+      <w:r>
+        <w:rPr>
+          <w:rFonts w:ascii="Times New Roman" w:hAnsi="Times New Roman" w:cs="Times New Roman" w:hint="eastAsia"/>
+          <w:sz w:val="24"/>
+          <w:szCs w:val="24"/>
+        </w:rPr>
+        <w:t>P</w:t>
+      </w:r>
+      <w:r>
+        <w:rPr>
+          <w:rFonts w:ascii="Times New Roman" w:hAnsi="Times New Roman" w:cs="Times New Roman"/>
+          <w:sz w:val="24"/>
+          <w:szCs w:val="24"/>
+        </w:rPr>
+        <w:t xml:space="preserve">lug (14) back into (13) yields the ultimate transfer function </w:t>
+      </w:r>
+      <m:oMath>
+        <m:f>
+          <m:fPr>
+            <m:ctrlPr>
+              <w:rPr>
+                <w:rFonts w:ascii="Cambria Math" w:hAnsi="Cambria Math" w:cs="Times New Roman"/>
+                <w:i/>
+                <w:sz w:val="24"/>
+                <w:szCs w:val="24"/>
+              </w:rPr>
+            </m:ctrlPr>
+          </m:fPr>
+          <m:num>
+            <m:r>
+              <m:rPr>
+                <m:sty m:val="p"/>
+              </m:rPr>
+              <w:rPr>
+                <w:rFonts w:ascii="Cambria Math" w:hAnsi="Cambria Math" w:cs="Times New Roman"/>
+                <w:sz w:val="24"/>
+                <w:szCs w:val="24"/>
+              </w:rPr>
+              <m:t>Θ</m:t>
+            </m:r>
+            <m:d>
+              <m:dPr>
+                <m:ctrlPr>
+                  <w:rPr>
+                    <w:rFonts w:ascii="Cambria Math" w:hAnsi="Cambria Math" w:cs="Times New Roman"/>
+                    <w:sz w:val="24"/>
+                    <w:szCs w:val="24"/>
+                  </w:rPr>
+                </m:ctrlPr>
+              </m:dPr>
+              <m:e>
+                <m:r>
+                  <m:rPr>
+                    <m:sty m:val="p"/>
+                  </m:rPr>
+                  <w:rPr>
+                    <w:rFonts w:ascii="Cambria Math" w:hAnsi="Cambria Math" w:cs="Times New Roman"/>
+                    <w:sz w:val="24"/>
+                    <w:szCs w:val="24"/>
+                  </w:rPr>
+                  <m:t>s</m:t>
+                </m:r>
+              </m:e>
+            </m:d>
+          </m:num>
+          <m:den>
+            <m:r>
+              <m:rPr>
+                <m:sty m:val="p"/>
+              </m:rPr>
+              <w:rPr>
+                <w:rFonts w:ascii="Cambria Math" w:hAnsi="Cambria Math" w:cs="Times New Roman"/>
+                <w:sz w:val="24"/>
+                <w:szCs w:val="24"/>
+              </w:rPr>
+              <m:t>Τ</m:t>
+            </m:r>
+            <m:d>
+              <m:dPr>
+                <m:ctrlPr>
+                  <w:rPr>
+                    <w:rFonts w:ascii="Cambria Math" w:hAnsi="Cambria Math" w:cs="Times New Roman"/>
+                    <w:i/>
+                    <w:sz w:val="24"/>
+                    <w:szCs w:val="24"/>
+                  </w:rPr>
+                </m:ctrlPr>
+              </m:dPr>
+              <m:e>
+                <m:r>
+                  <w:rPr>
+                    <w:rFonts w:ascii="Cambria Math" w:hAnsi="Cambria Math" w:cs="Times New Roman"/>
+                    <w:sz w:val="24"/>
+                    <w:szCs w:val="24"/>
+                  </w:rPr>
+                  <m:t>s</m:t>
+                </m:r>
+              </m:e>
+            </m:d>
+          </m:den>
+        </m:f>
+      </m:oMath>
+      <w:r>
+        <w:rPr>
+          <w:rFonts w:ascii="Times New Roman" w:hAnsi="Times New Roman" w:cs="Times New Roman" w:hint="eastAsia"/>
+          <w:sz w:val="24"/>
+          <w:szCs w:val="24"/>
+        </w:rPr>
+        <w:t>:</w:t>
+      </w:r>
+    </w:p>
+    <w:p>
+      <w:pPr>
+        <w:jc w:val="left"/>
+        <w:rPr>
+          <w:rFonts w:ascii="Times New Roman" w:hAnsi="Times New Roman" w:cs="Times New Roman"/>
+          <w:sz w:val="24"/>
+          <w:szCs w:val="24"/>
+        </w:rPr>
+      </w:pPr>
+      <m:oMathPara>
+        <m:oMath>
+          <m:d>
+            <m:dPr>
+              <m:ctrlPr>
+                <w:rPr>
+                  <w:rFonts w:ascii="Cambria Math" w:hAnsi="Cambria Math" w:cs="Times New Roman"/>
+                  <w:i/>
+                  <w:sz w:val="24"/>
+                  <w:szCs w:val="24"/>
+                </w:rPr>
+              </m:ctrlPr>
+            </m:dPr>
+            <m:e>
+              <m:sSub>
+                <m:sSubPr>
+                  <m:ctrlPr>
+                    <w:rPr>
+                      <w:rFonts w:ascii="Cambria Math" w:hAnsi="Cambria Math" w:cs="Times New Roman"/>
+                      <w:i/>
+                      <w:sz w:val="24"/>
+                      <w:szCs w:val="24"/>
+                    </w:rPr>
+                  </m:ctrlPr>
+                </m:sSubPr>
+                <m:e>
+                  <m:r>
+                    <w:rPr>
+                      <w:rFonts w:ascii="Cambria Math" w:hAnsi="Cambria Math" w:cs="Times New Roman"/>
+                      <w:sz w:val="24"/>
+                      <w:szCs w:val="24"/>
+                    </w:rPr>
+                    <m:t>I</m:t>
+                  </m:r>
+                </m:e>
+                <m:sub>
+                  <m:r>
+                    <w:rPr>
+                      <w:rFonts w:ascii="Cambria Math" w:hAnsi="Cambria Math" w:cs="Times New Roman"/>
+                      <w:sz w:val="24"/>
+                      <w:szCs w:val="24"/>
+                    </w:rPr>
+                    <m:t>w</m:t>
+                  </m:r>
+                </m:sub>
+              </m:sSub>
+              <m:r>
+                <w:rPr>
+                  <w:rFonts w:ascii="Cambria Math" w:hAnsi="Cambria Math" w:cs="Times New Roman"/>
+                  <w:sz w:val="24"/>
+                  <w:szCs w:val="24"/>
+                </w:rPr>
+                <m:t>+</m:t>
+              </m:r>
+              <m:f>
+                <m:fPr>
+                  <m:ctrlPr>
+                    <w:rPr>
+                      <w:rFonts w:ascii="Cambria Math" w:hAnsi="Cambria Math" w:cs="Times New Roman"/>
+                      <w:i/>
+                      <w:sz w:val="24"/>
+                      <w:szCs w:val="24"/>
+                    </w:rPr>
+                  </m:ctrlPr>
+                </m:fPr>
+                <m:num>
+                  <m:sSub>
+                    <m:sSubPr>
+                      <m:ctrlPr>
+                        <w:rPr>
+                          <w:rFonts w:ascii="Cambria Math" w:hAnsi="Cambria Math" w:cs="Times New Roman"/>
+                          <w:i/>
+                          <w:sz w:val="24"/>
+                          <w:szCs w:val="24"/>
+                        </w:rPr>
+                      </m:ctrlPr>
+                    </m:sSubPr>
+                    <m:e>
+                      <m:r>
+                        <w:rPr>
+                          <w:rFonts w:ascii="Cambria Math" w:hAnsi="Cambria Math" w:cs="Times New Roman"/>
+                          <w:sz w:val="24"/>
+                          <w:szCs w:val="24"/>
+                        </w:rPr>
+                        <m:t>(M+</m:t>
+                      </m:r>
+                      <m:r>
+                        <w:rPr>
+                          <w:rFonts w:ascii="Cambria Math" w:hAnsi="Cambria Math" w:cs="Times New Roman"/>
+                          <w:sz w:val="24"/>
+                          <w:szCs w:val="24"/>
+                        </w:rPr>
+                        <m:t>m</m:t>
+                      </m:r>
+                    </m:e>
+                    <m:sub>
+                      <m:r>
+                        <w:rPr>
+                          <w:rFonts w:ascii="Cambria Math" w:hAnsi="Cambria Math" w:cs="Times New Roman"/>
+                          <w:sz w:val="24"/>
+                          <w:szCs w:val="24"/>
+                        </w:rPr>
+                        <m:t>p</m:t>
+                      </m:r>
+                    </m:sub>
+                  </m:sSub>
+                  <m:r>
+                    <w:rPr>
+                      <w:rFonts w:ascii="Cambria Math" w:hAnsi="Cambria Math" w:cs="Times New Roman"/>
+                      <w:sz w:val="24"/>
+                      <w:szCs w:val="24"/>
+                    </w:rPr>
+                    <m:t>)</m:t>
+                  </m:r>
+                  <m:sSup>
+                    <m:sSupPr>
+                      <m:ctrlPr>
+                        <w:rPr>
+                          <w:rFonts w:ascii="Cambria Math" w:hAnsi="Cambria Math" w:cs="Times New Roman"/>
+                          <w:i/>
+                          <w:sz w:val="24"/>
+                          <w:szCs w:val="24"/>
+                        </w:rPr>
+                      </m:ctrlPr>
+                    </m:sSupPr>
+                    <m:e>
+                      <m:r>
+                        <w:rPr>
+                          <w:rFonts w:ascii="Cambria Math" w:hAnsi="Cambria Math" w:cs="Times New Roman"/>
+                          <w:sz w:val="24"/>
+                          <w:szCs w:val="24"/>
+                        </w:rPr>
+                        <m:t>R</m:t>
+                      </m:r>
+                    </m:e>
+                    <m:sup>
+                      <m:r>
+                        <w:rPr>
+                          <w:rFonts w:ascii="Cambria Math" w:hAnsi="Cambria Math" w:cs="Times New Roman"/>
+                          <w:sz w:val="24"/>
+                          <w:szCs w:val="24"/>
+                        </w:rPr>
+                        <m:t>2</m:t>
+                      </m:r>
+                    </m:sup>
+                  </m:sSup>
+                </m:num>
+                <m:den>
+                  <m:r>
+                    <w:rPr>
+                      <w:rFonts w:ascii="Cambria Math" w:hAnsi="Cambria Math" w:cs="Times New Roman"/>
+                      <w:sz w:val="24"/>
+                      <w:szCs w:val="24"/>
+                    </w:rPr>
+                    <m:t>4</m:t>
+                  </m:r>
+                </m:den>
+              </m:f>
+            </m:e>
+          </m:d>
+          <m:sSup>
+            <m:sSupPr>
+              <m:ctrlPr>
+                <w:rPr>
+                  <w:rFonts w:ascii="Cambria Math" w:hAnsi="Cambria Math" w:cs="Times New Roman"/>
+                  <w:i/>
+                  <w:sz w:val="24"/>
+                  <w:szCs w:val="24"/>
+                </w:rPr>
+              </m:ctrlPr>
+            </m:sSupPr>
+            <m:e>
+              <m:r>
+                <w:rPr>
+                  <w:rFonts w:ascii="Cambria Math" w:hAnsi="Cambria Math" w:cs="Times New Roman"/>
+                  <w:sz w:val="24"/>
+                  <w:szCs w:val="24"/>
+                </w:rPr>
+                <m:t>s</m:t>
+              </m:r>
+            </m:e>
+            <m:sup>
+              <m:r>
+                <w:rPr>
+                  <w:rFonts w:ascii="Cambria Math" w:hAnsi="Cambria Math" w:cs="Times New Roman"/>
+                  <w:sz w:val="24"/>
+                  <w:szCs w:val="24"/>
+                </w:rPr>
+                <m:t>2</m:t>
+              </m:r>
+            </m:sup>
+          </m:sSup>
+          <m:d>
+            <m:dPr>
+              <m:ctrlPr>
+                <w:rPr>
+                  <w:rFonts w:ascii="Cambria Math" w:hAnsi="Cambria Math" w:cs="Times New Roman"/>
+                  <w:i/>
+                  <w:sz w:val="24"/>
+                  <w:szCs w:val="24"/>
+                </w:rPr>
+              </m:ctrlPr>
+            </m:dPr>
+            <m:e>
+              <m:f>
+                <m:fPr>
+                  <m:ctrlPr>
+                    <w:rPr>
+                      <w:rFonts w:ascii="Cambria Math" w:hAnsi="Cambria Math" w:cs="Times New Roman"/>
+                      <w:i/>
+                      <w:sz w:val="24"/>
+                      <w:szCs w:val="24"/>
+                    </w:rPr>
+                  </m:ctrlPr>
+                </m:fPr>
+                <m:num>
+                  <m:d>
+                    <m:dPr>
+                      <m:ctrlPr>
+                        <w:rPr>
+                          <w:rFonts w:ascii="Cambria Math" w:hAnsi="Cambria Math" w:cs="Times New Roman"/>
+                          <w:i/>
+                          <w:sz w:val="24"/>
+                          <w:szCs w:val="24"/>
+                        </w:rPr>
+                      </m:ctrlPr>
+                    </m:dPr>
+                    <m:e>
+                      <m:sSub>
+                        <m:sSubPr>
+                          <m:ctrlPr>
+                            <w:rPr>
+                              <w:rFonts w:ascii="Cambria Math" w:hAnsi="Cambria Math" w:cs="Times New Roman"/>
+                              <w:i/>
+                              <w:sz w:val="24"/>
+                              <w:szCs w:val="24"/>
+                            </w:rPr>
+                          </m:ctrlPr>
+                        </m:sSubPr>
+                        <m:e>
+                          <m:r>
+                            <w:rPr>
+                              <w:rFonts w:ascii="Cambria Math" w:hAnsi="Cambria Math" w:cs="Times New Roman"/>
+                              <w:sz w:val="24"/>
+                              <w:szCs w:val="24"/>
+                            </w:rPr>
+                            <m:t>I</m:t>
+                          </m:r>
+                        </m:e>
+                        <m:sub>
+                          <m:r>
+                            <w:rPr>
+                              <w:rFonts w:ascii="Cambria Math" w:hAnsi="Cambria Math" w:cs="Times New Roman"/>
+                              <w:sz w:val="24"/>
+                              <w:szCs w:val="24"/>
+                            </w:rPr>
+                            <m:t>p</m:t>
+                          </m:r>
+                        </m:sub>
+                      </m:sSub>
+                      <m:r>
+                        <w:rPr>
+                          <w:rFonts w:ascii="Cambria Math" w:hAnsi="Cambria Math" w:cs="Times New Roman"/>
+                          <w:sz w:val="24"/>
+                          <w:szCs w:val="24"/>
+                        </w:rPr>
+                        <m:t>+</m:t>
+                      </m:r>
+                      <m:sSub>
+                        <m:sSubPr>
+                          <m:ctrlPr>
+                            <w:rPr>
+                              <w:rFonts w:ascii="Cambria Math" w:hAnsi="Cambria Math" w:cs="Times New Roman"/>
+                              <w:i/>
+                              <w:sz w:val="24"/>
+                              <w:szCs w:val="24"/>
+                            </w:rPr>
+                          </m:ctrlPr>
+                        </m:sSubPr>
+                        <m:e>
+                          <m:r>
+                            <w:rPr>
+                              <w:rFonts w:ascii="Cambria Math" w:hAnsi="Cambria Math" w:cs="Times New Roman"/>
+                              <w:sz w:val="24"/>
+                              <w:szCs w:val="24"/>
+                            </w:rPr>
+                            <m:t>m</m:t>
+                          </m:r>
+                        </m:e>
+                        <m:sub>
+                          <m:r>
+                            <w:rPr>
+                              <w:rFonts w:ascii="Cambria Math" w:hAnsi="Cambria Math" w:cs="Times New Roman"/>
+                              <w:sz w:val="24"/>
+                              <w:szCs w:val="24"/>
+                            </w:rPr>
+                            <m:t>p</m:t>
+                          </m:r>
+                        </m:sub>
+                      </m:sSub>
+                      <m:sSup>
+                        <m:sSupPr>
+                          <m:ctrlPr>
+                            <w:rPr>
+                              <w:rFonts w:ascii="Cambria Math" w:hAnsi="Cambria Math" w:cs="Times New Roman"/>
+                              <w:i/>
+                              <w:sz w:val="24"/>
+                              <w:szCs w:val="24"/>
+                            </w:rPr>
+                          </m:ctrlPr>
+                        </m:sSupPr>
+                        <m:e>
+                          <m:r>
+                            <w:rPr>
+                              <w:rFonts w:ascii="Cambria Math" w:hAnsi="Cambria Math" w:cs="Times New Roman"/>
+                              <w:sz w:val="24"/>
+                              <w:szCs w:val="24"/>
+                            </w:rPr>
+                            <m:t>L</m:t>
+                          </m:r>
+                        </m:e>
+                        <m:sup>
+                          <m:r>
+                            <w:rPr>
+                              <w:rFonts w:ascii="Cambria Math" w:hAnsi="Cambria Math" w:cs="Times New Roman"/>
+                              <w:sz w:val="24"/>
+                              <w:szCs w:val="24"/>
+                            </w:rPr>
+                            <m:t>2</m:t>
+                          </m:r>
+                        </m:sup>
+                      </m:sSup>
+                    </m:e>
+                  </m:d>
+                  <m:sSup>
+                    <m:sSupPr>
+                      <m:ctrlPr>
+                        <w:rPr>
+                          <w:rFonts w:ascii="Cambria Math" w:hAnsi="Cambria Math" w:cs="Times New Roman"/>
+                          <w:i/>
+                          <w:sz w:val="24"/>
+                          <w:szCs w:val="24"/>
+                        </w:rPr>
+                      </m:ctrlPr>
+                    </m:sSupPr>
+                    <m:e>
+                      <m:r>
+                        <w:rPr>
+                          <w:rFonts w:ascii="Cambria Math" w:hAnsi="Cambria Math" w:cs="Times New Roman"/>
+                          <w:sz w:val="24"/>
+                          <w:szCs w:val="24"/>
+                        </w:rPr>
+                        <m:t>s</m:t>
+                      </m:r>
+                    </m:e>
+                    <m:sup>
+                      <m:r>
+                        <w:rPr>
+                          <w:rFonts w:ascii="Cambria Math" w:hAnsi="Cambria Math" w:cs="Times New Roman"/>
+                          <w:sz w:val="24"/>
+                          <w:szCs w:val="24"/>
+                        </w:rPr>
+                        <m:t>2</m:t>
+                      </m:r>
+                    </m:sup>
+                  </m:sSup>
+                  <m:r>
+                    <w:rPr>
+                      <w:rFonts w:ascii="Cambria Math" w:hAnsi="Cambria Math" w:cs="Times New Roman"/>
+                      <w:sz w:val="24"/>
+                      <w:szCs w:val="24"/>
+                    </w:rPr>
+                    <m:t xml:space="preserve">- </m:t>
+                  </m:r>
+                  <m:sSub>
+                    <m:sSubPr>
+                      <m:ctrlPr>
+                        <w:rPr>
+                          <w:rFonts w:ascii="Cambria Math" w:hAnsi="Cambria Math" w:cs="Times New Roman"/>
+                          <w:i/>
+                          <w:sz w:val="24"/>
+                          <w:szCs w:val="24"/>
+                        </w:rPr>
+                      </m:ctrlPr>
+                    </m:sSubPr>
+                    <m:e>
+                      <m:r>
+                        <w:rPr>
+                          <w:rFonts w:ascii="Cambria Math" w:hAnsi="Cambria Math" w:cs="Times New Roman"/>
+                          <w:sz w:val="24"/>
+                          <w:szCs w:val="24"/>
+                        </w:rPr>
+                        <m:t>(m</m:t>
+                      </m:r>
+                    </m:e>
+                    <m:sub>
+                      <m:r>
+                        <w:rPr>
+                          <w:rFonts w:ascii="Cambria Math" w:hAnsi="Cambria Math" w:cs="Times New Roman"/>
+                          <w:sz w:val="24"/>
+                          <w:szCs w:val="24"/>
+                        </w:rPr>
+                        <m:t>p</m:t>
+                      </m:r>
+                    </m:sub>
+                  </m:sSub>
+                  <m:r>
+                    <w:rPr>
+                      <w:rFonts w:ascii="Cambria Math" w:hAnsi="Cambria Math" w:cs="Times New Roman"/>
+                      <w:sz w:val="24"/>
+                      <w:szCs w:val="24"/>
+                    </w:rPr>
+                    <m:t>gL)</m:t>
+                  </m:r>
+                </m:num>
+                <m:den>
+                  <m:sSub>
+                    <m:sSubPr>
+                      <m:ctrlPr>
+                        <w:rPr>
+                          <w:rFonts w:ascii="Cambria Math" w:hAnsi="Cambria Math" w:cs="Times New Roman"/>
+                          <w:i/>
+                          <w:sz w:val="24"/>
+                          <w:szCs w:val="24"/>
+                        </w:rPr>
+                      </m:ctrlPr>
+                    </m:sSubPr>
+                    <m:e>
+                      <m:r>
+                        <w:rPr>
+                          <w:rFonts w:ascii="Cambria Math" w:hAnsi="Cambria Math" w:cs="Times New Roman"/>
+                          <w:sz w:val="24"/>
+                          <w:szCs w:val="24"/>
+                        </w:rPr>
+                        <m:t>(m</m:t>
+                      </m:r>
+                    </m:e>
+                    <m:sub>
+                      <m:r>
+                        <w:rPr>
+                          <w:rFonts w:ascii="Cambria Math" w:hAnsi="Cambria Math" w:cs="Times New Roman"/>
+                          <w:sz w:val="24"/>
+                          <w:szCs w:val="24"/>
+                        </w:rPr>
+                        <m:t>p</m:t>
+                      </m:r>
+                    </m:sub>
+                  </m:sSub>
+                  <m:r>
+                    <w:rPr>
+                      <w:rFonts w:ascii="Cambria Math" w:hAnsi="Cambria Math" w:cs="Times New Roman"/>
+                      <w:sz w:val="24"/>
+                      <w:szCs w:val="24"/>
+                    </w:rPr>
+                    <m:t>LR</m:t>
+                  </m:r>
+                  <m:sSup>
+                    <m:sSupPr>
+                      <m:ctrlPr>
+                        <w:rPr>
+                          <w:rFonts w:ascii="Cambria Math" w:hAnsi="Cambria Math" w:cs="Times New Roman"/>
+                          <w:i/>
+                          <w:sz w:val="24"/>
+                          <w:szCs w:val="24"/>
+                        </w:rPr>
+                      </m:ctrlPr>
+                    </m:sSupPr>
+                    <m:e>
+                      <m:r>
+                        <w:rPr>
+                          <w:rFonts w:ascii="Cambria Math" w:hAnsi="Cambria Math" w:cs="Times New Roman"/>
+                          <w:sz w:val="24"/>
+                          <w:szCs w:val="24"/>
+                        </w:rPr>
+                        <m:t>s</m:t>
+                      </m:r>
+                    </m:e>
+                    <m:sup>
+                      <m:r>
+                        <w:rPr>
+                          <w:rFonts w:ascii="Cambria Math" w:hAnsi="Cambria Math" w:cs="Times New Roman"/>
+                          <w:sz w:val="24"/>
+                          <w:szCs w:val="24"/>
+                        </w:rPr>
+                        <m:t>2</m:t>
+                      </m:r>
+                    </m:sup>
+                  </m:sSup>
+                  <m:r>
+                    <m:rPr>
+                      <m:sty m:val="p"/>
+                    </m:rPr>
+                    <w:rPr>
+                      <w:rFonts w:ascii="Cambria Math" w:hAnsi="Cambria Math" w:cs="Times New Roman"/>
+                      <w:sz w:val="24"/>
+                      <w:szCs w:val="24"/>
+                    </w:rPr>
+                    <m:t>)</m:t>
+                  </m:r>
+                </m:den>
+              </m:f>
+            </m:e>
+          </m:d>
+          <m:r>
+            <m:rPr>
+              <m:sty m:val="p"/>
+            </m:rPr>
+            <w:rPr>
+              <w:rFonts w:ascii="Cambria Math" w:hAnsi="Cambria Math" w:cs="Times New Roman"/>
+              <w:sz w:val="24"/>
+              <w:szCs w:val="24"/>
+            </w:rPr>
+            <m:t>Θ</m:t>
+          </m:r>
+          <m:d>
+            <m:dPr>
+              <m:ctrlPr>
+                <w:rPr>
+                  <w:rFonts w:ascii="Cambria Math" w:hAnsi="Cambria Math" w:cs="Times New Roman"/>
+                  <w:sz w:val="24"/>
+                  <w:szCs w:val="24"/>
+                </w:rPr>
+              </m:ctrlPr>
+            </m:dPr>
+            <m:e>
+              <m:r>
+                <m:rPr>
+                  <m:sty m:val="p"/>
+                </m:rPr>
+                <w:rPr>
+                  <w:rFonts w:ascii="Cambria Math" w:hAnsi="Cambria Math" w:cs="Times New Roman"/>
+                  <w:sz w:val="24"/>
+                  <w:szCs w:val="24"/>
+                </w:rPr>
+                <m:t>s</m:t>
+              </m:r>
+            </m:e>
+          </m:d>
+          <m:r>
+            <w:rPr>
+              <w:rFonts w:ascii="Cambria Math" w:hAnsi="Cambria Math" w:cs="Times New Roman"/>
+              <w:sz w:val="24"/>
+              <w:szCs w:val="24"/>
+            </w:rPr>
+            <m:t xml:space="preserve">+ </m:t>
+          </m:r>
+          <m:f>
+            <m:fPr>
+              <m:ctrlPr>
+                <w:rPr>
+                  <w:rFonts w:ascii="Cambria Math" w:hAnsi="Cambria Math" w:cs="Times New Roman"/>
+                  <w:i/>
+                  <w:sz w:val="24"/>
+                  <w:szCs w:val="24"/>
+                </w:rPr>
+              </m:ctrlPr>
+            </m:fPr>
+            <m:num>
+              <m:sSub>
+                <m:sSubPr>
+                  <m:ctrlPr>
+                    <w:rPr>
+                      <w:rFonts w:ascii="Cambria Math" w:hAnsi="Cambria Math" w:cs="Times New Roman"/>
+                      <w:i/>
+                      <w:sz w:val="24"/>
+                      <w:szCs w:val="24"/>
+                    </w:rPr>
+                  </m:ctrlPr>
+                </m:sSubPr>
+                <m:e>
+                  <m:r>
+                    <w:rPr>
+                      <w:rFonts w:ascii="Cambria Math" w:hAnsi="Cambria Math" w:cs="Times New Roman"/>
+                      <w:sz w:val="24"/>
+                      <w:szCs w:val="24"/>
+                    </w:rPr>
+                    <m:t>m</m:t>
+                  </m:r>
+                </m:e>
+                <m:sub>
+                  <m:r>
+                    <w:rPr>
+                      <w:rFonts w:ascii="Cambria Math" w:hAnsi="Cambria Math" w:cs="Times New Roman"/>
+                      <w:sz w:val="24"/>
+                      <w:szCs w:val="24"/>
+                    </w:rPr>
+                    <m:t>p</m:t>
+                  </m:r>
+                </m:sub>
+              </m:sSub>
+              <m:r>
+                <w:rPr>
+                  <w:rFonts w:ascii="Cambria Math" w:hAnsi="Cambria Math" w:cs="Times New Roman"/>
+                  <w:sz w:val="24"/>
+                  <w:szCs w:val="24"/>
+                </w:rPr>
+                <m:t>RL</m:t>
+              </m:r>
+            </m:num>
+            <m:den>
+              <m:r>
+                <w:rPr>
+                  <w:rFonts w:ascii="Cambria Math" w:hAnsi="Cambria Math" w:cs="Times New Roman"/>
+                  <w:sz w:val="24"/>
+                  <w:szCs w:val="24"/>
+                </w:rPr>
+                <m:t>4</m:t>
+              </m:r>
+            </m:den>
+          </m:f>
+          <m:sSup>
+            <m:sSupPr>
+              <m:ctrlPr>
+                <w:rPr>
+                  <w:rFonts w:ascii="Cambria Math" w:hAnsi="Cambria Math" w:cs="Times New Roman"/>
+                  <w:i/>
+                  <w:sz w:val="24"/>
+                  <w:szCs w:val="24"/>
+                </w:rPr>
+              </m:ctrlPr>
+            </m:sSupPr>
+            <m:e>
+              <m:r>
+                <w:rPr>
+                  <w:rFonts w:ascii="Cambria Math" w:hAnsi="Cambria Math" w:cs="Times New Roman"/>
+                  <w:sz w:val="24"/>
+                  <w:szCs w:val="24"/>
+                </w:rPr>
+                <m:t>s</m:t>
+              </m:r>
+            </m:e>
+            <m:sup>
+              <m:r>
+                <w:rPr>
+                  <w:rFonts w:ascii="Cambria Math" w:hAnsi="Cambria Math" w:cs="Times New Roman"/>
+                  <w:sz w:val="24"/>
+                  <w:szCs w:val="24"/>
+                </w:rPr>
+                <m:t>2</m:t>
+              </m:r>
+            </m:sup>
+          </m:sSup>
+          <m:r>
+            <m:rPr>
+              <m:sty m:val="p"/>
+            </m:rPr>
+            <w:rPr>
+              <w:rFonts w:ascii="Cambria Math" w:hAnsi="Cambria Math" w:cs="Times New Roman"/>
+              <w:sz w:val="24"/>
+              <w:szCs w:val="24"/>
+            </w:rPr>
+            <m:t>Θ</m:t>
+          </m:r>
+          <m:d>
+            <m:dPr>
+              <m:ctrlPr>
+                <w:rPr>
+                  <w:rFonts w:ascii="Cambria Math" w:hAnsi="Cambria Math" w:cs="Times New Roman"/>
+                  <w:sz w:val="24"/>
+                  <w:szCs w:val="24"/>
+                </w:rPr>
+              </m:ctrlPr>
+            </m:dPr>
+            <m:e>
+              <m:r>
+                <m:rPr>
+                  <m:sty m:val="p"/>
+                </m:rPr>
+                <w:rPr>
+                  <w:rFonts w:ascii="Cambria Math" w:hAnsi="Cambria Math" w:cs="Times New Roman"/>
+                  <w:sz w:val="24"/>
+                  <w:szCs w:val="24"/>
+                </w:rPr>
+                <m:t>s</m:t>
+              </m:r>
+            </m:e>
+          </m:d>
+          <m:r>
+            <w:rPr>
+              <w:rFonts w:ascii="Cambria Math" w:hAnsi="Cambria Math" w:cs="Times New Roman"/>
+              <w:sz w:val="24"/>
+              <w:szCs w:val="24"/>
+            </w:rPr>
+            <m:t xml:space="preserve">= </m:t>
+          </m:r>
+          <m:r>
+            <m:rPr>
+              <m:sty m:val="p"/>
+            </m:rPr>
+            <w:rPr>
+              <w:rFonts w:ascii="Cambria Math" w:hAnsi="Cambria Math" w:cs="Times New Roman"/>
+              <w:sz w:val="24"/>
+              <w:szCs w:val="24"/>
+            </w:rPr>
+            <m:t>Τ</m:t>
+          </m:r>
+          <m:d>
+            <m:dPr>
+              <m:ctrlPr>
+                <w:rPr>
+                  <w:rFonts w:ascii="Cambria Math" w:hAnsi="Cambria Math" w:cs="Times New Roman"/>
+                  <w:i/>
+                  <w:sz w:val="24"/>
+                  <w:szCs w:val="24"/>
+                </w:rPr>
+              </m:ctrlPr>
+            </m:dPr>
+            <m:e>
+              <m:r>
+                <w:rPr>
+                  <w:rFonts w:ascii="Cambria Math" w:hAnsi="Cambria Math" w:cs="Times New Roman"/>
+                  <w:sz w:val="24"/>
+                  <w:szCs w:val="24"/>
+                </w:rPr>
+                <m:t>s</m:t>
+              </m:r>
+            </m:e>
+          </m:d>
+        </m:oMath>
+      </m:oMathPara>
+    </w:p>
+    <w:p>
+      <w:pPr>
+        <w:jc w:val="left"/>
+        <w:rPr>
+          <w:rFonts w:ascii="Times New Roman" w:hAnsi="Times New Roman" w:cs="Times New Roman"/>
+          <w:sz w:val="24"/>
+          <w:szCs w:val="24"/>
+        </w:rPr>
+      </w:pPr>
+      <m:oMathPara>
+        <m:oMath>
+          <m:r>
+            <w:rPr>
+              <w:rFonts w:ascii="Cambria Math" w:hAnsi="Cambria Math" w:cs="Times New Roman"/>
+              <w:sz w:val="24"/>
+              <w:szCs w:val="24"/>
+            </w:rPr>
+            <w:br/>
+          </m:r>
+        </m:oMath>
+        <m:oMath>
+          <m:f>
+            <m:fPr>
+              <m:ctrlPr>
+                <w:rPr>
+                  <w:rFonts w:ascii="Cambria Math" w:hAnsi="Cambria Math" w:cs="Times New Roman"/>
+                  <w:i/>
+                  <w:sz w:val="24"/>
+                  <w:szCs w:val="24"/>
+                </w:rPr>
+              </m:ctrlPr>
+            </m:fPr>
+            <m:num>
+              <m:r>
+                <m:rPr>
+                  <m:sty m:val="p"/>
+                </m:rPr>
+                <w:rPr>
+                  <w:rFonts w:ascii="Cambria Math" w:hAnsi="Cambria Math" w:cs="Times New Roman"/>
+                  <w:sz w:val="24"/>
+                  <w:szCs w:val="24"/>
+                </w:rPr>
+                <m:t>Θ</m:t>
+              </m:r>
+              <m:d>
+                <m:dPr>
+                  <m:ctrlPr>
+                    <w:rPr>
+                      <w:rFonts w:ascii="Cambria Math" w:hAnsi="Cambria Math" w:cs="Times New Roman"/>
+                      <w:sz w:val="24"/>
+                      <w:szCs w:val="24"/>
+                    </w:rPr>
+                  </m:ctrlPr>
+                </m:dPr>
+                <m:e>
+                  <m:r>
+                    <m:rPr>
+                      <m:sty m:val="p"/>
+                    </m:rPr>
+                    <w:rPr>
+                      <w:rFonts w:ascii="Cambria Math" w:hAnsi="Cambria Math" w:cs="Times New Roman"/>
+                      <w:sz w:val="24"/>
+                      <w:szCs w:val="24"/>
+                    </w:rPr>
+                    <m:t>s</m:t>
+                  </m:r>
+                </m:e>
+              </m:d>
+            </m:num>
+            <m:den>
+              <m:r>
+                <w:rPr>
+                  <w:rFonts w:ascii="Cambria Math" w:hAnsi="Cambria Math" w:cs="Times New Roman"/>
+                  <w:sz w:val="24"/>
+                  <w:szCs w:val="24"/>
+                </w:rPr>
+                <m:t xml:space="preserve"> </m:t>
+              </m:r>
+              <m:r>
+                <m:rPr>
+                  <m:sty m:val="p"/>
+                </m:rPr>
+                <w:rPr>
+                  <w:rFonts w:ascii="Cambria Math" w:hAnsi="Cambria Math" w:cs="Times New Roman"/>
+                  <w:sz w:val="24"/>
+                  <w:szCs w:val="24"/>
+                </w:rPr>
+                <m:t>Τ</m:t>
+              </m:r>
+              <m:d>
+                <m:dPr>
+                  <m:ctrlPr>
+                    <w:rPr>
+                      <w:rFonts w:ascii="Cambria Math" w:hAnsi="Cambria Math" w:cs="Times New Roman"/>
+                      <w:i/>
+                      <w:sz w:val="24"/>
+                      <w:szCs w:val="24"/>
+                    </w:rPr>
+                  </m:ctrlPr>
+                </m:dPr>
+                <m:e>
+                  <m:r>
+                    <w:rPr>
+                      <w:rFonts w:ascii="Cambria Math" w:hAnsi="Cambria Math" w:cs="Times New Roman"/>
+                      <w:sz w:val="24"/>
+                      <w:szCs w:val="24"/>
+                    </w:rPr>
+                    <m:t>s</m:t>
+                  </m:r>
+                </m:e>
+              </m:d>
+            </m:den>
+          </m:f>
+          <m:r>
+            <w:rPr>
+              <w:rFonts w:ascii="Cambria Math" w:hAnsi="Cambria Math" w:cs="Times New Roman"/>
+              <w:sz w:val="24"/>
+              <w:szCs w:val="24"/>
+            </w:rPr>
+            <m:t>=</m:t>
+          </m:r>
+          <m:f>
+            <m:fPr>
+              <m:ctrlPr>
+                <w:rPr>
+                  <w:rFonts w:ascii="Cambria Math" w:hAnsi="Cambria Math" w:cs="Times New Roman"/>
+                  <w:i/>
+                  <w:sz w:val="24"/>
+                  <w:szCs w:val="24"/>
+                </w:rPr>
+              </m:ctrlPr>
+            </m:fPr>
+            <m:num>
+              <m:r>
+                <w:rPr>
+                  <w:rFonts w:ascii="Cambria Math" w:hAnsi="Cambria Math" w:cs="Times New Roman"/>
+                  <w:sz w:val="24"/>
+                  <w:szCs w:val="24"/>
+                </w:rPr>
+                <m:t>1</m:t>
+              </m:r>
+            </m:num>
+            <m:den>
+              <m:d>
+                <m:dPr>
+                  <m:begChr m:val="["/>
+                  <m:endChr m:val="]"/>
+                  <m:ctrlPr>
+                    <w:rPr>
+                      <w:rFonts w:ascii="Cambria Math" w:hAnsi="Cambria Math" w:cs="Times New Roman"/>
+                      <w:i/>
+                      <w:sz w:val="24"/>
+                      <w:szCs w:val="24"/>
+                    </w:rPr>
+                  </m:ctrlPr>
+                </m:dPr>
+                <m:e>
+                  <m:d>
+                    <m:dPr>
+                      <m:ctrlPr>
+                        <w:rPr>
+                          <w:rFonts w:ascii="Cambria Math" w:hAnsi="Cambria Math" w:cs="Times New Roman"/>
+                          <w:i/>
+                          <w:sz w:val="24"/>
+                          <w:szCs w:val="24"/>
+                        </w:rPr>
+                      </m:ctrlPr>
+                    </m:dPr>
+                    <m:e>
+                      <m:sSub>
+                        <m:sSubPr>
+                          <m:ctrlPr>
+                            <w:rPr>
+                              <w:rFonts w:ascii="Cambria Math" w:hAnsi="Cambria Math" w:cs="Times New Roman"/>
+                              <w:i/>
+                              <w:sz w:val="24"/>
+                              <w:szCs w:val="24"/>
+                            </w:rPr>
+                          </m:ctrlPr>
+                        </m:sSubPr>
+                        <m:e>
+                          <m:r>
+                            <w:rPr>
+                              <w:rFonts w:ascii="Cambria Math" w:hAnsi="Cambria Math" w:cs="Times New Roman"/>
+                              <w:sz w:val="24"/>
+                              <w:szCs w:val="24"/>
+                            </w:rPr>
+                            <m:t>I</m:t>
+                          </m:r>
+                        </m:e>
+                        <m:sub>
+                          <m:r>
+                            <w:rPr>
+                              <w:rFonts w:ascii="Cambria Math" w:hAnsi="Cambria Math" w:cs="Times New Roman"/>
+                              <w:sz w:val="24"/>
+                              <w:szCs w:val="24"/>
+                            </w:rPr>
+                            <m:t>w</m:t>
+                          </m:r>
+                        </m:sub>
+                      </m:sSub>
+                      <m:r>
+                        <w:rPr>
+                          <w:rFonts w:ascii="Cambria Math" w:hAnsi="Cambria Math" w:cs="Times New Roman"/>
+                          <w:sz w:val="24"/>
+                          <w:szCs w:val="24"/>
+                        </w:rPr>
+                        <m:t>+</m:t>
+                      </m:r>
+                      <m:f>
+                        <m:fPr>
+                          <m:ctrlPr>
+                            <w:rPr>
+                              <w:rFonts w:ascii="Cambria Math" w:hAnsi="Cambria Math" w:cs="Times New Roman"/>
+                              <w:i/>
+                              <w:sz w:val="24"/>
+                              <w:szCs w:val="24"/>
+                            </w:rPr>
+                          </m:ctrlPr>
+                        </m:fPr>
+                        <m:num>
+                          <m:sSub>
+                            <m:sSubPr>
+                              <m:ctrlPr>
+                                <w:rPr>
+                                  <w:rFonts w:ascii="Cambria Math" w:hAnsi="Cambria Math" w:cs="Times New Roman"/>
+                                  <w:i/>
+                                  <w:sz w:val="24"/>
+                                  <w:szCs w:val="24"/>
+                                </w:rPr>
+                              </m:ctrlPr>
+                            </m:sSubPr>
+                            <m:e>
+                              <m:r>
+                                <w:rPr>
+                                  <w:rFonts w:ascii="Cambria Math" w:hAnsi="Cambria Math" w:cs="Times New Roman"/>
+                                  <w:sz w:val="24"/>
+                                  <w:szCs w:val="24"/>
+                                </w:rPr>
+                                <m:t>(M+m</m:t>
+                              </m:r>
+                            </m:e>
+                            <m:sub>
+                              <m:r>
+                                <w:rPr>
+                                  <w:rFonts w:ascii="Cambria Math" w:hAnsi="Cambria Math" w:cs="Times New Roman"/>
+                                  <w:sz w:val="24"/>
+                                  <w:szCs w:val="24"/>
+                                </w:rPr>
+                                <m:t>p</m:t>
+                              </m:r>
+                            </m:sub>
+                          </m:sSub>
+                          <m:r>
+                            <w:rPr>
+                              <w:rFonts w:ascii="Cambria Math" w:hAnsi="Cambria Math" w:cs="Times New Roman"/>
+                              <w:sz w:val="24"/>
+                              <w:szCs w:val="24"/>
+                            </w:rPr>
+                            <m:t>)</m:t>
+                          </m:r>
+                          <m:sSup>
+                            <m:sSupPr>
+                              <m:ctrlPr>
+                                <w:rPr>
+                                  <w:rFonts w:ascii="Cambria Math" w:hAnsi="Cambria Math" w:cs="Times New Roman"/>
+                                  <w:i/>
+                                  <w:sz w:val="24"/>
+                                  <w:szCs w:val="24"/>
+                                </w:rPr>
+                              </m:ctrlPr>
+                            </m:sSupPr>
+                            <m:e>
+                              <m:r>
+                                <w:rPr>
+                                  <w:rFonts w:ascii="Cambria Math" w:hAnsi="Cambria Math" w:cs="Times New Roman"/>
+                                  <w:sz w:val="24"/>
+                                  <w:szCs w:val="24"/>
+                                </w:rPr>
+                                <m:t>R</m:t>
+                              </m:r>
+                            </m:e>
+                            <m:sup>
+                              <m:r>
+                                <w:rPr>
+                                  <w:rFonts w:ascii="Cambria Math" w:hAnsi="Cambria Math" w:cs="Times New Roman"/>
+                                  <w:sz w:val="24"/>
+                                  <w:szCs w:val="24"/>
+                                </w:rPr>
+                                <m:t>2</m:t>
+                              </m:r>
+                            </m:sup>
+                          </m:sSup>
+                        </m:num>
+                        <m:den>
+                          <m:r>
+                            <w:rPr>
+                              <w:rFonts w:ascii="Cambria Math" w:hAnsi="Cambria Math" w:cs="Times New Roman"/>
+                              <w:sz w:val="24"/>
+                              <w:szCs w:val="24"/>
+                            </w:rPr>
+                            <m:t>4</m:t>
+                          </m:r>
+                        </m:den>
+                      </m:f>
+                    </m:e>
+                  </m:d>
+                  <m:d>
+                    <m:dPr>
+                      <m:ctrlPr>
+                        <w:rPr>
+                          <w:rFonts w:ascii="Cambria Math" w:hAnsi="Cambria Math" w:cs="Times New Roman"/>
+                          <w:i/>
+                          <w:sz w:val="24"/>
+                          <w:szCs w:val="24"/>
+                        </w:rPr>
+                      </m:ctrlPr>
+                    </m:dPr>
+                    <m:e>
+                      <m:f>
+                        <m:fPr>
+                          <m:ctrlPr>
+                            <w:rPr>
+                              <w:rFonts w:ascii="Cambria Math" w:hAnsi="Cambria Math" w:cs="Times New Roman"/>
+                              <w:i/>
+                              <w:sz w:val="24"/>
+                              <w:szCs w:val="24"/>
+                            </w:rPr>
+                          </m:ctrlPr>
+                        </m:fPr>
+                        <m:num>
+                          <m:sSub>
+                            <m:sSubPr>
+                              <m:ctrlPr>
+                                <w:rPr>
+                                  <w:rFonts w:ascii="Cambria Math" w:hAnsi="Cambria Math" w:cs="Times New Roman"/>
+                                  <w:i/>
+                                  <w:sz w:val="24"/>
+                                  <w:szCs w:val="24"/>
+                                </w:rPr>
+                              </m:ctrlPr>
+                            </m:sSubPr>
+                            <m:e>
+                              <m:r>
+                                <w:rPr>
+                                  <w:rFonts w:ascii="Cambria Math" w:hAnsi="Cambria Math" w:cs="Times New Roman"/>
+                                  <w:sz w:val="24"/>
+                                  <w:szCs w:val="24"/>
+                                </w:rPr>
+                                <m:t>I</m:t>
+                              </m:r>
+                            </m:e>
+                            <m:sub>
+                              <m:r>
+                                <w:rPr>
+                                  <w:rFonts w:ascii="Cambria Math" w:hAnsi="Cambria Math" w:cs="Times New Roman"/>
+                                  <w:sz w:val="24"/>
+                                  <w:szCs w:val="24"/>
+                                </w:rPr>
+                                <m:t>p</m:t>
+                              </m:r>
+                            </m:sub>
+                          </m:sSub>
+                          <m:r>
+                            <w:rPr>
+                              <w:rFonts w:ascii="Cambria Math" w:hAnsi="Cambria Math" w:cs="Times New Roman"/>
+                              <w:sz w:val="24"/>
+                              <w:szCs w:val="24"/>
+                            </w:rPr>
+                            <m:t>+</m:t>
+                          </m:r>
+                          <m:sSub>
+                            <m:sSubPr>
+                              <m:ctrlPr>
+                                <w:rPr>
+                                  <w:rFonts w:ascii="Cambria Math" w:hAnsi="Cambria Math" w:cs="Times New Roman"/>
+                                  <w:i/>
+                                  <w:sz w:val="24"/>
+                                  <w:szCs w:val="24"/>
+                                </w:rPr>
+                              </m:ctrlPr>
+                            </m:sSubPr>
+                            <m:e>
+                              <m:r>
+                                <w:rPr>
+                                  <w:rFonts w:ascii="Cambria Math" w:hAnsi="Cambria Math" w:cs="Times New Roman"/>
+                                  <w:sz w:val="24"/>
+                                  <w:szCs w:val="24"/>
+                                </w:rPr>
+                                <m:t>m</m:t>
+                              </m:r>
+                            </m:e>
+                            <m:sub>
+                              <m:r>
+                                <w:rPr>
+                                  <w:rFonts w:ascii="Cambria Math" w:hAnsi="Cambria Math" w:cs="Times New Roman"/>
+                                  <w:sz w:val="24"/>
+                                  <w:szCs w:val="24"/>
+                                </w:rPr>
+                                <m:t>p</m:t>
+                              </m:r>
+                            </m:sub>
+                          </m:sSub>
+                          <m:sSup>
+                            <m:sSupPr>
+                              <m:ctrlPr>
+                                <w:rPr>
+                                  <w:rFonts w:ascii="Cambria Math" w:hAnsi="Cambria Math" w:cs="Times New Roman"/>
+                                  <w:i/>
+                                  <w:sz w:val="24"/>
+                                  <w:szCs w:val="24"/>
+                                </w:rPr>
+                              </m:ctrlPr>
+                            </m:sSupPr>
+                            <m:e>
+                              <m:r>
+                                <w:rPr>
+                                  <w:rFonts w:ascii="Cambria Math" w:hAnsi="Cambria Math" w:cs="Times New Roman"/>
+                                  <w:sz w:val="24"/>
+                                  <w:szCs w:val="24"/>
+                                </w:rPr>
+                                <m:t>L</m:t>
+                              </m:r>
+                            </m:e>
+                            <m:sup>
+                              <m:r>
+                                <w:rPr>
+                                  <w:rFonts w:ascii="Cambria Math" w:hAnsi="Cambria Math" w:cs="Times New Roman"/>
+                                  <w:sz w:val="24"/>
+                                  <w:szCs w:val="24"/>
+                                </w:rPr>
+                                <m:t>2</m:t>
+                              </m:r>
+                            </m:sup>
+                          </m:sSup>
+                        </m:num>
+                        <m:den>
+                          <m:sSub>
+                            <m:sSubPr>
+                              <m:ctrlPr>
+                                <w:rPr>
+                                  <w:rFonts w:ascii="Cambria Math" w:hAnsi="Cambria Math" w:cs="Times New Roman"/>
+                                  <w:i/>
+                                  <w:sz w:val="24"/>
+                                  <w:szCs w:val="24"/>
+                                </w:rPr>
+                              </m:ctrlPr>
+                            </m:sSubPr>
+                            <m:e>
+                              <m:r>
+                                <w:rPr>
+                                  <w:rFonts w:ascii="Cambria Math" w:hAnsi="Cambria Math" w:cs="Times New Roman"/>
+                                  <w:sz w:val="24"/>
+                                  <w:szCs w:val="24"/>
+                                </w:rPr>
+                                <m:t>(m</m:t>
+                              </m:r>
+                            </m:e>
+                            <m:sub>
+                              <m:r>
+                                <w:rPr>
+                                  <w:rFonts w:ascii="Cambria Math" w:hAnsi="Cambria Math" w:cs="Times New Roman"/>
+                                  <w:sz w:val="24"/>
+                                  <w:szCs w:val="24"/>
+                                </w:rPr>
+                                <m:t>p</m:t>
+                              </m:r>
+                            </m:sub>
+                          </m:sSub>
+                          <m:r>
+                            <w:rPr>
+                              <w:rFonts w:ascii="Cambria Math" w:hAnsi="Cambria Math" w:cs="Times New Roman"/>
+                              <w:sz w:val="24"/>
+                              <w:szCs w:val="24"/>
+                            </w:rPr>
+                            <m:t>LR</m:t>
+                          </m:r>
+                        </m:den>
+                      </m:f>
+                    </m:e>
+                  </m:d>
+                  <m:r>
+                    <w:rPr>
+                      <w:rFonts w:ascii="Cambria Math" w:hAnsi="Cambria Math" w:cs="Times New Roman"/>
+                      <w:sz w:val="24"/>
+                      <w:szCs w:val="24"/>
+                    </w:rPr>
+                    <m:t>+</m:t>
+                  </m:r>
+                  <m:d>
+                    <m:dPr>
+                      <m:ctrlPr>
+                        <w:rPr>
+                          <w:rFonts w:ascii="Cambria Math" w:hAnsi="Cambria Math" w:cs="Times New Roman"/>
+                          <w:i/>
+                          <w:sz w:val="24"/>
+                          <w:szCs w:val="24"/>
+                        </w:rPr>
+                      </m:ctrlPr>
+                    </m:dPr>
+                    <m:e>
+                      <m:f>
+                        <m:fPr>
+                          <m:ctrlPr>
+                            <w:rPr>
+                              <w:rFonts w:ascii="Cambria Math" w:hAnsi="Cambria Math" w:cs="Times New Roman"/>
+                              <w:i/>
+                              <w:sz w:val="24"/>
+                              <w:szCs w:val="24"/>
+                            </w:rPr>
+                          </m:ctrlPr>
+                        </m:fPr>
+                        <m:num>
+                          <m:sSub>
+                            <m:sSubPr>
+                              <m:ctrlPr>
+                                <w:rPr>
+                                  <w:rFonts w:ascii="Cambria Math" w:hAnsi="Cambria Math" w:cs="Times New Roman"/>
+                                  <w:i/>
+                                  <w:sz w:val="24"/>
+                                  <w:szCs w:val="24"/>
+                                </w:rPr>
+                              </m:ctrlPr>
+                            </m:sSubPr>
+                            <m:e>
+                              <m:r>
+                                <w:rPr>
+                                  <w:rFonts w:ascii="Cambria Math" w:hAnsi="Cambria Math" w:cs="Times New Roman"/>
+                                  <w:sz w:val="24"/>
+                                  <w:szCs w:val="24"/>
+                                </w:rPr>
+                                <m:t>m</m:t>
+                              </m:r>
+                            </m:e>
+                            <m:sub>
+                              <m:r>
+                                <w:rPr>
+                                  <w:rFonts w:ascii="Cambria Math" w:hAnsi="Cambria Math" w:cs="Times New Roman"/>
+                                  <w:sz w:val="24"/>
+                                  <w:szCs w:val="24"/>
+                                </w:rPr>
+                                <m:t>p</m:t>
+                              </m:r>
+                            </m:sub>
+                          </m:sSub>
+                          <m:r>
+                            <w:rPr>
+                              <w:rFonts w:ascii="Cambria Math" w:hAnsi="Cambria Math" w:cs="Times New Roman"/>
+                              <w:sz w:val="24"/>
+                              <w:szCs w:val="24"/>
+                            </w:rPr>
+                            <m:t>RL</m:t>
+                          </m:r>
+                        </m:num>
+                        <m:den>
+                          <m:r>
+                            <w:rPr>
+                              <w:rFonts w:ascii="Cambria Math" w:hAnsi="Cambria Math" w:cs="Times New Roman"/>
+                              <w:sz w:val="24"/>
+                              <w:szCs w:val="24"/>
+                            </w:rPr>
+                            <m:t>4</m:t>
+                          </m:r>
+                        </m:den>
+                      </m:f>
+                    </m:e>
+                  </m:d>
+                </m:e>
+              </m:d>
+              <m:sSup>
+                <m:sSupPr>
+                  <m:ctrlPr>
+                    <w:rPr>
+                      <w:rFonts w:ascii="Cambria Math" w:hAnsi="Cambria Math" w:cs="Times New Roman"/>
+                      <w:i/>
+                      <w:sz w:val="24"/>
+                      <w:szCs w:val="24"/>
+                    </w:rPr>
+                  </m:ctrlPr>
+                </m:sSupPr>
+                <m:e>
+                  <m:r>
+                    <w:rPr>
+                      <w:rFonts w:ascii="Cambria Math" w:hAnsi="Cambria Math" w:cs="Times New Roman"/>
+                      <w:sz w:val="24"/>
+                      <w:szCs w:val="24"/>
+                    </w:rPr>
+                    <m:t>s</m:t>
+                  </m:r>
+                </m:e>
+                <m:sup>
+                  <m:r>
+                    <w:rPr>
+                      <w:rFonts w:ascii="Cambria Math" w:hAnsi="Cambria Math" w:cs="Times New Roman"/>
+                      <w:sz w:val="24"/>
+                      <w:szCs w:val="24"/>
+                    </w:rPr>
+                    <m:t>2</m:t>
+                  </m:r>
+                </m:sup>
+              </m:sSup>
+              <m:r>
+                <w:rPr>
+                  <w:rFonts w:ascii="Cambria Math" w:hAnsi="Cambria Math" w:cs="Times New Roman"/>
+                  <w:sz w:val="24"/>
+                  <w:szCs w:val="24"/>
+                </w:rPr>
+                <m:t>-</m:t>
+              </m:r>
+              <m:f>
+                <m:fPr>
+                  <m:ctrlPr>
+                    <w:rPr>
+                      <w:rFonts w:ascii="Cambria Math" w:hAnsi="Cambria Math" w:cs="Times New Roman"/>
+                      <w:i/>
+                      <w:sz w:val="24"/>
+                      <w:szCs w:val="24"/>
+                    </w:rPr>
+                  </m:ctrlPr>
+                </m:fPr>
+                <m:num>
+                  <m:d>
+                    <m:dPr>
+                      <m:ctrlPr>
+                        <w:rPr>
+                          <w:rFonts w:ascii="Cambria Math" w:hAnsi="Cambria Math" w:cs="Times New Roman"/>
+                          <w:i/>
+                          <w:sz w:val="24"/>
+                          <w:szCs w:val="24"/>
+                        </w:rPr>
+                      </m:ctrlPr>
+                    </m:dPr>
+                    <m:e>
+                      <m:sSub>
+                        <m:sSubPr>
+                          <m:ctrlPr>
+                            <w:rPr>
+                              <w:rFonts w:ascii="Cambria Math" w:hAnsi="Cambria Math" w:cs="Times New Roman"/>
+                              <w:i/>
+                              <w:sz w:val="24"/>
+                              <w:szCs w:val="24"/>
+                            </w:rPr>
+                          </m:ctrlPr>
+                        </m:sSubPr>
+                        <m:e>
+                          <m:r>
+                            <w:rPr>
+                              <w:rFonts w:ascii="Cambria Math" w:hAnsi="Cambria Math" w:cs="Times New Roman"/>
+                              <w:sz w:val="24"/>
+                              <w:szCs w:val="24"/>
+                            </w:rPr>
+                            <m:t>I</m:t>
+                          </m:r>
+                        </m:e>
+                        <m:sub>
+                          <m:r>
+                            <w:rPr>
+                              <w:rFonts w:ascii="Cambria Math" w:hAnsi="Cambria Math" w:cs="Times New Roman"/>
+                              <w:sz w:val="24"/>
+                              <w:szCs w:val="24"/>
+                            </w:rPr>
+                            <m:t>w</m:t>
+                          </m:r>
+                        </m:sub>
+                      </m:sSub>
+                      <m:r>
+                        <w:rPr>
+                          <w:rFonts w:ascii="Cambria Math" w:hAnsi="Cambria Math" w:cs="Times New Roman"/>
+                          <w:sz w:val="24"/>
+                          <w:szCs w:val="24"/>
+                        </w:rPr>
+                        <m:t>+</m:t>
+                      </m:r>
+                      <m:f>
+                        <m:fPr>
+                          <m:ctrlPr>
+                            <w:rPr>
+                              <w:rFonts w:ascii="Cambria Math" w:hAnsi="Cambria Math" w:cs="Times New Roman"/>
+                              <w:i/>
+                              <w:sz w:val="24"/>
+                              <w:szCs w:val="24"/>
+                            </w:rPr>
+                          </m:ctrlPr>
+                        </m:fPr>
+                        <m:num>
+                          <m:sSub>
+                            <m:sSubPr>
+                              <m:ctrlPr>
+                                <w:rPr>
+                                  <w:rFonts w:ascii="Cambria Math" w:hAnsi="Cambria Math" w:cs="Times New Roman"/>
+                                  <w:i/>
+                                  <w:sz w:val="24"/>
+                                  <w:szCs w:val="24"/>
+                                </w:rPr>
+                              </m:ctrlPr>
+                            </m:sSubPr>
+                            <m:e>
+                              <m:r>
+                                <w:rPr>
+                                  <w:rFonts w:ascii="Cambria Math" w:hAnsi="Cambria Math" w:cs="Times New Roman"/>
+                                  <w:sz w:val="24"/>
+                                  <w:szCs w:val="24"/>
+                                </w:rPr>
+                                <m:t>(M+m</m:t>
+                              </m:r>
+                            </m:e>
+                            <m:sub>
+                              <m:r>
+                                <w:rPr>
+                                  <w:rFonts w:ascii="Cambria Math" w:hAnsi="Cambria Math" w:cs="Times New Roman"/>
+                                  <w:sz w:val="24"/>
+                                  <w:szCs w:val="24"/>
+                                </w:rPr>
+                                <m:t>p</m:t>
+                              </m:r>
+                            </m:sub>
+                          </m:sSub>
+                          <m:r>
+                            <w:rPr>
+                              <w:rFonts w:ascii="Cambria Math" w:hAnsi="Cambria Math" w:cs="Times New Roman"/>
+                              <w:sz w:val="24"/>
+                              <w:szCs w:val="24"/>
+                            </w:rPr>
+                            <m:t>)</m:t>
+                          </m:r>
+                          <m:sSup>
+                            <m:sSupPr>
+                              <m:ctrlPr>
+                                <w:rPr>
+                                  <w:rFonts w:ascii="Cambria Math" w:hAnsi="Cambria Math" w:cs="Times New Roman"/>
+                                  <w:i/>
+                                  <w:sz w:val="24"/>
+                                  <w:szCs w:val="24"/>
+                                </w:rPr>
+                              </m:ctrlPr>
+                            </m:sSupPr>
+                            <m:e>
+                              <m:r>
+                                <w:rPr>
+                                  <w:rFonts w:ascii="Cambria Math" w:hAnsi="Cambria Math" w:cs="Times New Roman"/>
+                                  <w:sz w:val="24"/>
+                                  <w:szCs w:val="24"/>
+                                </w:rPr>
+                                <m:t>R</m:t>
+                              </m:r>
+                            </m:e>
+                            <m:sup>
+                              <m:r>
+                                <w:rPr>
+                                  <w:rFonts w:ascii="Cambria Math" w:hAnsi="Cambria Math" w:cs="Times New Roman"/>
+                                  <w:sz w:val="24"/>
+                                  <w:szCs w:val="24"/>
+                                </w:rPr>
+                                <m:t>2</m:t>
+                              </m:r>
+                            </m:sup>
+                          </m:sSup>
+                        </m:num>
+                        <m:den>
+                          <m:r>
+                            <w:rPr>
+                              <w:rFonts w:ascii="Cambria Math" w:hAnsi="Cambria Math" w:cs="Times New Roman"/>
+                              <w:sz w:val="24"/>
+                              <w:szCs w:val="24"/>
+                            </w:rPr>
+                            <m:t>4</m:t>
+                          </m:r>
+                        </m:den>
+                      </m:f>
+                    </m:e>
+                  </m:d>
+                  <m:r>
+                    <w:rPr>
+                      <w:rFonts w:ascii="Cambria Math" w:hAnsi="Cambria Math" w:cs="Times New Roman"/>
+                      <w:sz w:val="24"/>
+                      <w:szCs w:val="24"/>
+                    </w:rPr>
+                    <m:t>g</m:t>
+                  </m:r>
+                </m:num>
+                <m:den>
+                  <m:r>
+                    <w:rPr>
+                      <w:rFonts w:ascii="Cambria Math" w:hAnsi="Cambria Math" w:cs="Times New Roman"/>
+                      <w:sz w:val="24"/>
+                      <w:szCs w:val="24"/>
+                    </w:rPr>
+                    <m:t>R</m:t>
+                  </m:r>
+                </m:den>
+              </m:f>
+            </m:den>
+          </m:f>
+        </m:oMath>
+      </m:oMathPara>
+    </w:p>
+    <w:p>
+      <w:pPr>
+        <w:jc w:val="left"/>
+        <w:rPr>
+          <w:rFonts w:ascii="Times New Roman" w:hAnsi="Times New Roman" w:cs="Times New Roman"/>
+          <w:sz w:val="24"/>
+          <w:szCs w:val="24"/>
+        </w:rPr>
+      </w:pPr>
+    </w:p>
+    <w:p>
+      <w:pPr>
+        <w:jc w:val="left"/>
+        <w:rPr>
+          <w:rFonts w:ascii="Times New Roman" w:hAnsi="Times New Roman" w:cs="Times New Roman"/>
+          <w:sz w:val="24"/>
+          <w:szCs w:val="24"/>
+        </w:rPr>
+      </w:pPr>
+      <w:r>
+        <w:rPr>
+          <w:rFonts w:ascii="Times New Roman" w:hAnsi="Times New Roman" w:cs="Times New Roman" w:hint="eastAsia"/>
+          <w:sz w:val="24"/>
+          <w:szCs w:val="24"/>
+        </w:rPr>
+        <w:t>O</w:t>
+      </w:r>
+      <w:r>
+        <w:rPr>
+          <w:rFonts w:ascii="Times New Roman" w:hAnsi="Times New Roman" w:cs="Times New Roman"/>
+          <w:sz w:val="24"/>
+          <w:szCs w:val="24"/>
+        </w:rPr>
+        <w:t>verall, the system appears to be second order with zero damping, which agrees with our intuition since zero-friction condition was assumed.</w:t>
+      </w:r>
+    </w:p>
+    <w:p>
+      <w:pPr>
+        <w:jc w:val="left"/>
+        <w:rPr>
+          <w:rFonts w:ascii="Times New Roman" w:hAnsi="Times New Roman" w:cs="Times New Roman"/>
+          <w:sz w:val="24"/>
+          <w:szCs w:val="24"/>
+        </w:rPr>
+      </w:pPr>
+    </w:p>
+    <w:p>
+      <w:pPr>
+        <w:jc w:val="left"/>
+        <w:rPr>
+          <w:rFonts w:ascii="Times New Roman" w:hAnsi="Times New Roman" w:cs="Times New Roman"/>
+          <w:sz w:val="24"/>
+          <w:szCs w:val="24"/>
+        </w:rPr>
+      </w:pPr>
+      <w:r>
+        <w:rPr>
+          <w:rFonts w:ascii="Times New Roman" w:hAnsi="Times New Roman" w:cs="Times New Roman" w:hint="eastAsia"/>
+          <w:sz w:val="24"/>
+          <w:szCs w:val="24"/>
+        </w:rPr>
+        <w:t>C</w:t>
+      </w:r>
+      <w:r>
+        <w:rPr>
+          <w:rFonts w:ascii="Times New Roman" w:hAnsi="Times New Roman" w:cs="Times New Roman"/>
+          <w:sz w:val="24"/>
+          <w:szCs w:val="24"/>
+        </w:rPr>
+        <w:t>omparing the step response of the linearized system with that of the original nonlinear system:</w:t>
+      </w:r>
+    </w:p>
+    <w:p>
+      <w:pPr>
+        <w:jc w:val="center"/>
+        <w:rPr>
+          <w:rFonts w:ascii="Times New Roman" w:hAnsi="Times New Roman" w:cs="Times New Roman"/>
+          <w:sz w:val="24"/>
+          <w:szCs w:val="24"/>
+        </w:rPr>
+      </w:pPr>
+      <w:r>
+        <w:rPr>
+          <w:rFonts w:ascii="Times New Roman" w:hAnsi="Times New Roman" w:cs="Times New Roman"/>
+          <w:sz w:val="24"/>
+          <w:szCs w:val="24"/>
+        </w:rPr>
+        <w:drawing>
+          <wp:inline distT="0" distB="0" distL="0" distR="0" wp14:anchorId="67744B86" wp14:editId="5BB1A3D7">
+            <wp:extent cx="4579951" cy="2066657"/>
+            <wp:effectExtent l="0" t="0" r="0" b="0"/>
+            <wp:docPr id="12" name="Picture 12"/>
+            <wp:cNvGraphicFramePr>
+              <a:graphicFrameLocks xmlns:a="http://schemas.openxmlformats.org/drawingml/2006/main" noChangeAspect="1"/>
+            </wp:cNvGraphicFramePr>
+            <a:graphic xmlns:a="http://schemas.openxmlformats.org/drawingml/2006/main">
+              <a:graphicData uri="http://schemas.openxmlformats.org/drawingml/2006/picture">
+                <pic:pic xmlns:pic="http://schemas.openxmlformats.org/drawingml/2006/picture">
+                  <pic:nvPicPr>
+                    <pic:cNvPr id="1" name=""/>
+                    <pic:cNvPicPr/>
+                  </pic:nvPicPr>
+                  <pic:blipFill>
+                    <a:blip r:embed="rId11"/>
+                    <a:stretch>
+                      <a:fillRect/>
+                    </a:stretch>
+                  </pic:blipFill>
+                  <pic:spPr>
+                    <a:xfrm>
+                      <a:off x="0" y="0"/>
+                      <a:ext cx="4589349" cy="2070898"/>
+                    </a:xfrm>
+                    <a:prstGeom prst="rect">
+                      <a:avLst/>
+                    </a:prstGeom>
+                  </pic:spPr>
+                </pic:pic>
+              </a:graphicData>
+            </a:graphic>
+          </wp:inline>
+        </w:drawing>
+      </w:r>
+    </w:p>
+    <w:p>
+      <w:pPr>
+        <w:jc w:val="left"/>
+        <w:rPr>
+          <w:rFonts w:ascii="Times New Roman" w:hAnsi="Times New Roman" w:cs="Times New Roman" w:hint="eastAsia"/>
+          <w:sz w:val="24"/>
+          <w:szCs w:val="24"/>
+        </w:rPr>
+      </w:pPr>
+      <w:r>
+        <w:rPr>
+          <w:rFonts w:ascii="Times New Roman" w:hAnsi="Times New Roman" w:cs="Times New Roman" w:hint="eastAsia"/>
+          <w:sz w:val="24"/>
+          <w:szCs w:val="24"/>
+        </w:rPr>
+        <w:lastRenderedPageBreak/>
+        <w:t>T</w:t>
+      </w:r>
+      <w:r>
+        <w:rPr>
+          <w:rFonts w:ascii="Times New Roman" w:hAnsi="Times New Roman" w:cs="Times New Roman"/>
+          <w:sz w:val="24"/>
+          <w:szCs w:val="24"/>
+        </w:rPr>
+        <w:t>he result is pretty satisfactory.</w:t>
+      </w:r>
     </w:p>
     <w:sectPr>
       <w:pgSz w:w="11906" w:h="16838"/>
@@ -8246,7 +14374,7 @@
   <w:style w:type="paragraph" w:default="1" w:styleId="Normal">
     <w:name w:val="Normal"/>
     <w:qFormat/>
-    <w:rsid w:val="008478D0"/>
+    <w:rsid w:val="00F031BC"/>
     <w:pPr>
       <w:widowControl w:val="0"/>
       <w:jc w:val="both"/>
